--- a/AWS foundation course summary/lesson2.docx
+++ b/AWS foundation course summary/lesson2.docx
@@ -1511,8 +1511,2052 @@
       </w:r>
     </w:p>
     <w:p>
+      <w:pPr>
+        <w:pStyle w:val="Heading1"/>
+        <w:spacing w:before="600" w:beforeAutospacing="0" w:after="75" w:afterAutospacing="0" w:line="320" w:lineRule="atLeast"/>
+        <w:textAlignment w:val="baseline"/>
+        <w:rPr>
+          <w:rFonts w:ascii="inherit" w:hAnsi="inherit" w:cs="Helvetica"/>
+          <w:color w:val="2E3D49"/>
+          <w:sz w:val="36"/>
+          <w:szCs w:val="36"/>
+        </w:rPr>
+      </w:pPr>
+      <w:r>
+        <w:rPr>
+          <w:rFonts w:ascii="inherit" w:hAnsi="inherit" w:cs="Helvetica"/>
+          <w:color w:val="2E3D49"/>
+          <w:sz w:val="36"/>
+          <w:szCs w:val="36"/>
+        </w:rPr>
+        <w:t>Objects are defined by characteristics and actions</w:t>
+      </w:r>
+    </w:p>
+    <w:p>
+      <w:pPr>
+        <w:pStyle w:val="NormalWeb"/>
+        <w:spacing w:before="0" w:beforeAutospacing="0" w:after="0" w:afterAutospacing="0"/>
+        <w:textAlignment w:val="baseline"/>
+        <w:rPr>
+          <w:rFonts w:ascii="inherit" w:hAnsi="inherit" w:cs="Helvetica"/>
+          <w:color w:val="4F4F4F"/>
+          <w:sz w:val="23"/>
+          <w:szCs w:val="23"/>
+        </w:rPr>
+      </w:pPr>
+      <w:r>
+        <w:rPr>
+          <w:rFonts w:ascii="inherit" w:hAnsi="inherit" w:cs="Helvetica"/>
+          <w:color w:val="4F4F4F"/>
+          <w:sz w:val="23"/>
+          <w:szCs w:val="23"/>
+        </w:rPr>
+        <w:t xml:space="preserve">Here is a reminder of what </w:t>
+      </w:r>
+      <w:proofErr w:type="gramStart"/>
+      <w:r>
+        <w:rPr>
+          <w:rFonts w:ascii="inherit" w:hAnsi="inherit" w:cs="Helvetica"/>
+          <w:color w:val="4F4F4F"/>
+          <w:sz w:val="23"/>
+          <w:szCs w:val="23"/>
+        </w:rPr>
+        <w:t>is a characteristic</w:t>
+      </w:r>
+      <w:proofErr w:type="gramEnd"/>
+      <w:r>
+        <w:rPr>
+          <w:rFonts w:ascii="inherit" w:hAnsi="inherit" w:cs="Helvetica"/>
+          <w:color w:val="4F4F4F"/>
+          <w:sz w:val="23"/>
+          <w:szCs w:val="23"/>
+        </w:rPr>
+        <w:t xml:space="preserve"> and what is an action.</w:t>
+      </w:r>
+    </w:p>
+    <w:p>
+      <w:pPr>
+        <w:pStyle w:val="NormalWeb"/>
+        <w:spacing w:before="0" w:beforeAutospacing="0" w:after="0" w:afterAutospacing="0"/>
+        <w:textAlignment w:val="baseline"/>
+        <w:rPr>
+          <w:rFonts w:ascii="inherit" w:hAnsi="inherit" w:cs="Helvetica"/>
+          <w:color w:val="4F4F4F"/>
+          <w:sz w:val="23"/>
+          <w:szCs w:val="23"/>
+        </w:rPr>
+      </w:pPr>
+    </w:p>
+    <w:p>
+      <w:pPr>
+        <w:pStyle w:val="NormalWeb"/>
+        <w:spacing w:before="0" w:beforeAutospacing="0" w:after="0" w:afterAutospacing="0"/>
+        <w:textAlignment w:val="baseline"/>
+        <w:rPr>
+          <w:rFonts w:ascii="inherit" w:hAnsi="inherit" w:cs="Helvetica"/>
+          <w:color w:val="4F4F4F"/>
+          <w:sz w:val="23"/>
+          <w:szCs w:val="23"/>
+        </w:rPr>
+      </w:pPr>
+      <w:r>
+        <w:rPr>
+          <w:noProof/>
+        </w:rPr>
+        <w:drawing>
+          <wp:inline distT="0" distB="0" distL="0" distR="0" wp14:anchorId="53BA2E2C" wp14:editId="1EC6FCA3">
+            <wp:extent cx="5281574" cy="3313929"/>
+            <wp:effectExtent l="0" t="0" r="0" b="1270"/>
+            <wp:docPr id="2" name="Picture 2"/>
+            <wp:cNvGraphicFramePr>
+              <a:graphicFrameLocks xmlns:a="http://schemas.openxmlformats.org/drawingml/2006/main" noChangeAspect="1"/>
+            </wp:cNvGraphicFramePr>
+            <a:graphic xmlns:a="http://schemas.openxmlformats.org/drawingml/2006/main">
+              <a:graphicData uri="http://schemas.openxmlformats.org/drawingml/2006/picture">
+                <pic:pic xmlns:pic="http://schemas.openxmlformats.org/drawingml/2006/picture">
+                  <pic:nvPicPr>
+                    <pic:cNvPr id="0" name=""/>
+                    <pic:cNvPicPr/>
+                  </pic:nvPicPr>
+                  <pic:blipFill rotWithShape="1">
+                    <a:blip r:embed="rId8"/>
+                    <a:srcRect l="31757" t="32385" r="11747" b="4595"/>
+                    <a:stretch/>
+                  </pic:blipFill>
+                  <pic:spPr bwMode="auto">
+                    <a:xfrm>
+                      <a:off x="0" y="0"/>
+                      <a:ext cx="5281935" cy="3314156"/>
+                    </a:xfrm>
+                    <a:prstGeom prst="rect">
+                      <a:avLst/>
+                    </a:prstGeom>
+                    <a:ln>
+                      <a:noFill/>
+                    </a:ln>
+                    <a:extLst>
+                      <a:ext uri="{53640926-AAD7-44D8-BBD7-CCE9431645EC}">
+                        <a14:shadowObscured xmlns:a14="http://schemas.microsoft.com/office/drawing/2010/main"/>
+                      </a:ext>
+                    </a:extLst>
+                  </pic:spPr>
+                </pic:pic>
+              </a:graphicData>
+            </a:graphic>
+          </wp:inline>
+        </w:drawing>
+      </w:r>
+    </w:p>
+    <w:p>
+      <w:pPr>
+        <w:pStyle w:val="Heading1"/>
+        <w:shd w:val="clear" w:color="auto" w:fill="FFFFFF"/>
+        <w:spacing w:before="600" w:beforeAutospacing="0" w:after="75" w:afterAutospacing="0" w:line="320" w:lineRule="atLeast"/>
+        <w:textAlignment w:val="baseline"/>
+        <w:rPr>
+          <w:rFonts w:ascii="Helvetica" w:hAnsi="Helvetica" w:cs="Helvetica"/>
+          <w:color w:val="2E3D49"/>
+          <w:sz w:val="36"/>
+          <w:szCs w:val="36"/>
+        </w:rPr>
+      </w:pPr>
+      <w:r>
+        <w:rPr>
+          <w:noProof/>
+        </w:rPr>
+        <mc:AlternateContent>
+          <mc:Choice Requires="wps">
+            <w:drawing>
+              <wp:inline distT="0" distB="0" distL="0" distR="0" wp14:anchorId="1CF4B9CD" wp14:editId="7388BACC">
+                <wp:extent cx="307340" cy="307340"/>
+                <wp:effectExtent l="0" t="0" r="0" b="0"/>
+                <wp:docPr id="3" name="AutoShape 4" descr="characteristics vs actions"/>
+                <wp:cNvGraphicFramePr>
+                  <a:graphicFrameLocks xmlns:a="http://schemas.openxmlformats.org/drawingml/2006/main" noChangeAspect="1"/>
+                </wp:cNvGraphicFramePr>
+                <a:graphic xmlns:a="http://schemas.openxmlformats.org/drawingml/2006/main">
+                  <a:graphicData uri="http://schemas.microsoft.com/office/word/2010/wordprocessingShape">
+                    <wps:wsp>
+                      <wps:cNvSpPr>
+                        <a:spLocks noChangeAspect="1" noChangeArrowheads="1"/>
+                      </wps:cNvSpPr>
+                      <wps:spPr bwMode="auto">
+                        <a:xfrm>
+                          <a:off x="0" y="0"/>
+                          <a:ext cx="307340" cy="307340"/>
+                        </a:xfrm>
+                        <a:prstGeom prst="rect">
+                          <a:avLst/>
+                        </a:prstGeom>
+                        <a:noFill/>
+                        <a:ln>
+                          <a:noFill/>
+                        </a:ln>
+                        <a:extLst>
+                          <a:ext uri="{909E8E84-426E-40DD-AFC4-6F175D3DCCD1}">
+                            <a14:hiddenFill xmlns:a14="http://schemas.microsoft.com/office/drawing/2010/main">
+                              <a:solidFill>
+                                <a:srgbClr val="FFFFFF"/>
+                              </a:solidFill>
+                            </a14:hiddenFill>
+                          </a:ext>
+                          <a:ext uri="{91240B29-F687-4F45-9708-019B960494DF}">
+                            <a14:hiddenLine xmlns:a14="http://schemas.microsoft.com/office/drawing/2010/main" w="9525">
+                              <a:solidFill>
+                                <a:srgbClr val="000000"/>
+                              </a:solidFill>
+                              <a:miter lim="800000"/>
+                              <a:headEnd/>
+                              <a:tailEnd/>
+                            </a14:hiddenLine>
+                          </a:ext>
+                        </a:extLst>
+                      </wps:spPr>
+                      <wps:bodyPr rot="0" vert="horz" wrap="square" lIns="91440" tIns="45720" rIns="91440" bIns="45720" anchor="t" anchorCtr="0" upright="1">
+                        <a:noAutofit/>
+                      </wps:bodyPr>
+                    </wps:wsp>
+                  </a:graphicData>
+                </a:graphic>
+              </wp:inline>
+            </w:drawing>
+          </mc:Choice>
+          <mc:Fallback>
+            <w:pict>
+              <v:rect id="AutoShape 4" o:spid="_x0000_s1026" alt="Description: characteristics vs actions" style="width:24.2pt;height:24.2pt;visibility:visible;mso-wrap-style:square;mso-left-percent:-10001;mso-top-percent:-10001;mso-position-horizontal:absolute;mso-position-horizontal-relative:char;mso-position-vertical:absolute;mso-position-vertical-relative:line;mso-left-percent:-10001;mso-top-percent:-10001;v-text-anchor:top" o:gfxdata="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" filled="f" stroked="f">
+                <o:lock v:ext="edit" aspectratio="t"/>
+                <w10:anchorlock/>
+              </v:rect>
+            </w:pict>
+          </mc:Fallback>
+        </mc:AlternateContent>
+      </w:r>
+      <w:r>
+        <w:rPr>
+          <w:rFonts w:ascii="Helvetica" w:hAnsi="Helvetica" w:cs="Helvetica"/>
+          <w:color w:val="2E3D49"/>
+          <w:sz w:val="36"/>
+          <w:szCs w:val="36"/>
+        </w:rPr>
+        <w:t>Characteristics and Actions in English Grammar</w:t>
+      </w:r>
+    </w:p>
+    <w:p>
+      <w:pPr>
+        <w:pStyle w:val="NormalWeb"/>
+        <w:shd w:val="clear" w:color="auto" w:fill="FFFFFF"/>
+        <w:spacing w:before="0" w:beforeAutospacing="0" w:after="225" w:afterAutospacing="0"/>
+        <w:textAlignment w:val="baseline"/>
+        <w:rPr>
+          <w:rFonts w:ascii="Helvetica" w:hAnsi="Helvetica" w:cs="Helvetica"/>
+          <w:color w:val="4F4F4F"/>
+        </w:rPr>
+      </w:pPr>
+      <w:r>
+        <w:rPr>
+          <w:rFonts w:ascii="Helvetica" w:hAnsi="Helvetica" w:cs="Helvetica"/>
+          <w:color w:val="4F4F4F"/>
+        </w:rPr>
+        <w:t>Another way to think about characteristics and actions is in terms of English grammar. A characteristic would be a noun. On the other hand, an action would be a verb.</w:t>
+      </w:r>
+    </w:p>
+    <w:p>
+      <w:pPr>
+        <w:pStyle w:val="NormalWeb"/>
+        <w:shd w:val="clear" w:color="auto" w:fill="FFFFFF"/>
+        <w:spacing w:before="0" w:beforeAutospacing="0" w:after="0" w:afterAutospacing="0"/>
+        <w:textAlignment w:val="baseline"/>
+        <w:rPr>
+          <w:rFonts w:ascii="Helvetica" w:hAnsi="Helvetica" w:cs="Helvetica"/>
+          <w:color w:val="4F4F4F"/>
+        </w:rPr>
+      </w:pPr>
+      <w:r>
+        <w:rPr>
+          <w:rFonts w:ascii="Helvetica" w:hAnsi="Helvetica" w:cs="Helvetica"/>
+          <w:color w:val="4F4F4F"/>
+        </w:rPr>
+        <w:t>Let's pick something from the real-world: a dog. A few characteristics could be the dog's weight, color, breed, and height. These are all nouns. What actions would a dog take? A dog can bark, run, bite and eat. These are all verbs.</w:t>
+      </w:r>
+    </w:p>
+    <w:p>
+      <w:pPr>
+        <w:pStyle w:val="Heading1"/>
+        <w:spacing w:before="600" w:beforeAutospacing="0" w:after="75" w:afterAutospacing="0" w:line="320" w:lineRule="atLeast"/>
+        <w:textAlignment w:val="baseline"/>
+        <w:rPr>
+          <w:rFonts w:ascii="inherit" w:hAnsi="inherit" w:cs="Helvetica"/>
+          <w:color w:val="2E3D49"/>
+          <w:sz w:val="36"/>
+          <w:szCs w:val="36"/>
+        </w:rPr>
+      </w:pPr>
+      <w:r>
+        <w:rPr>
+          <w:rFonts w:ascii="inherit" w:hAnsi="inherit" w:cs="Helvetica"/>
+          <w:noProof/>
+          <w:color w:val="4F4F4F"/>
+          <w:sz w:val="23"/>
+          <w:szCs w:val="23"/>
+        </w:rPr>
+        <mc:AlternateContent>
+          <mc:Choice Requires="wps">
+            <w:drawing>
+              <wp:inline distT="0" distB="0" distL="0" distR="0" wp14:anchorId="619EB674" wp14:editId="20CA78C7">
+                <wp:extent cx="307340" cy="307340"/>
+                <wp:effectExtent l="0" t="0" r="0" b="0"/>
+                <wp:docPr id="1" name="Rectangle 1" descr="characteristics vs actions"/>
+                <wp:cNvGraphicFramePr>
+                  <a:graphicFrameLocks xmlns:a="http://schemas.openxmlformats.org/drawingml/2006/main" noChangeAspect="1"/>
+                </wp:cNvGraphicFramePr>
+                <a:graphic xmlns:a="http://schemas.openxmlformats.org/drawingml/2006/main">
+                  <a:graphicData uri="http://schemas.microsoft.com/office/word/2010/wordprocessingShape">
+                    <wps:wsp>
+                      <wps:cNvSpPr>
+                        <a:spLocks noChangeAspect="1" noChangeArrowheads="1"/>
+                      </wps:cNvSpPr>
+                      <wps:spPr bwMode="auto">
+                        <a:xfrm>
+                          <a:off x="0" y="0"/>
+                          <a:ext cx="307340" cy="307340"/>
+                        </a:xfrm>
+                        <a:prstGeom prst="rect">
+                          <a:avLst/>
+                        </a:prstGeom>
+                        <a:noFill/>
+                        <a:ln>
+                          <a:noFill/>
+                        </a:ln>
+                        <a:extLst>
+                          <a:ext uri="{909E8E84-426E-40DD-AFC4-6F175D3DCCD1}">
+                            <a14:hiddenFill xmlns:a14="http://schemas.microsoft.com/office/drawing/2010/main">
+                              <a:solidFill>
+                                <a:srgbClr val="FFFFFF"/>
+                              </a:solidFill>
+                            </a14:hiddenFill>
+                          </a:ext>
+                          <a:ext uri="{91240B29-F687-4F45-9708-019B960494DF}">
+                            <a14:hiddenLine xmlns:a14="http://schemas.microsoft.com/office/drawing/2010/main" w="9525">
+                              <a:solidFill>
+                                <a:srgbClr val="000000"/>
+                              </a:solidFill>
+                              <a:miter lim="800000"/>
+                              <a:headEnd/>
+                              <a:tailEnd/>
+                            </a14:hiddenLine>
+                          </a:ext>
+                        </a:extLst>
+                      </wps:spPr>
+                      <wps:bodyPr rot="0" vert="horz" wrap="square" lIns="91440" tIns="45720" rIns="91440" bIns="45720" anchor="t" anchorCtr="0" upright="1">
+                        <a:noAutofit/>
+                      </wps:bodyPr>
+                    </wps:wsp>
+                  </a:graphicData>
+                </a:graphic>
+              </wp:inline>
+            </w:drawing>
+          </mc:Choice>
+          <mc:Fallback>
+            <w:pict>
+              <v:rect id="Rectangle 1" o:spid="_x0000_s1026" alt="Description: characteristics vs actions" style="width:24.2pt;height:24.2pt;visibility:visible;mso-wrap-style:square;mso-left-percent:-10001;mso-top-percent:-10001;mso-position-horizontal:absolute;mso-position-horizontal-relative:char;mso-position-vertical:absolute;mso-position-vertical-relative:line;mso-left-percent:-10001;mso-top-percent:-10001;v-text-anchor:top" o:gfxdata="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" filled="f" stroked="f">
+                <o:lock v:ext="edit" aspectratio="t"/>
+                <w10:anchorlock/>
+              </v:rect>
+            </w:pict>
+          </mc:Fallback>
+        </mc:AlternateContent>
+      </w:r>
+      <w:r>
+        <w:rPr>
+          <w:rFonts w:ascii="inherit" w:hAnsi="inherit" w:cs="Helvetica"/>
+          <w:color w:val="2E3D49"/>
+          <w:sz w:val="36"/>
+          <w:szCs w:val="36"/>
+        </w:rPr>
+        <w:t>Object-Oriented Programming (OOP) Vocabulary</w:t>
+      </w:r>
+    </w:p>
+    <w:p>
+      <w:pPr>
+        <w:numPr>
+          <w:ilvl w:val="0"/>
+          <w:numId w:val="3"/>
+        </w:numPr>
+        <w:spacing w:after="0" w:line="240" w:lineRule="auto"/>
+        <w:ind w:left="0"/>
+        <w:textAlignment w:val="baseline"/>
+        <w:rPr>
+          <w:rFonts w:ascii="inherit" w:eastAsia="Times New Roman" w:hAnsi="inherit" w:cs="Helvetica"/>
+          <w:color w:val="4F4F4F"/>
+          <w:sz w:val="23"/>
+          <w:szCs w:val="23"/>
+        </w:rPr>
+      </w:pPr>
+      <w:r>
+        <w:rPr>
+          <w:rFonts w:ascii="inherit" w:eastAsia="Times New Roman" w:hAnsi="inherit" w:cs="Helvetica"/>
+          <w:color w:val="4F4F4F"/>
+          <w:sz w:val="23"/>
+          <w:szCs w:val="23"/>
+        </w:rPr>
+        <w:t>class - a blueprint consisting of methods and attributes</w:t>
+      </w:r>
+    </w:p>
+    <w:p>
+      <w:pPr>
+        <w:numPr>
+          <w:ilvl w:val="0"/>
+          <w:numId w:val="3"/>
+        </w:numPr>
+        <w:spacing w:after="0" w:line="240" w:lineRule="auto"/>
+        <w:ind w:left="0"/>
+        <w:textAlignment w:val="baseline"/>
+        <w:rPr>
+          <w:rFonts w:ascii="inherit" w:eastAsia="Times New Roman" w:hAnsi="inherit" w:cs="Helvetica"/>
+          <w:color w:val="4F4F4F"/>
+          <w:sz w:val="23"/>
+          <w:szCs w:val="23"/>
+        </w:rPr>
+      </w:pPr>
+      <w:proofErr w:type="gramStart"/>
+      <w:r>
+        <w:rPr>
+          <w:rFonts w:ascii="inherit" w:eastAsia="Times New Roman" w:hAnsi="inherit" w:cs="Helvetica"/>
+          <w:color w:val="4F4F4F"/>
+          <w:sz w:val="23"/>
+          <w:szCs w:val="23"/>
+        </w:rPr>
+        <w:t>object</w:t>
+      </w:r>
+      <w:proofErr w:type="gramEnd"/>
+      <w:r>
+        <w:rPr>
+          <w:rFonts w:ascii="inherit" w:eastAsia="Times New Roman" w:hAnsi="inherit" w:cs="Helvetica"/>
+          <w:color w:val="4F4F4F"/>
+          <w:sz w:val="23"/>
+          <w:szCs w:val="23"/>
+        </w:rPr>
+        <w:t xml:space="preserve"> - an </w:t>
+      </w:r>
+      <w:r>
+        <w:rPr>
+          <w:rFonts w:ascii="inherit" w:eastAsia="Times New Roman" w:hAnsi="inherit" w:cs="Helvetica"/>
+          <w:i/>
+          <w:iCs/>
+          <w:color w:val="4F4F4F"/>
+          <w:sz w:val="23"/>
+          <w:szCs w:val="23"/>
+          <w:bdr w:val="none" w:sz="0" w:space="0" w:color="auto" w:frame="1"/>
+        </w:rPr>
+        <w:t>instance</w:t>
+      </w:r>
+      <w:r>
+        <w:rPr>
+          <w:rFonts w:ascii="inherit" w:eastAsia="Times New Roman" w:hAnsi="inherit" w:cs="Helvetica"/>
+          <w:color w:val="4F4F4F"/>
+          <w:sz w:val="23"/>
+          <w:szCs w:val="23"/>
+        </w:rPr>
+        <w:t> of a class. It can help to think of objects as something in the real world like a yellow pencil, a small dog, a blue shirt, etc. However, as you'll see later in the lesson, objects can be more abstract.</w:t>
+      </w:r>
+    </w:p>
+    <w:p>
+      <w:pPr>
+        <w:numPr>
+          <w:ilvl w:val="0"/>
+          <w:numId w:val="3"/>
+        </w:numPr>
+        <w:spacing w:after="0" w:line="240" w:lineRule="auto"/>
+        <w:ind w:left="0"/>
+        <w:textAlignment w:val="baseline"/>
+        <w:rPr>
+          <w:rFonts w:ascii="inherit" w:eastAsia="Times New Roman" w:hAnsi="inherit" w:cs="Helvetica"/>
+          <w:color w:val="4F4F4F"/>
+          <w:sz w:val="23"/>
+          <w:szCs w:val="23"/>
+        </w:rPr>
+      </w:pPr>
+      <w:proofErr w:type="gramStart"/>
+      <w:r>
+        <w:rPr>
+          <w:rFonts w:ascii="inherit" w:eastAsia="Times New Roman" w:hAnsi="inherit" w:cs="Helvetica"/>
+          <w:color w:val="4F4F4F"/>
+          <w:sz w:val="23"/>
+          <w:szCs w:val="23"/>
+        </w:rPr>
+        <w:lastRenderedPageBreak/>
+        <w:t>attribute</w:t>
+      </w:r>
+      <w:proofErr w:type="gramEnd"/>
+      <w:r>
+        <w:rPr>
+          <w:rFonts w:ascii="inherit" w:eastAsia="Times New Roman" w:hAnsi="inherit" w:cs="Helvetica"/>
+          <w:color w:val="4F4F4F"/>
+          <w:sz w:val="23"/>
+          <w:szCs w:val="23"/>
+        </w:rPr>
+        <w:t xml:space="preserve"> - a descriptor or characteristic. Examples would be color, length, size, etc. These attributes can take on specific values like blue, 3 inches, large, etc.</w:t>
+      </w:r>
+    </w:p>
+    <w:p>
+      <w:pPr>
+        <w:numPr>
+          <w:ilvl w:val="0"/>
+          <w:numId w:val="3"/>
+        </w:numPr>
+        <w:spacing w:after="0" w:line="240" w:lineRule="auto"/>
+        <w:ind w:left="0"/>
+        <w:textAlignment w:val="baseline"/>
+        <w:rPr>
+          <w:rFonts w:ascii="inherit" w:eastAsia="Times New Roman" w:hAnsi="inherit" w:cs="Helvetica"/>
+          <w:color w:val="4F4F4F"/>
+          <w:sz w:val="23"/>
+          <w:szCs w:val="23"/>
+        </w:rPr>
+      </w:pPr>
+      <w:r>
+        <w:rPr>
+          <w:rFonts w:ascii="inherit" w:eastAsia="Times New Roman" w:hAnsi="inherit" w:cs="Helvetica"/>
+          <w:color w:val="4F4F4F"/>
+          <w:sz w:val="23"/>
+          <w:szCs w:val="23"/>
+        </w:rPr>
+        <w:t>method - an action that a class or object could take</w:t>
+      </w:r>
+    </w:p>
+    <w:p>
+      <w:pPr>
+        <w:numPr>
+          <w:ilvl w:val="0"/>
+          <w:numId w:val="3"/>
+        </w:numPr>
+        <w:spacing w:after="0" w:line="240" w:lineRule="auto"/>
+        <w:ind w:left="0"/>
+        <w:textAlignment w:val="baseline"/>
+        <w:rPr>
+          <w:rFonts w:ascii="inherit" w:eastAsia="Times New Roman" w:hAnsi="inherit" w:cs="Helvetica"/>
+          <w:color w:val="4F4F4F"/>
+          <w:sz w:val="23"/>
+          <w:szCs w:val="23"/>
+        </w:rPr>
+      </w:pPr>
+      <w:r>
+        <w:rPr>
+          <w:rFonts w:ascii="inherit" w:eastAsia="Times New Roman" w:hAnsi="inherit" w:cs="Helvetica"/>
+          <w:color w:val="4F4F4F"/>
+          <w:sz w:val="23"/>
+          <w:szCs w:val="23"/>
+        </w:rPr>
+        <w:t>OOP - a commonly used abbreviation for object-oriented programming</w:t>
+      </w:r>
+    </w:p>
+    <w:p>
+      <w:pPr>
+        <w:numPr>
+          <w:ilvl w:val="0"/>
+          <w:numId w:val="3"/>
+        </w:numPr>
+        <w:spacing w:after="0" w:line="240" w:lineRule="auto"/>
+        <w:ind w:left="0"/>
+        <w:textAlignment w:val="baseline"/>
+        <w:rPr>
+          <w:rFonts w:ascii="inherit" w:eastAsia="Times New Roman" w:hAnsi="inherit" w:cs="Helvetica"/>
+          <w:color w:val="4F4F4F"/>
+          <w:sz w:val="23"/>
+          <w:szCs w:val="23"/>
+        </w:rPr>
+      </w:pPr>
+      <w:proofErr w:type="gramStart"/>
+      <w:r>
+        <w:rPr>
+          <w:rFonts w:ascii="inherit" w:eastAsia="Times New Roman" w:hAnsi="inherit" w:cs="Helvetica"/>
+          <w:color w:val="4F4F4F"/>
+          <w:sz w:val="23"/>
+          <w:szCs w:val="23"/>
+        </w:rPr>
+        <w:t>encapsulation</w:t>
+      </w:r>
+      <w:proofErr w:type="gramEnd"/>
+      <w:r>
+        <w:rPr>
+          <w:rFonts w:ascii="inherit" w:eastAsia="Times New Roman" w:hAnsi="inherit" w:cs="Helvetica"/>
+          <w:color w:val="4F4F4F"/>
+          <w:sz w:val="23"/>
+          <w:szCs w:val="23"/>
+        </w:rPr>
+        <w:t xml:space="preserve"> - one of the fundamental ideas behind object-oriented programming is called encapsulation: you can combine functions and data all into a single entity. In object-oriented programming, this single entity is called a class. Encapsulation allows you to hide implementation details much like how the </w:t>
+      </w:r>
+      <w:proofErr w:type="spellStart"/>
+      <w:r>
+        <w:rPr>
+          <w:rFonts w:ascii="inherit" w:eastAsia="Times New Roman" w:hAnsi="inherit" w:cs="Helvetica"/>
+          <w:color w:val="4F4F4F"/>
+          <w:sz w:val="23"/>
+          <w:szCs w:val="23"/>
+        </w:rPr>
+        <w:t>scikit</w:t>
+      </w:r>
+      <w:proofErr w:type="spellEnd"/>
+      <w:r>
+        <w:rPr>
+          <w:rFonts w:ascii="inherit" w:eastAsia="Times New Roman" w:hAnsi="inherit" w:cs="Helvetica"/>
+          <w:color w:val="4F4F4F"/>
+          <w:sz w:val="23"/>
+          <w:szCs w:val="23"/>
+        </w:rPr>
+        <w:t>-learn package hides the implementation of machine learning algorithms.</w:t>
+      </w:r>
+    </w:p>
+    <w:p>
+      <w:pPr>
+        <w:spacing w:after="0" w:line="240" w:lineRule="auto"/>
+        <w:textAlignment w:val="baseline"/>
+        <w:rPr>
+          <w:rFonts w:ascii="inherit" w:eastAsia="Times New Roman" w:hAnsi="inherit" w:cs="Helvetica"/>
+          <w:color w:val="4F4F4F"/>
+          <w:sz w:val="23"/>
+          <w:szCs w:val="23"/>
+        </w:rPr>
+      </w:pPr>
+      <w:r>
+        <w:rPr>
+          <w:rFonts w:ascii="inherit" w:eastAsia="Times New Roman" w:hAnsi="inherit" w:cs="Helvetica"/>
+          <w:color w:val="4F4F4F"/>
+          <w:sz w:val="23"/>
+          <w:szCs w:val="23"/>
+        </w:rPr>
+        <w:t>In English, you might hear an attribute described as a </w:t>
+      </w:r>
+      <w:r>
+        <w:rPr>
+          <w:rFonts w:ascii="inherit" w:eastAsia="Times New Roman" w:hAnsi="inherit" w:cs="Helvetica"/>
+          <w:i/>
+          <w:iCs/>
+          <w:color w:val="4F4F4F"/>
+          <w:sz w:val="23"/>
+          <w:szCs w:val="23"/>
+          <w:bdr w:val="none" w:sz="0" w:space="0" w:color="auto" w:frame="1"/>
+        </w:rPr>
+        <w:t>property</w:t>
+      </w:r>
+      <w:r>
+        <w:rPr>
+          <w:rFonts w:ascii="inherit" w:eastAsia="Times New Roman" w:hAnsi="inherit" w:cs="Helvetica"/>
+          <w:color w:val="4F4F4F"/>
+          <w:sz w:val="23"/>
+          <w:szCs w:val="23"/>
+        </w:rPr>
+        <w:t>, </w:t>
+      </w:r>
+      <w:r>
+        <w:rPr>
+          <w:rFonts w:ascii="inherit" w:eastAsia="Times New Roman" w:hAnsi="inherit" w:cs="Helvetica"/>
+          <w:i/>
+          <w:iCs/>
+          <w:color w:val="4F4F4F"/>
+          <w:sz w:val="23"/>
+          <w:szCs w:val="23"/>
+          <w:bdr w:val="none" w:sz="0" w:space="0" w:color="auto" w:frame="1"/>
+        </w:rPr>
+        <w:t>description</w:t>
+      </w:r>
+      <w:r>
+        <w:rPr>
+          <w:rFonts w:ascii="inherit" w:eastAsia="Times New Roman" w:hAnsi="inherit" w:cs="Helvetica"/>
+          <w:color w:val="4F4F4F"/>
+          <w:sz w:val="23"/>
+          <w:szCs w:val="23"/>
+        </w:rPr>
+        <w:t>, </w:t>
+      </w:r>
+      <w:r>
+        <w:rPr>
+          <w:rFonts w:ascii="inherit" w:eastAsia="Times New Roman" w:hAnsi="inherit" w:cs="Helvetica"/>
+          <w:i/>
+          <w:iCs/>
+          <w:color w:val="4F4F4F"/>
+          <w:sz w:val="23"/>
+          <w:szCs w:val="23"/>
+          <w:bdr w:val="none" w:sz="0" w:space="0" w:color="auto" w:frame="1"/>
+        </w:rPr>
+        <w:t>feature</w:t>
+      </w:r>
+      <w:r>
+        <w:rPr>
+          <w:rFonts w:ascii="inherit" w:eastAsia="Times New Roman" w:hAnsi="inherit" w:cs="Helvetica"/>
+          <w:color w:val="4F4F4F"/>
+          <w:sz w:val="23"/>
+          <w:szCs w:val="23"/>
+        </w:rPr>
+        <w:t>, </w:t>
+      </w:r>
+      <w:r>
+        <w:rPr>
+          <w:rFonts w:ascii="inherit" w:eastAsia="Times New Roman" w:hAnsi="inherit" w:cs="Helvetica"/>
+          <w:i/>
+          <w:iCs/>
+          <w:color w:val="4F4F4F"/>
+          <w:sz w:val="23"/>
+          <w:szCs w:val="23"/>
+          <w:bdr w:val="none" w:sz="0" w:space="0" w:color="auto" w:frame="1"/>
+        </w:rPr>
+        <w:t>quality</w:t>
+      </w:r>
+      <w:r>
+        <w:rPr>
+          <w:rFonts w:ascii="inherit" w:eastAsia="Times New Roman" w:hAnsi="inherit" w:cs="Helvetica"/>
+          <w:color w:val="4F4F4F"/>
+          <w:sz w:val="23"/>
+          <w:szCs w:val="23"/>
+        </w:rPr>
+        <w:t>, </w:t>
+      </w:r>
+      <w:r>
+        <w:rPr>
+          <w:rFonts w:ascii="inherit" w:eastAsia="Times New Roman" w:hAnsi="inherit" w:cs="Helvetica"/>
+          <w:i/>
+          <w:iCs/>
+          <w:color w:val="4F4F4F"/>
+          <w:sz w:val="23"/>
+          <w:szCs w:val="23"/>
+          <w:bdr w:val="none" w:sz="0" w:space="0" w:color="auto" w:frame="1"/>
+        </w:rPr>
+        <w:t>trait</w:t>
+      </w:r>
+      <w:r>
+        <w:rPr>
+          <w:rFonts w:ascii="inherit" w:eastAsia="Times New Roman" w:hAnsi="inherit" w:cs="Helvetica"/>
+          <w:color w:val="4F4F4F"/>
+          <w:sz w:val="23"/>
+          <w:szCs w:val="23"/>
+        </w:rPr>
+        <w:t>, or </w:t>
+      </w:r>
+      <w:r>
+        <w:rPr>
+          <w:rFonts w:ascii="inherit" w:eastAsia="Times New Roman" w:hAnsi="inherit" w:cs="Helvetica"/>
+          <w:i/>
+          <w:iCs/>
+          <w:color w:val="4F4F4F"/>
+          <w:sz w:val="23"/>
+          <w:szCs w:val="23"/>
+          <w:bdr w:val="none" w:sz="0" w:space="0" w:color="auto" w:frame="1"/>
+        </w:rPr>
+        <w:t>characteristic</w:t>
+      </w:r>
+      <w:r>
+        <w:rPr>
+          <w:rFonts w:ascii="inherit" w:eastAsia="Times New Roman" w:hAnsi="inherit" w:cs="Helvetica"/>
+          <w:color w:val="4F4F4F"/>
+          <w:sz w:val="23"/>
+          <w:szCs w:val="23"/>
+        </w:rPr>
+        <w:t>. All of these are saying the same thing.</w:t>
+      </w:r>
+    </w:p>
+    <w:p>
+      <w:pPr>
+        <w:spacing w:line="240" w:lineRule="auto"/>
+        <w:textAlignment w:val="baseline"/>
+        <w:rPr>
+          <w:rFonts w:ascii="inherit" w:eastAsia="Times New Roman" w:hAnsi="inherit" w:cs="Helvetica"/>
+          <w:color w:val="4F4F4F"/>
+          <w:sz w:val="23"/>
+          <w:szCs w:val="23"/>
+        </w:rPr>
+      </w:pPr>
+      <w:r>
+        <w:rPr>
+          <w:rFonts w:ascii="inherit" w:eastAsia="Times New Roman" w:hAnsi="inherit" w:cs="Helvetica"/>
+          <w:color w:val="4F4F4F"/>
+          <w:sz w:val="23"/>
+          <w:szCs w:val="23"/>
+        </w:rPr>
+        <w:t>Here is a reminder of how a class, object, attributes and methods relate to each other.</w:t>
+      </w:r>
+    </w:p>
+    <w:p>
+      <w:pPr>
+        <w:spacing w:line="240" w:lineRule="auto"/>
+        <w:textAlignment w:val="baseline"/>
+        <w:rPr>
+          <w:rFonts w:ascii="inherit" w:eastAsia="Times New Roman" w:hAnsi="inherit" w:cs="Helvetica"/>
+          <w:color w:val="4F4F4F"/>
+          <w:sz w:val="23"/>
+          <w:szCs w:val="23"/>
+        </w:rPr>
+      </w:pPr>
+      <w:r>
+        <w:rPr>
+          <w:noProof/>
+        </w:rPr>
+        <w:drawing>
+          <wp:inline distT="0" distB="0" distL="0" distR="0" wp14:anchorId="201E3C8C" wp14:editId="40F9E2D0">
+            <wp:extent cx="4433011" cy="2240339"/>
+            <wp:effectExtent l="0" t="0" r="5715" b="7620"/>
+            <wp:docPr id="5" name="Picture 5"/>
+            <wp:cNvGraphicFramePr>
+              <a:graphicFrameLocks xmlns:a="http://schemas.openxmlformats.org/drawingml/2006/main" noChangeAspect="1"/>
+            </wp:cNvGraphicFramePr>
+            <a:graphic xmlns:a="http://schemas.openxmlformats.org/drawingml/2006/main">
+              <a:graphicData uri="http://schemas.openxmlformats.org/drawingml/2006/picture">
+                <pic:pic xmlns:pic="http://schemas.openxmlformats.org/drawingml/2006/picture">
+                  <pic:nvPicPr>
+                    <pic:cNvPr id="0" name=""/>
+                    <pic:cNvPicPr/>
+                  </pic:nvPicPr>
+                  <pic:blipFill rotWithShape="1">
+                    <a:blip r:embed="rId9"/>
+                    <a:srcRect l="32742" t="42888" r="10024" b="5690"/>
+                    <a:stretch/>
+                  </pic:blipFill>
+                  <pic:spPr bwMode="auto">
+                    <a:xfrm>
+                      <a:off x="0" y="0"/>
+                      <a:ext cx="4433315" cy="2240493"/>
+                    </a:xfrm>
+                    <a:prstGeom prst="rect">
+                      <a:avLst/>
+                    </a:prstGeom>
+                    <a:ln>
+                      <a:noFill/>
+                    </a:ln>
+                    <a:extLst>
+                      <a:ext uri="{53640926-AAD7-44D8-BBD7-CCE9431645EC}">
+                        <a14:shadowObscured xmlns:a14="http://schemas.microsoft.com/office/drawing/2010/main"/>
+                      </a:ext>
+                    </a:extLst>
+                  </pic:spPr>
+                </pic:pic>
+              </a:graphicData>
+            </a:graphic>
+          </wp:inline>
+        </w:drawing>
+      </w:r>
+    </w:p>
+    <w:p>
+      <w:pPr>
+        <w:spacing w:after="0" w:line="320" w:lineRule="atLeast"/>
+        <w:jc w:val="center"/>
+        <w:textAlignment w:val="baseline"/>
+        <w:rPr>
+          <w:rFonts w:ascii="inherit" w:eastAsia="Times New Roman" w:hAnsi="inherit" w:cs="Helvetica"/>
+          <w:color w:val="4F4F4F"/>
+          <w:sz w:val="23"/>
+          <w:szCs w:val="23"/>
+        </w:rPr>
+      </w:pPr>
+      <w:r>
+        <w:rPr>
+          <w:rFonts w:ascii="inherit" w:eastAsia="Times New Roman" w:hAnsi="inherit" w:cs="Helvetica"/>
+          <w:noProof/>
+          <w:color w:val="4F4F4F"/>
+          <w:sz w:val="23"/>
+          <w:szCs w:val="23"/>
+        </w:rPr>
+        <mc:AlternateContent>
+          <mc:Choice Requires="wps">
+            <w:drawing>
+              <wp:inline distT="0" distB="0" distL="0" distR="0">
+                <wp:extent cx="307340" cy="307340"/>
+                <wp:effectExtent l="0" t="0" r="0" b="0"/>
+                <wp:docPr id="4" name="Rectangle 4" descr="classes versus objects"/>
+                <wp:cNvGraphicFramePr>
+                  <a:graphicFrameLocks xmlns:a="http://schemas.openxmlformats.org/drawingml/2006/main" noChangeAspect="1"/>
+                </wp:cNvGraphicFramePr>
+                <a:graphic xmlns:a="http://schemas.openxmlformats.org/drawingml/2006/main">
+                  <a:graphicData uri="http://schemas.microsoft.com/office/word/2010/wordprocessingShape">
+                    <wps:wsp>
+                      <wps:cNvSpPr>
+                        <a:spLocks noChangeAspect="1" noChangeArrowheads="1"/>
+                      </wps:cNvSpPr>
+                      <wps:spPr bwMode="auto">
+                        <a:xfrm>
+                          <a:off x="0" y="0"/>
+                          <a:ext cx="307340" cy="307340"/>
+                        </a:xfrm>
+                        <a:prstGeom prst="rect">
+                          <a:avLst/>
+                        </a:prstGeom>
+                        <a:noFill/>
+                        <a:ln>
+                          <a:noFill/>
+                        </a:ln>
+                        <a:extLst>
+                          <a:ext uri="{909E8E84-426E-40DD-AFC4-6F175D3DCCD1}">
+                            <a14:hiddenFill xmlns:a14="http://schemas.microsoft.com/office/drawing/2010/main">
+                              <a:solidFill>
+                                <a:srgbClr val="FFFFFF"/>
+                              </a:solidFill>
+                            </a14:hiddenFill>
+                          </a:ext>
+                          <a:ext uri="{91240B29-F687-4F45-9708-019B960494DF}">
+                            <a14:hiddenLine xmlns:a14="http://schemas.microsoft.com/office/drawing/2010/main" w="9525">
+                              <a:solidFill>
+                                <a:srgbClr val="000000"/>
+                              </a:solidFill>
+                              <a:miter lim="800000"/>
+                              <a:headEnd/>
+                              <a:tailEnd/>
+                            </a14:hiddenLine>
+                          </a:ext>
+                        </a:extLst>
+                      </wps:spPr>
+                      <wps:bodyPr rot="0" vert="horz" wrap="square" lIns="91440" tIns="45720" rIns="91440" bIns="45720" anchor="t" anchorCtr="0" upright="1">
+                        <a:noAutofit/>
+                      </wps:bodyPr>
+                    </wps:wsp>
+                  </a:graphicData>
+                </a:graphic>
+              </wp:inline>
+            </w:drawing>
+          </mc:Choice>
+          <mc:Fallback>
+            <w:pict>
+              <v:rect id="Rectangle 4" o:spid="_x0000_s1026" alt="Description: classes versus objects" style="width:24.2pt;height:24.2pt;visibility:visible;mso-wrap-style:square;mso-left-percent:-10001;mso-top-percent:-10001;mso-position-horizontal:absolute;mso-position-horizontal-relative:char;mso-position-vertical:absolute;mso-position-vertical-relative:line;mso-left-percent:-10001;mso-top-percent:-10001;v-text-anchor:top" o:gfxdata="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" filled="f" stroked="f">
+                <o:lock v:ext="edit" aspectratio="t"/>
+                <w10:anchorlock/>
+              </v:rect>
+            </w:pict>
+          </mc:Fallback>
+        </mc:AlternateContent>
+      </w:r>
+    </w:p>
+    <w:p>
+      <w:pPr>
+        <w:spacing w:line="240" w:lineRule="auto"/>
+        <w:jc w:val="center"/>
+        <w:textAlignment w:val="baseline"/>
+        <w:rPr>
+          <w:rFonts w:ascii="inherit" w:eastAsia="Times New Roman" w:hAnsi="inherit" w:cs="Helvetica"/>
+          <w:color w:val="2E3D49"/>
+          <w:sz w:val="21"/>
+          <w:szCs w:val="21"/>
+        </w:rPr>
+      </w:pPr>
+      <w:r>
+        <w:rPr>
+          <w:rFonts w:ascii="inherit" w:eastAsia="Times New Roman" w:hAnsi="inherit" w:cs="Helvetica"/>
+          <w:color w:val="2E3D49"/>
+          <w:sz w:val="21"/>
+          <w:szCs w:val="21"/>
+        </w:rPr>
+        <w:t>A class is a blueprint consisting of attributes and methods.</w:t>
+      </w:r>
+    </w:p>
+    <w:p>
+      <w:pPr>
+        <w:pStyle w:val="NormalWeb"/>
+        <w:spacing w:before="0" w:beforeAutospacing="0" w:after="0" w:afterAutospacing="0"/>
+        <w:textAlignment w:val="baseline"/>
+        <w:rPr>
+          <w:rFonts w:ascii="inherit" w:hAnsi="inherit" w:cs="Helvetica"/>
+          <w:color w:val="4F4F4F"/>
+          <w:sz w:val="23"/>
+          <w:szCs w:val="23"/>
+        </w:rPr>
+      </w:pPr>
+      <w:r>
+        <w:rPr>
+          <w:rFonts w:ascii="inherit" w:hAnsi="inherit" w:cs="Helvetica"/>
+          <w:color w:val="4F4F4F"/>
+          <w:sz w:val="23"/>
+          <w:szCs w:val="23"/>
+        </w:rPr>
+        <w:t>A function and a method look very similar. They both use the </w:t>
+      </w:r>
+      <w:proofErr w:type="spellStart"/>
+      <w:r>
+        <w:rPr>
+          <w:rStyle w:val="HTMLCode"/>
+          <w:rFonts w:ascii="Consolas" w:hAnsi="Consolas" w:cs="Consolas"/>
+          <w:color w:val="0F2B3D"/>
+          <w:sz w:val="22"/>
+          <w:szCs w:val="22"/>
+          <w:bdr w:val="single" w:sz="6" w:space="0" w:color="B4B9BD" w:frame="1"/>
+          <w:shd w:val="clear" w:color="auto" w:fill="F7F7F8"/>
+        </w:rPr>
+        <w:t>def</w:t>
+      </w:r>
+      <w:proofErr w:type="spellEnd"/>
+      <w:r>
+        <w:rPr>
+          <w:rFonts w:ascii="inherit" w:hAnsi="inherit" w:cs="Helvetica"/>
+          <w:color w:val="4F4F4F"/>
+          <w:sz w:val="23"/>
+          <w:szCs w:val="23"/>
+        </w:rPr>
+        <w:t> keyword. They also have inputs and return outputs. The difference is that a method is inside of a class whereas a function is outside of a class.</w:t>
+      </w:r>
+    </w:p>
+    <w:p>
+      <w:pPr>
+        <w:pStyle w:val="Heading1"/>
+        <w:spacing w:before="600" w:beforeAutospacing="0" w:after="75" w:afterAutospacing="0" w:line="320" w:lineRule="atLeast"/>
+        <w:textAlignment w:val="baseline"/>
+        <w:rPr>
+          <w:rFonts w:ascii="inherit" w:hAnsi="inherit" w:cs="Helvetica"/>
+          <w:color w:val="2E3D49"/>
+          <w:sz w:val="36"/>
+          <w:szCs w:val="36"/>
+        </w:rPr>
+      </w:pPr>
+      <w:r>
+        <w:rPr>
+          <w:rFonts w:ascii="inherit" w:hAnsi="inherit" w:cs="Helvetica"/>
+          <w:color w:val="2E3D49"/>
+          <w:sz w:val="36"/>
+          <w:szCs w:val="36"/>
+        </w:rPr>
+        <w:t>What is self?</w:t>
+      </w:r>
+    </w:p>
+    <w:p>
+      <w:pPr>
+        <w:pStyle w:val="NormalWeb"/>
+        <w:spacing w:before="0" w:beforeAutospacing="0" w:after="225" w:afterAutospacing="0"/>
+        <w:textAlignment w:val="baseline"/>
+        <w:rPr>
+          <w:rFonts w:ascii="inherit" w:hAnsi="inherit" w:cs="Helvetica"/>
+          <w:color w:val="4F4F4F"/>
+          <w:sz w:val="23"/>
+          <w:szCs w:val="23"/>
+        </w:rPr>
+      </w:pPr>
+      <w:r>
+        <w:rPr>
+          <w:rFonts w:ascii="inherit" w:hAnsi="inherit" w:cs="Helvetica"/>
+          <w:color w:val="4F4F4F"/>
+          <w:sz w:val="23"/>
+          <w:szCs w:val="23"/>
+        </w:rPr>
+        <w:t xml:space="preserve">If you instantiate two objects, how </w:t>
+      </w:r>
+      <w:proofErr w:type="gramStart"/>
+      <w:r>
+        <w:rPr>
+          <w:rFonts w:ascii="inherit" w:hAnsi="inherit" w:cs="Helvetica"/>
+          <w:color w:val="4F4F4F"/>
+          <w:sz w:val="23"/>
+          <w:szCs w:val="23"/>
+        </w:rPr>
+        <w:t>does</w:t>
+      </w:r>
+      <w:proofErr w:type="gramEnd"/>
+      <w:r>
+        <w:rPr>
+          <w:rFonts w:ascii="inherit" w:hAnsi="inherit" w:cs="Helvetica"/>
+          <w:color w:val="4F4F4F"/>
+          <w:sz w:val="23"/>
+          <w:szCs w:val="23"/>
+        </w:rPr>
+        <w:t xml:space="preserve"> Python differentiate between these two objects?</w:t>
+      </w:r>
+    </w:p>
+    <w:p>
+      <w:pPr>
+        <w:pStyle w:val="HTMLPreformatted"/>
+        <w:pBdr>
+          <w:top w:val="single" w:sz="6" w:space="0" w:color="B4B9BD"/>
+          <w:left w:val="single" w:sz="6" w:space="0" w:color="B4B9BD"/>
+          <w:bottom w:val="single" w:sz="6" w:space="0" w:color="B4B9BD"/>
+          <w:right w:val="single" w:sz="6" w:space="0" w:color="B4B9BD"/>
+        </w:pBdr>
+        <w:shd w:val="clear" w:color="auto" w:fill="F7F7F8"/>
+        <w:wordWrap w:val="0"/>
+        <w:textAlignment w:val="baseline"/>
+        <w:rPr>
+          <w:rStyle w:val="HTMLCode"/>
+          <w:rFonts w:ascii="Consolas" w:hAnsi="Consolas" w:cs="Consolas"/>
+          <w:color w:val="0F2B3D"/>
+          <w:bdr w:val="none" w:sz="0" w:space="0" w:color="auto" w:frame="1"/>
+          <w:shd w:val="clear" w:color="auto" w:fill="F7F7F8"/>
+        </w:rPr>
+      </w:pPr>
+      <w:proofErr w:type="spellStart"/>
+      <w:r>
+        <w:rPr>
+          <w:rStyle w:val="HTMLCode"/>
+          <w:rFonts w:ascii="Consolas" w:hAnsi="Consolas" w:cs="Consolas"/>
+          <w:color w:val="0F2B3D"/>
+          <w:bdr w:val="none" w:sz="0" w:space="0" w:color="auto" w:frame="1"/>
+          <w:shd w:val="clear" w:color="auto" w:fill="F7F7F8"/>
+        </w:rPr>
+        <w:t>shirt_one</w:t>
+      </w:r>
+      <w:proofErr w:type="spellEnd"/>
+      <w:r>
+        <w:rPr>
+          <w:rStyle w:val="HTMLCode"/>
+          <w:rFonts w:ascii="Consolas" w:hAnsi="Consolas" w:cs="Consolas"/>
+          <w:color w:val="0F2B3D"/>
+          <w:bdr w:val="none" w:sz="0" w:space="0" w:color="auto" w:frame="1"/>
+          <w:shd w:val="clear" w:color="auto" w:fill="F7F7F8"/>
+        </w:rPr>
+        <w:t xml:space="preserve"> = </w:t>
+      </w:r>
+      <w:proofErr w:type="gramStart"/>
+      <w:r>
+        <w:rPr>
+          <w:rStyle w:val="HTMLCode"/>
+          <w:rFonts w:ascii="Consolas" w:hAnsi="Consolas" w:cs="Consolas"/>
+          <w:color w:val="0F2B3D"/>
+          <w:bdr w:val="none" w:sz="0" w:space="0" w:color="auto" w:frame="1"/>
+          <w:shd w:val="clear" w:color="auto" w:fill="F7F7F8"/>
+        </w:rPr>
+        <w:t>Shirt</w:t>
+      </w:r>
+      <w:r>
+        <w:rPr>
+          <w:rStyle w:val="hljs-list"/>
+          <w:rFonts w:ascii="Consolas" w:hAnsi="Consolas" w:cs="Consolas"/>
+          <w:color w:val="0F2B3D"/>
+          <w:bdr w:val="none" w:sz="0" w:space="0" w:color="auto" w:frame="1"/>
+          <w:shd w:val="clear" w:color="auto" w:fill="F7F7F8"/>
+        </w:rPr>
+        <w:t>(</w:t>
+      </w:r>
+      <w:proofErr w:type="gramEnd"/>
+      <w:r>
+        <w:rPr>
+          <w:rStyle w:val="hljs-quoted"/>
+          <w:rFonts w:ascii="Consolas" w:hAnsi="Consolas" w:cs="Consolas"/>
+          <w:color w:val="0F2B3D"/>
+          <w:bdr w:val="none" w:sz="0" w:space="0" w:color="auto" w:frame="1"/>
+          <w:shd w:val="clear" w:color="auto" w:fill="F7F7F8"/>
+        </w:rPr>
+        <w:t>'red</w:t>
+      </w:r>
+      <w:r>
+        <w:rPr>
+          <w:rStyle w:val="hljs-list"/>
+          <w:rFonts w:ascii="Consolas" w:hAnsi="Consolas" w:cs="Consolas"/>
+          <w:color w:val="0F2B3D"/>
+          <w:bdr w:val="none" w:sz="0" w:space="0" w:color="auto" w:frame="1"/>
+          <w:shd w:val="clear" w:color="auto" w:fill="F7F7F8"/>
+        </w:rPr>
+        <w:t xml:space="preserve">', </w:t>
+      </w:r>
+      <w:r>
+        <w:rPr>
+          <w:rStyle w:val="hljs-quoted"/>
+          <w:rFonts w:ascii="Consolas" w:hAnsi="Consolas" w:cs="Consolas"/>
+          <w:color w:val="0F2B3D"/>
+          <w:bdr w:val="none" w:sz="0" w:space="0" w:color="auto" w:frame="1"/>
+          <w:shd w:val="clear" w:color="auto" w:fill="F7F7F8"/>
+        </w:rPr>
+        <w:t>'S</w:t>
+      </w:r>
+      <w:r>
+        <w:rPr>
+          <w:rStyle w:val="hljs-list"/>
+          <w:rFonts w:ascii="Consolas" w:hAnsi="Consolas" w:cs="Consolas"/>
+          <w:color w:val="0F2B3D"/>
+          <w:bdr w:val="none" w:sz="0" w:space="0" w:color="auto" w:frame="1"/>
+          <w:shd w:val="clear" w:color="auto" w:fill="F7F7F8"/>
+        </w:rPr>
+        <w:t xml:space="preserve">', </w:t>
+      </w:r>
+      <w:r>
+        <w:rPr>
+          <w:rStyle w:val="hljs-quoted"/>
+          <w:rFonts w:ascii="Consolas" w:hAnsi="Consolas" w:cs="Consolas"/>
+          <w:color w:val="0F2B3D"/>
+          <w:bdr w:val="none" w:sz="0" w:space="0" w:color="auto" w:frame="1"/>
+          <w:shd w:val="clear" w:color="auto" w:fill="F7F7F8"/>
+        </w:rPr>
+        <w:t>'short-sleeve</w:t>
+      </w:r>
+      <w:r>
+        <w:rPr>
+          <w:rStyle w:val="hljs-list"/>
+          <w:rFonts w:ascii="Consolas" w:hAnsi="Consolas" w:cs="Consolas"/>
+          <w:color w:val="0F2B3D"/>
+          <w:bdr w:val="none" w:sz="0" w:space="0" w:color="auto" w:frame="1"/>
+          <w:shd w:val="clear" w:color="auto" w:fill="F7F7F8"/>
+        </w:rPr>
+        <w:t xml:space="preserve">', </w:t>
+      </w:r>
+      <w:r>
+        <w:rPr>
+          <w:rStyle w:val="hljs-number"/>
+          <w:rFonts w:ascii="Consolas" w:hAnsi="Consolas" w:cs="Consolas"/>
+          <w:color w:val="008080"/>
+          <w:bdr w:val="none" w:sz="0" w:space="0" w:color="auto" w:frame="1"/>
+          <w:shd w:val="clear" w:color="auto" w:fill="F7F7F8"/>
+        </w:rPr>
+        <w:t>15</w:t>
+      </w:r>
+      <w:r>
+        <w:rPr>
+          <w:rStyle w:val="hljs-list"/>
+          <w:rFonts w:ascii="Consolas" w:hAnsi="Consolas" w:cs="Consolas"/>
+          <w:color w:val="0F2B3D"/>
+          <w:bdr w:val="none" w:sz="0" w:space="0" w:color="auto" w:frame="1"/>
+          <w:shd w:val="clear" w:color="auto" w:fill="F7F7F8"/>
+        </w:rPr>
+        <w:t>)</w:t>
+      </w:r>
+    </w:p>
+    <w:p>
+      <w:pPr>
+        <w:pStyle w:val="HTMLPreformatted"/>
+        <w:pBdr>
+          <w:top w:val="single" w:sz="6" w:space="0" w:color="B4B9BD"/>
+          <w:left w:val="single" w:sz="6" w:space="0" w:color="B4B9BD"/>
+          <w:bottom w:val="single" w:sz="6" w:space="0" w:color="B4B9BD"/>
+          <w:right w:val="single" w:sz="6" w:space="0" w:color="B4B9BD"/>
+        </w:pBdr>
+        <w:shd w:val="clear" w:color="auto" w:fill="F7F7F8"/>
+        <w:wordWrap w:val="0"/>
+        <w:textAlignment w:val="baseline"/>
+        <w:rPr>
+          <w:rStyle w:val="HTMLCode"/>
+          <w:rFonts w:ascii="Consolas" w:hAnsi="Consolas" w:cs="Consolas"/>
+          <w:color w:val="0F2B3D"/>
+          <w:bdr w:val="none" w:sz="0" w:space="0" w:color="auto" w:frame="1"/>
+          <w:shd w:val="clear" w:color="auto" w:fill="F7F7F8"/>
+        </w:rPr>
+      </w:pPr>
+      <w:proofErr w:type="spellStart"/>
+      <w:r>
+        <w:rPr>
+          <w:rStyle w:val="HTMLCode"/>
+          <w:rFonts w:ascii="Consolas" w:hAnsi="Consolas" w:cs="Consolas"/>
+          <w:color w:val="0F2B3D"/>
+          <w:bdr w:val="none" w:sz="0" w:space="0" w:color="auto" w:frame="1"/>
+          <w:shd w:val="clear" w:color="auto" w:fill="F7F7F8"/>
+        </w:rPr>
+        <w:t>short_two</w:t>
+      </w:r>
+      <w:proofErr w:type="spellEnd"/>
+      <w:r>
+        <w:rPr>
+          <w:rStyle w:val="HTMLCode"/>
+          <w:rFonts w:ascii="Consolas" w:hAnsi="Consolas" w:cs="Consolas"/>
+          <w:color w:val="0F2B3D"/>
+          <w:bdr w:val="none" w:sz="0" w:space="0" w:color="auto" w:frame="1"/>
+          <w:shd w:val="clear" w:color="auto" w:fill="F7F7F8"/>
+        </w:rPr>
+        <w:t xml:space="preserve"> = </w:t>
+      </w:r>
+      <w:proofErr w:type="gramStart"/>
+      <w:r>
+        <w:rPr>
+          <w:rStyle w:val="HTMLCode"/>
+          <w:rFonts w:ascii="Consolas" w:hAnsi="Consolas" w:cs="Consolas"/>
+          <w:color w:val="0F2B3D"/>
+          <w:bdr w:val="none" w:sz="0" w:space="0" w:color="auto" w:frame="1"/>
+          <w:shd w:val="clear" w:color="auto" w:fill="F7F7F8"/>
+        </w:rPr>
+        <w:t>Shirt</w:t>
+      </w:r>
+      <w:r>
+        <w:rPr>
+          <w:rStyle w:val="hljs-list"/>
+          <w:rFonts w:ascii="Consolas" w:hAnsi="Consolas" w:cs="Consolas"/>
+          <w:color w:val="0F2B3D"/>
+          <w:bdr w:val="none" w:sz="0" w:space="0" w:color="auto" w:frame="1"/>
+          <w:shd w:val="clear" w:color="auto" w:fill="F7F7F8"/>
+        </w:rPr>
+        <w:t>(</w:t>
+      </w:r>
+      <w:proofErr w:type="gramEnd"/>
+      <w:r>
+        <w:rPr>
+          <w:rStyle w:val="hljs-quoted"/>
+          <w:rFonts w:ascii="Consolas" w:hAnsi="Consolas" w:cs="Consolas"/>
+          <w:color w:val="0F2B3D"/>
+          <w:bdr w:val="none" w:sz="0" w:space="0" w:color="auto" w:frame="1"/>
+          <w:shd w:val="clear" w:color="auto" w:fill="F7F7F8"/>
+        </w:rPr>
+        <w:t>'yellow</w:t>
+      </w:r>
+      <w:r>
+        <w:rPr>
+          <w:rStyle w:val="hljs-list"/>
+          <w:rFonts w:ascii="Consolas" w:hAnsi="Consolas" w:cs="Consolas"/>
+          <w:color w:val="0F2B3D"/>
+          <w:bdr w:val="none" w:sz="0" w:space="0" w:color="auto" w:frame="1"/>
+          <w:shd w:val="clear" w:color="auto" w:fill="F7F7F8"/>
+        </w:rPr>
+        <w:t xml:space="preserve">', </w:t>
+      </w:r>
+      <w:r>
+        <w:rPr>
+          <w:rStyle w:val="hljs-quoted"/>
+          <w:rFonts w:ascii="Consolas" w:hAnsi="Consolas" w:cs="Consolas"/>
+          <w:color w:val="0F2B3D"/>
+          <w:bdr w:val="none" w:sz="0" w:space="0" w:color="auto" w:frame="1"/>
+          <w:shd w:val="clear" w:color="auto" w:fill="F7F7F8"/>
+        </w:rPr>
+        <w:t>'M</w:t>
+      </w:r>
+      <w:r>
+        <w:rPr>
+          <w:rStyle w:val="hljs-list"/>
+          <w:rFonts w:ascii="Consolas" w:hAnsi="Consolas" w:cs="Consolas"/>
+          <w:color w:val="0F2B3D"/>
+          <w:bdr w:val="none" w:sz="0" w:space="0" w:color="auto" w:frame="1"/>
+          <w:shd w:val="clear" w:color="auto" w:fill="F7F7F8"/>
+        </w:rPr>
+        <w:t xml:space="preserve">', </w:t>
+      </w:r>
+      <w:r>
+        <w:rPr>
+          <w:rStyle w:val="hljs-quoted"/>
+          <w:rFonts w:ascii="Consolas" w:hAnsi="Consolas" w:cs="Consolas"/>
+          <w:color w:val="0F2B3D"/>
+          <w:bdr w:val="none" w:sz="0" w:space="0" w:color="auto" w:frame="1"/>
+          <w:shd w:val="clear" w:color="auto" w:fill="F7F7F8"/>
+        </w:rPr>
+        <w:t>'long-sleeve</w:t>
+      </w:r>
+      <w:r>
+        <w:rPr>
+          <w:rStyle w:val="hljs-list"/>
+          <w:rFonts w:ascii="Consolas" w:hAnsi="Consolas" w:cs="Consolas"/>
+          <w:color w:val="0F2B3D"/>
+          <w:bdr w:val="none" w:sz="0" w:space="0" w:color="auto" w:frame="1"/>
+          <w:shd w:val="clear" w:color="auto" w:fill="F7F7F8"/>
+        </w:rPr>
+        <w:t xml:space="preserve">', </w:t>
+      </w:r>
+      <w:r>
+        <w:rPr>
+          <w:rStyle w:val="hljs-number"/>
+          <w:rFonts w:ascii="Consolas" w:hAnsi="Consolas" w:cs="Consolas"/>
+          <w:color w:val="008080"/>
+          <w:bdr w:val="none" w:sz="0" w:space="0" w:color="auto" w:frame="1"/>
+          <w:shd w:val="clear" w:color="auto" w:fill="F7F7F8"/>
+        </w:rPr>
+        <w:t>20</w:t>
+      </w:r>
+      <w:r>
+        <w:rPr>
+          <w:rStyle w:val="hljs-list"/>
+          <w:rFonts w:ascii="Consolas" w:hAnsi="Consolas" w:cs="Consolas"/>
+          <w:color w:val="0F2B3D"/>
+          <w:bdr w:val="none" w:sz="0" w:space="0" w:color="auto" w:frame="1"/>
+          <w:shd w:val="clear" w:color="auto" w:fill="F7F7F8"/>
+        </w:rPr>
+        <w:t>)</w:t>
+      </w:r>
+    </w:p>
+    <w:p>
+      <w:pPr>
+        <w:pStyle w:val="NormalWeb"/>
+        <w:spacing w:before="0" w:beforeAutospacing="0" w:after="0" w:afterAutospacing="0"/>
+        <w:textAlignment w:val="baseline"/>
+        <w:rPr>
+          <w:rFonts w:ascii="inherit" w:hAnsi="inherit" w:cs="Helvetica"/>
+          <w:color w:val="4F4F4F"/>
+          <w:sz w:val="23"/>
+          <w:szCs w:val="23"/>
+        </w:rPr>
+      </w:pPr>
+      <w:r>
+        <w:rPr>
+          <w:rFonts w:ascii="inherit" w:hAnsi="inherit" w:cs="Helvetica"/>
+          <w:color w:val="4F4F4F"/>
+          <w:sz w:val="23"/>
+          <w:szCs w:val="23"/>
+        </w:rPr>
+        <w:t>That's where </w:t>
+      </w:r>
+      <w:r>
+        <w:rPr>
+          <w:rStyle w:val="HTMLCode"/>
+          <w:rFonts w:ascii="Consolas" w:hAnsi="Consolas" w:cs="Consolas"/>
+          <w:color w:val="0F2B3D"/>
+          <w:sz w:val="22"/>
+          <w:szCs w:val="22"/>
+          <w:bdr w:val="single" w:sz="6" w:space="0" w:color="B4B9BD" w:frame="1"/>
+          <w:shd w:val="clear" w:color="auto" w:fill="F7F7F8"/>
+        </w:rPr>
+        <w:t>self</w:t>
+      </w:r>
+      <w:r>
+        <w:rPr>
+          <w:rFonts w:ascii="inherit" w:hAnsi="inherit" w:cs="Helvetica"/>
+          <w:color w:val="4F4F4F"/>
+          <w:sz w:val="23"/>
+          <w:szCs w:val="23"/>
+        </w:rPr>
+        <w:t> comes into play. If you call the </w:t>
+      </w:r>
+      <w:proofErr w:type="spellStart"/>
+      <w:r>
+        <w:rPr>
+          <w:rStyle w:val="HTMLCode"/>
+          <w:rFonts w:ascii="Consolas" w:hAnsi="Consolas" w:cs="Consolas"/>
+          <w:color w:val="0F2B3D"/>
+          <w:sz w:val="22"/>
+          <w:szCs w:val="22"/>
+          <w:bdr w:val="single" w:sz="6" w:space="0" w:color="B4B9BD" w:frame="1"/>
+          <w:shd w:val="clear" w:color="auto" w:fill="F7F7F8"/>
+        </w:rPr>
+        <w:t>change_price</w:t>
+      </w:r>
+      <w:proofErr w:type="spellEnd"/>
+      <w:r>
+        <w:rPr>
+          <w:rFonts w:ascii="inherit" w:hAnsi="inherit" w:cs="Helvetica"/>
+          <w:color w:val="4F4F4F"/>
+          <w:sz w:val="23"/>
+          <w:szCs w:val="23"/>
+        </w:rPr>
+        <w:t xml:space="preserve"> method on </w:t>
+      </w:r>
+      <w:proofErr w:type="spellStart"/>
+      <w:r>
+        <w:rPr>
+          <w:rFonts w:ascii="inherit" w:hAnsi="inherit" w:cs="Helvetica"/>
+          <w:color w:val="4F4F4F"/>
+          <w:sz w:val="23"/>
+          <w:szCs w:val="23"/>
+        </w:rPr>
+        <w:t>shirt_one</w:t>
+      </w:r>
+      <w:proofErr w:type="spellEnd"/>
+      <w:r>
+        <w:rPr>
+          <w:rFonts w:ascii="inherit" w:hAnsi="inherit" w:cs="Helvetica"/>
+          <w:color w:val="4F4F4F"/>
+          <w:sz w:val="23"/>
+          <w:szCs w:val="23"/>
+        </w:rPr>
+        <w:t xml:space="preserve">, how does Python know to change the price of </w:t>
+      </w:r>
+      <w:proofErr w:type="spellStart"/>
+      <w:r>
+        <w:rPr>
+          <w:rFonts w:ascii="inherit" w:hAnsi="inherit" w:cs="Helvetica"/>
+          <w:color w:val="4F4F4F"/>
+          <w:sz w:val="23"/>
+          <w:szCs w:val="23"/>
+        </w:rPr>
+        <w:t>shirt_one</w:t>
+      </w:r>
+      <w:proofErr w:type="spellEnd"/>
+      <w:r>
+        <w:rPr>
+          <w:rFonts w:ascii="inherit" w:hAnsi="inherit" w:cs="Helvetica"/>
+          <w:color w:val="4F4F4F"/>
+          <w:sz w:val="23"/>
+          <w:szCs w:val="23"/>
+        </w:rPr>
+        <w:t xml:space="preserve"> and not of </w:t>
+      </w:r>
+      <w:proofErr w:type="spellStart"/>
+      <w:r>
+        <w:rPr>
+          <w:rFonts w:ascii="inherit" w:hAnsi="inherit" w:cs="Helvetica"/>
+          <w:color w:val="4F4F4F"/>
+          <w:sz w:val="23"/>
+          <w:szCs w:val="23"/>
+        </w:rPr>
+        <w:t>shirt_two</w:t>
+      </w:r>
+      <w:proofErr w:type="spellEnd"/>
+      <w:r>
+        <w:rPr>
+          <w:rFonts w:ascii="inherit" w:hAnsi="inherit" w:cs="Helvetica"/>
+          <w:color w:val="4F4F4F"/>
+          <w:sz w:val="23"/>
+          <w:szCs w:val="23"/>
+        </w:rPr>
+        <w:t>?</w:t>
+      </w:r>
+    </w:p>
+    <w:p>
+      <w:pPr>
+        <w:pStyle w:val="HTMLPreformatted"/>
+        <w:pBdr>
+          <w:top w:val="single" w:sz="6" w:space="0" w:color="B4B9BD"/>
+          <w:left w:val="single" w:sz="6" w:space="0" w:color="B4B9BD"/>
+          <w:bottom w:val="single" w:sz="6" w:space="0" w:color="B4B9BD"/>
+          <w:right w:val="single" w:sz="6" w:space="0" w:color="B4B9BD"/>
+        </w:pBdr>
+        <w:shd w:val="clear" w:color="auto" w:fill="F7F7F8"/>
+        <w:wordWrap w:val="0"/>
+        <w:textAlignment w:val="baseline"/>
+        <w:rPr>
+          <w:rStyle w:val="HTMLCode"/>
+          <w:rFonts w:ascii="Consolas" w:hAnsi="Consolas" w:cs="Consolas"/>
+          <w:color w:val="0F2B3D"/>
+          <w:bdr w:val="none" w:sz="0" w:space="0" w:color="auto" w:frame="1"/>
+          <w:shd w:val="clear" w:color="auto" w:fill="F7F7F8"/>
+        </w:rPr>
+      </w:pPr>
+      <w:proofErr w:type="spellStart"/>
+      <w:r>
+        <w:rPr>
+          <w:rStyle w:val="HTMLCode"/>
+          <w:rFonts w:ascii="Consolas" w:hAnsi="Consolas" w:cs="Consolas"/>
+          <w:color w:val="0F2B3D"/>
+          <w:bdr w:val="none" w:sz="0" w:space="0" w:color="auto" w:frame="1"/>
+          <w:shd w:val="clear" w:color="auto" w:fill="F7F7F8"/>
+        </w:rPr>
+        <w:t>shirt_one.change_</w:t>
+      </w:r>
+      <w:proofErr w:type="gramStart"/>
+      <w:r>
+        <w:rPr>
+          <w:rStyle w:val="HTMLCode"/>
+          <w:rFonts w:ascii="Consolas" w:hAnsi="Consolas" w:cs="Consolas"/>
+          <w:color w:val="0F2B3D"/>
+          <w:bdr w:val="none" w:sz="0" w:space="0" w:color="auto" w:frame="1"/>
+          <w:shd w:val="clear" w:color="auto" w:fill="F7F7F8"/>
+        </w:rPr>
+        <w:t>price</w:t>
+      </w:r>
+      <w:proofErr w:type="spellEnd"/>
+      <w:r>
+        <w:rPr>
+          <w:rStyle w:val="HTMLCode"/>
+          <w:rFonts w:ascii="Consolas" w:hAnsi="Consolas" w:cs="Consolas"/>
+          <w:color w:val="0F2B3D"/>
+          <w:bdr w:val="none" w:sz="0" w:space="0" w:color="auto" w:frame="1"/>
+          <w:shd w:val="clear" w:color="auto" w:fill="F7F7F8"/>
+        </w:rPr>
+        <w:t>(</w:t>
+      </w:r>
+      <w:proofErr w:type="gramEnd"/>
+      <w:r>
+        <w:rPr>
+          <w:rStyle w:val="hljs-number"/>
+          <w:rFonts w:ascii="Consolas" w:hAnsi="Consolas" w:cs="Consolas"/>
+          <w:color w:val="008080"/>
+          <w:bdr w:val="none" w:sz="0" w:space="0" w:color="auto" w:frame="1"/>
+          <w:shd w:val="clear" w:color="auto" w:fill="F7F7F8"/>
+        </w:rPr>
+        <w:t>12</w:t>
+      </w:r>
+      <w:r>
+        <w:rPr>
+          <w:rStyle w:val="HTMLCode"/>
+          <w:rFonts w:ascii="Consolas" w:hAnsi="Consolas" w:cs="Consolas"/>
+          <w:color w:val="0F2B3D"/>
+          <w:bdr w:val="none" w:sz="0" w:space="0" w:color="auto" w:frame="1"/>
+          <w:shd w:val="clear" w:color="auto" w:fill="F7F7F8"/>
+        </w:rPr>
+        <w:t>)</w:t>
+      </w:r>
+    </w:p>
+    <w:p>
+      <w:pPr>
+        <w:pStyle w:val="NormalWeb"/>
+        <w:spacing w:before="0" w:beforeAutospacing="0" w:after="0" w:afterAutospacing="0"/>
+        <w:textAlignment w:val="baseline"/>
+        <w:rPr>
+          <w:rFonts w:ascii="inherit" w:hAnsi="inherit" w:cs="Helvetica"/>
+          <w:color w:val="4F4F4F"/>
+          <w:sz w:val="23"/>
+          <w:szCs w:val="23"/>
+        </w:rPr>
+      </w:pPr>
+      <w:r>
+        <w:rPr>
+          <w:rFonts w:ascii="inherit" w:hAnsi="inherit" w:cs="Helvetica"/>
+          <w:color w:val="4F4F4F"/>
+          <w:sz w:val="23"/>
+          <w:szCs w:val="23"/>
+        </w:rPr>
+        <w:t>Behind the scenes, Python is calling the </w:t>
+      </w:r>
+      <w:proofErr w:type="spellStart"/>
+      <w:r>
+        <w:rPr>
+          <w:rStyle w:val="HTMLCode"/>
+          <w:rFonts w:ascii="Consolas" w:hAnsi="Consolas" w:cs="Consolas"/>
+          <w:color w:val="0F2B3D"/>
+          <w:sz w:val="22"/>
+          <w:szCs w:val="22"/>
+          <w:bdr w:val="single" w:sz="6" w:space="0" w:color="B4B9BD" w:frame="1"/>
+          <w:shd w:val="clear" w:color="auto" w:fill="F7F7F8"/>
+        </w:rPr>
+        <w:t>change_price</w:t>
+      </w:r>
+      <w:proofErr w:type="spellEnd"/>
+      <w:r>
+        <w:rPr>
+          <w:rFonts w:ascii="inherit" w:hAnsi="inherit" w:cs="Helvetica"/>
+          <w:color w:val="4F4F4F"/>
+          <w:sz w:val="23"/>
+          <w:szCs w:val="23"/>
+        </w:rPr>
+        <w:t> method:</w:t>
+      </w:r>
+    </w:p>
+    <w:p>
+      <w:pPr>
+        <w:pStyle w:val="HTMLPreformatted"/>
+        <w:pBdr>
+          <w:top w:val="single" w:sz="6" w:space="0" w:color="B4B9BD"/>
+          <w:left w:val="single" w:sz="6" w:space="0" w:color="B4B9BD"/>
+          <w:bottom w:val="single" w:sz="6" w:space="0" w:color="B4B9BD"/>
+          <w:right w:val="single" w:sz="6" w:space="0" w:color="B4B9BD"/>
+        </w:pBdr>
+        <w:shd w:val="clear" w:color="auto" w:fill="F7F7F8"/>
+        <w:wordWrap w:val="0"/>
+        <w:textAlignment w:val="baseline"/>
+        <w:rPr>
+          <w:rStyle w:val="HTMLCode"/>
+          <w:rFonts w:ascii="Consolas" w:hAnsi="Consolas" w:cs="Consolas"/>
+          <w:color w:val="0F2B3D"/>
+          <w:bdr w:val="none" w:sz="0" w:space="0" w:color="auto" w:frame="1"/>
+          <w:shd w:val="clear" w:color="auto" w:fill="F7F7F8"/>
+        </w:rPr>
+      </w:pPr>
+      <w:r>
+        <w:rPr>
+          <w:rStyle w:val="HTMLCode"/>
+          <w:rFonts w:ascii="Consolas" w:hAnsi="Consolas" w:cs="Consolas"/>
+          <w:color w:val="0F2B3D"/>
+          <w:bdr w:val="none" w:sz="0" w:space="0" w:color="auto" w:frame="1"/>
+          <w:shd w:val="clear" w:color="auto" w:fill="F7F7F8"/>
+        </w:rPr>
+        <w:t xml:space="preserve">    </w:t>
+      </w:r>
+      <w:proofErr w:type="spellStart"/>
+      <w:proofErr w:type="gramStart"/>
+      <w:r>
+        <w:rPr>
+          <w:rStyle w:val="hljs-keyword"/>
+          <w:rFonts w:ascii="inherit" w:hAnsi="inherit" w:cs="Consolas"/>
+          <w:b/>
+          <w:bCs/>
+          <w:color w:val="333333"/>
+          <w:bdr w:val="none" w:sz="0" w:space="0" w:color="auto" w:frame="1"/>
+          <w:shd w:val="clear" w:color="auto" w:fill="F7F7F8"/>
+        </w:rPr>
+        <w:t>def</w:t>
+      </w:r>
+      <w:proofErr w:type="spellEnd"/>
+      <w:proofErr w:type="gramEnd"/>
+      <w:r>
+        <w:rPr>
+          <w:rStyle w:val="hljs-function"/>
+          <w:rFonts w:ascii="Consolas" w:hAnsi="Consolas" w:cs="Consolas"/>
+          <w:color w:val="0F2B3D"/>
+          <w:bdr w:val="none" w:sz="0" w:space="0" w:color="auto" w:frame="1"/>
+          <w:shd w:val="clear" w:color="auto" w:fill="F7F7F8"/>
+        </w:rPr>
+        <w:t xml:space="preserve"> </w:t>
+      </w:r>
+      <w:proofErr w:type="spellStart"/>
+      <w:r>
+        <w:rPr>
+          <w:rStyle w:val="hljs-title"/>
+          <w:rFonts w:ascii="inherit" w:hAnsi="inherit" w:cs="Consolas"/>
+          <w:b/>
+          <w:bCs/>
+          <w:color w:val="990000"/>
+          <w:bdr w:val="none" w:sz="0" w:space="0" w:color="auto" w:frame="1"/>
+          <w:shd w:val="clear" w:color="auto" w:fill="F7F7F8"/>
+        </w:rPr>
+        <w:t>change_price</w:t>
+      </w:r>
+      <w:proofErr w:type="spellEnd"/>
+      <w:r>
+        <w:rPr>
+          <w:rStyle w:val="hljs-params"/>
+          <w:rFonts w:ascii="Consolas" w:hAnsi="Consolas" w:cs="Consolas"/>
+          <w:color w:val="0F2B3D"/>
+          <w:bdr w:val="none" w:sz="0" w:space="0" w:color="auto" w:frame="1"/>
+          <w:shd w:val="clear" w:color="auto" w:fill="F7F7F8"/>
+        </w:rPr>
+        <w:t xml:space="preserve">(self, </w:t>
+      </w:r>
+      <w:proofErr w:type="spellStart"/>
+      <w:r>
+        <w:rPr>
+          <w:rStyle w:val="hljs-params"/>
+          <w:rFonts w:ascii="Consolas" w:hAnsi="Consolas" w:cs="Consolas"/>
+          <w:color w:val="0F2B3D"/>
+          <w:bdr w:val="none" w:sz="0" w:space="0" w:color="auto" w:frame="1"/>
+          <w:shd w:val="clear" w:color="auto" w:fill="F7F7F8"/>
+        </w:rPr>
+        <w:t>new_price</w:t>
+      </w:r>
+      <w:proofErr w:type="spellEnd"/>
+      <w:r>
+        <w:rPr>
+          <w:rStyle w:val="hljs-params"/>
+          <w:rFonts w:ascii="Consolas" w:hAnsi="Consolas" w:cs="Consolas"/>
+          <w:color w:val="0F2B3D"/>
+          <w:bdr w:val="none" w:sz="0" w:space="0" w:color="auto" w:frame="1"/>
+          <w:shd w:val="clear" w:color="auto" w:fill="F7F7F8"/>
+        </w:rPr>
+        <w:t>)</w:t>
+      </w:r>
+      <w:r>
+        <w:rPr>
+          <w:rStyle w:val="hljs-function"/>
+          <w:rFonts w:ascii="Consolas" w:hAnsi="Consolas" w:cs="Consolas"/>
+          <w:color w:val="0F2B3D"/>
+          <w:bdr w:val="none" w:sz="0" w:space="0" w:color="auto" w:frame="1"/>
+          <w:shd w:val="clear" w:color="auto" w:fill="F7F7F8"/>
+        </w:rPr>
+        <w:t>:</w:t>
+      </w:r>
+    </w:p>
+    <w:p>
+      <w:pPr>
+        <w:pStyle w:val="HTMLPreformatted"/>
+        <w:pBdr>
+          <w:top w:val="single" w:sz="6" w:space="0" w:color="B4B9BD"/>
+          <w:left w:val="single" w:sz="6" w:space="0" w:color="B4B9BD"/>
+          <w:bottom w:val="single" w:sz="6" w:space="0" w:color="B4B9BD"/>
+          <w:right w:val="single" w:sz="6" w:space="0" w:color="B4B9BD"/>
+        </w:pBdr>
+        <w:shd w:val="clear" w:color="auto" w:fill="F7F7F8"/>
+        <w:wordWrap w:val="0"/>
+        <w:textAlignment w:val="baseline"/>
+        <w:rPr>
+          <w:rStyle w:val="HTMLCode"/>
+          <w:rFonts w:ascii="Consolas" w:hAnsi="Consolas" w:cs="Consolas"/>
+          <w:color w:val="0F2B3D"/>
+          <w:bdr w:val="none" w:sz="0" w:space="0" w:color="auto" w:frame="1"/>
+          <w:shd w:val="clear" w:color="auto" w:fill="F7F7F8"/>
+        </w:rPr>
+      </w:pPr>
+    </w:p>
+    <w:p>
+      <w:pPr>
+        <w:pStyle w:val="HTMLPreformatted"/>
+        <w:pBdr>
+          <w:top w:val="single" w:sz="6" w:space="0" w:color="B4B9BD"/>
+          <w:left w:val="single" w:sz="6" w:space="0" w:color="B4B9BD"/>
+          <w:bottom w:val="single" w:sz="6" w:space="0" w:color="B4B9BD"/>
+          <w:right w:val="single" w:sz="6" w:space="0" w:color="B4B9BD"/>
+        </w:pBdr>
+        <w:shd w:val="clear" w:color="auto" w:fill="F7F7F8"/>
+        <w:wordWrap w:val="0"/>
+        <w:textAlignment w:val="baseline"/>
+        <w:rPr>
+          <w:rStyle w:val="HTMLCode"/>
+          <w:rFonts w:ascii="Consolas" w:hAnsi="Consolas" w:cs="Consolas"/>
+          <w:color w:val="0F2B3D"/>
+          <w:bdr w:val="none" w:sz="0" w:space="0" w:color="auto" w:frame="1"/>
+          <w:shd w:val="clear" w:color="auto" w:fill="F7F7F8"/>
+        </w:rPr>
+      </w:pPr>
+      <w:r>
+        <w:rPr>
+          <w:rStyle w:val="HTMLCode"/>
+          <w:rFonts w:ascii="Consolas" w:hAnsi="Consolas" w:cs="Consolas"/>
+          <w:color w:val="0F2B3D"/>
+          <w:bdr w:val="none" w:sz="0" w:space="0" w:color="auto" w:frame="1"/>
+          <w:shd w:val="clear" w:color="auto" w:fill="F7F7F8"/>
+        </w:rPr>
+        <w:t xml:space="preserve">        </w:t>
+      </w:r>
+      <w:proofErr w:type="spellStart"/>
+      <w:r>
+        <w:rPr>
+          <w:rStyle w:val="HTMLCode"/>
+          <w:rFonts w:ascii="Consolas" w:hAnsi="Consolas" w:cs="Consolas"/>
+          <w:color w:val="0F2B3D"/>
+          <w:bdr w:val="none" w:sz="0" w:space="0" w:color="auto" w:frame="1"/>
+          <w:shd w:val="clear" w:color="auto" w:fill="F7F7F8"/>
+        </w:rPr>
+        <w:t>self.price</w:t>
+      </w:r>
+      <w:proofErr w:type="spellEnd"/>
+      <w:r>
+        <w:rPr>
+          <w:rStyle w:val="HTMLCode"/>
+          <w:rFonts w:ascii="Consolas" w:hAnsi="Consolas" w:cs="Consolas"/>
+          <w:color w:val="0F2B3D"/>
+          <w:bdr w:val="none" w:sz="0" w:space="0" w:color="auto" w:frame="1"/>
+          <w:shd w:val="clear" w:color="auto" w:fill="F7F7F8"/>
+        </w:rPr>
+        <w:t xml:space="preserve"> = </w:t>
+      </w:r>
+      <w:proofErr w:type="spellStart"/>
+      <w:r>
+        <w:rPr>
+          <w:rStyle w:val="HTMLCode"/>
+          <w:rFonts w:ascii="Consolas" w:hAnsi="Consolas" w:cs="Consolas"/>
+          <w:color w:val="0F2B3D"/>
+          <w:bdr w:val="none" w:sz="0" w:space="0" w:color="auto" w:frame="1"/>
+          <w:shd w:val="clear" w:color="auto" w:fill="F7F7F8"/>
+        </w:rPr>
+        <w:t>new_price</w:t>
+      </w:r>
+      <w:proofErr w:type="spellEnd"/>
+    </w:p>
+    <w:p>
+      <w:pPr>
+        <w:pStyle w:val="NormalWeb"/>
+        <w:spacing w:before="0" w:beforeAutospacing="0" w:after="0" w:afterAutospacing="0"/>
+        <w:textAlignment w:val="baseline"/>
+        <w:rPr>
+          <w:rFonts w:ascii="inherit" w:hAnsi="inherit" w:cs="Helvetica"/>
+          <w:color w:val="4F4F4F"/>
+          <w:sz w:val="23"/>
+          <w:szCs w:val="23"/>
+        </w:rPr>
+      </w:pPr>
+      <w:r>
+        <w:rPr>
+          <w:rStyle w:val="HTMLCode"/>
+          <w:rFonts w:ascii="Consolas" w:hAnsi="Consolas" w:cs="Consolas"/>
+          <w:color w:val="0F2B3D"/>
+          <w:sz w:val="22"/>
+          <w:szCs w:val="22"/>
+          <w:bdr w:val="single" w:sz="6" w:space="0" w:color="B4B9BD" w:frame="1"/>
+          <w:shd w:val="clear" w:color="auto" w:fill="F7F7F8"/>
+        </w:rPr>
+        <w:lastRenderedPageBreak/>
+        <w:t>Self</w:t>
+      </w:r>
+      <w:r>
+        <w:rPr>
+          <w:rFonts w:ascii="inherit" w:hAnsi="inherit" w:cs="Helvetica"/>
+          <w:color w:val="4F4F4F"/>
+          <w:sz w:val="23"/>
+          <w:szCs w:val="23"/>
+        </w:rPr>
+        <w:t xml:space="preserve"> tells Python where to look in the computer's memory for the </w:t>
+      </w:r>
+      <w:proofErr w:type="spellStart"/>
+      <w:r>
+        <w:rPr>
+          <w:rFonts w:ascii="inherit" w:hAnsi="inherit" w:cs="Helvetica"/>
+          <w:color w:val="4F4F4F"/>
+          <w:sz w:val="23"/>
+          <w:szCs w:val="23"/>
+        </w:rPr>
+        <w:t>shirt_one</w:t>
+      </w:r>
+      <w:proofErr w:type="spellEnd"/>
+      <w:r>
+        <w:rPr>
+          <w:rFonts w:ascii="inherit" w:hAnsi="inherit" w:cs="Helvetica"/>
+          <w:color w:val="4F4F4F"/>
+          <w:sz w:val="23"/>
+          <w:szCs w:val="23"/>
+        </w:rPr>
+        <w:t xml:space="preserve"> object. And then Python changes the price of the </w:t>
+      </w:r>
+      <w:proofErr w:type="spellStart"/>
+      <w:r>
+        <w:rPr>
+          <w:rFonts w:ascii="inherit" w:hAnsi="inherit" w:cs="Helvetica"/>
+          <w:color w:val="4F4F4F"/>
+          <w:sz w:val="23"/>
+          <w:szCs w:val="23"/>
+        </w:rPr>
+        <w:t>shirt_one</w:t>
+      </w:r>
+      <w:proofErr w:type="spellEnd"/>
+      <w:r>
+        <w:rPr>
+          <w:rFonts w:ascii="inherit" w:hAnsi="inherit" w:cs="Helvetica"/>
+          <w:color w:val="4F4F4F"/>
+          <w:sz w:val="23"/>
+          <w:szCs w:val="23"/>
+        </w:rPr>
+        <w:t xml:space="preserve"> object. When you call the </w:t>
+      </w:r>
+      <w:proofErr w:type="spellStart"/>
+      <w:r>
+        <w:rPr>
+          <w:rStyle w:val="HTMLCode"/>
+          <w:rFonts w:ascii="Consolas" w:hAnsi="Consolas" w:cs="Consolas"/>
+          <w:color w:val="0F2B3D"/>
+          <w:sz w:val="22"/>
+          <w:szCs w:val="22"/>
+          <w:bdr w:val="single" w:sz="6" w:space="0" w:color="B4B9BD" w:frame="1"/>
+          <w:shd w:val="clear" w:color="auto" w:fill="F7F7F8"/>
+        </w:rPr>
+        <w:t>change_price</w:t>
+      </w:r>
+      <w:proofErr w:type="spellEnd"/>
+      <w:r>
+        <w:rPr>
+          <w:rFonts w:ascii="inherit" w:hAnsi="inherit" w:cs="Helvetica"/>
+          <w:color w:val="4F4F4F"/>
+          <w:sz w:val="23"/>
+          <w:szCs w:val="23"/>
+        </w:rPr>
+        <w:t> method, </w:t>
+      </w:r>
+      <w:proofErr w:type="spellStart"/>
+      <w:r>
+        <w:rPr>
+          <w:rStyle w:val="HTMLCode"/>
+          <w:rFonts w:ascii="Consolas" w:hAnsi="Consolas" w:cs="Consolas"/>
+          <w:color w:val="0F2B3D"/>
+          <w:sz w:val="22"/>
+          <w:szCs w:val="22"/>
+          <w:bdr w:val="single" w:sz="6" w:space="0" w:color="B4B9BD" w:frame="1"/>
+          <w:shd w:val="clear" w:color="auto" w:fill="F7F7F8"/>
+        </w:rPr>
+        <w:t>shirt_one.change_</w:t>
+      </w:r>
+      <w:proofErr w:type="gramStart"/>
+      <w:r>
+        <w:rPr>
+          <w:rStyle w:val="HTMLCode"/>
+          <w:rFonts w:ascii="Consolas" w:hAnsi="Consolas" w:cs="Consolas"/>
+          <w:color w:val="0F2B3D"/>
+          <w:sz w:val="22"/>
+          <w:szCs w:val="22"/>
+          <w:bdr w:val="single" w:sz="6" w:space="0" w:color="B4B9BD" w:frame="1"/>
+          <w:shd w:val="clear" w:color="auto" w:fill="F7F7F8"/>
+        </w:rPr>
+        <w:t>price</w:t>
+      </w:r>
+      <w:proofErr w:type="spellEnd"/>
+      <w:r>
+        <w:rPr>
+          <w:rStyle w:val="HTMLCode"/>
+          <w:rFonts w:ascii="Consolas" w:hAnsi="Consolas" w:cs="Consolas"/>
+          <w:color w:val="0F2B3D"/>
+          <w:sz w:val="22"/>
+          <w:szCs w:val="22"/>
+          <w:bdr w:val="single" w:sz="6" w:space="0" w:color="B4B9BD" w:frame="1"/>
+          <w:shd w:val="clear" w:color="auto" w:fill="F7F7F8"/>
+        </w:rPr>
+        <w:t>(</w:t>
+      </w:r>
+      <w:proofErr w:type="gramEnd"/>
+      <w:r>
+        <w:rPr>
+          <w:rStyle w:val="HTMLCode"/>
+          <w:rFonts w:ascii="Consolas" w:hAnsi="Consolas" w:cs="Consolas"/>
+          <w:color w:val="0F2B3D"/>
+          <w:sz w:val="22"/>
+          <w:szCs w:val="22"/>
+          <w:bdr w:val="single" w:sz="6" w:space="0" w:color="B4B9BD" w:frame="1"/>
+          <w:shd w:val="clear" w:color="auto" w:fill="F7F7F8"/>
+        </w:rPr>
+        <w:t>12)</w:t>
+      </w:r>
+      <w:r>
+        <w:rPr>
+          <w:rFonts w:ascii="inherit" w:hAnsi="inherit" w:cs="Helvetica"/>
+          <w:color w:val="4F4F4F"/>
+          <w:sz w:val="23"/>
+          <w:szCs w:val="23"/>
+        </w:rPr>
+        <w:t>, </w:t>
+      </w:r>
+      <w:r>
+        <w:rPr>
+          <w:rStyle w:val="HTMLCode"/>
+          <w:rFonts w:ascii="Consolas" w:hAnsi="Consolas" w:cs="Consolas"/>
+          <w:color w:val="0F2B3D"/>
+          <w:sz w:val="22"/>
+          <w:szCs w:val="22"/>
+          <w:bdr w:val="single" w:sz="6" w:space="0" w:color="B4B9BD" w:frame="1"/>
+          <w:shd w:val="clear" w:color="auto" w:fill="F7F7F8"/>
+        </w:rPr>
+        <w:t>self</w:t>
+      </w:r>
+      <w:r>
+        <w:rPr>
+          <w:rFonts w:ascii="inherit" w:hAnsi="inherit" w:cs="Helvetica"/>
+          <w:color w:val="4F4F4F"/>
+          <w:sz w:val="23"/>
+          <w:szCs w:val="23"/>
+        </w:rPr>
+        <w:t> is implicitly passed in.</w:t>
+      </w:r>
+    </w:p>
+    <w:p>
+      <w:pPr>
+        <w:pStyle w:val="NormalWeb"/>
+        <w:spacing w:before="0" w:beforeAutospacing="0" w:after="0" w:afterAutospacing="0"/>
+        <w:textAlignment w:val="baseline"/>
+        <w:rPr>
+          <w:rFonts w:ascii="inherit" w:hAnsi="inherit" w:cs="Helvetica"/>
+          <w:color w:val="4F4F4F"/>
+          <w:sz w:val="23"/>
+          <w:szCs w:val="23"/>
+        </w:rPr>
+      </w:pPr>
+      <w:r>
+        <w:rPr>
+          <w:rFonts w:ascii="inherit" w:hAnsi="inherit" w:cs="Helvetica"/>
+          <w:color w:val="4F4F4F"/>
+          <w:sz w:val="23"/>
+          <w:szCs w:val="23"/>
+        </w:rPr>
+        <w:t>The word </w:t>
+      </w:r>
+      <w:r>
+        <w:rPr>
+          <w:rStyle w:val="HTMLCode"/>
+          <w:rFonts w:ascii="Consolas" w:hAnsi="Consolas" w:cs="Consolas"/>
+          <w:color w:val="0F2B3D"/>
+          <w:sz w:val="22"/>
+          <w:szCs w:val="22"/>
+          <w:bdr w:val="single" w:sz="6" w:space="0" w:color="B4B9BD" w:frame="1"/>
+          <w:shd w:val="clear" w:color="auto" w:fill="F7F7F8"/>
+        </w:rPr>
+        <w:t>self</w:t>
+      </w:r>
+      <w:r>
+        <w:rPr>
+          <w:rFonts w:ascii="inherit" w:hAnsi="inherit" w:cs="Helvetica"/>
+          <w:color w:val="4F4F4F"/>
+          <w:sz w:val="23"/>
+          <w:szCs w:val="23"/>
+        </w:rPr>
+        <w:t> is just a convention. You could actually use any other name as long as you are consistent; however, you should always use </w:t>
+      </w:r>
+      <w:r>
+        <w:rPr>
+          <w:rStyle w:val="HTMLCode"/>
+          <w:rFonts w:ascii="Consolas" w:hAnsi="Consolas" w:cs="Consolas"/>
+          <w:color w:val="0F2B3D"/>
+          <w:sz w:val="22"/>
+          <w:szCs w:val="22"/>
+          <w:bdr w:val="single" w:sz="6" w:space="0" w:color="B4B9BD" w:frame="1"/>
+          <w:shd w:val="clear" w:color="auto" w:fill="F7F7F8"/>
+        </w:rPr>
+        <w:t>self</w:t>
+      </w:r>
+      <w:r>
+        <w:rPr>
+          <w:rFonts w:ascii="inherit" w:hAnsi="inherit" w:cs="Helvetica"/>
+          <w:color w:val="4F4F4F"/>
+          <w:sz w:val="23"/>
+          <w:szCs w:val="23"/>
+        </w:rPr>
+        <w:t> rather than some other word or else you might confuse people.</w:t>
+      </w:r>
+    </w:p>
+    <w:p>
+      <w:pPr>
+        <w:spacing w:line="240" w:lineRule="auto"/>
+        <w:textAlignment w:val="baseline"/>
+        <w:rPr>
+          <w:rFonts w:ascii="inherit" w:eastAsia="Times New Roman" w:hAnsi="inherit" w:cs="Helvetica"/>
+          <w:color w:val="2E3D49"/>
+          <w:sz w:val="21"/>
+          <w:szCs w:val="21"/>
+        </w:rPr>
+      </w:pPr>
       <w:bookmarkStart w:id="0" w:name="_GoBack"/>
       <w:bookmarkEnd w:id="0"/>
+    </w:p>
+    <w:p>
+      <w:pPr>
+        <w:spacing w:line="320" w:lineRule="atLeast"/>
+        <w:textAlignment w:val="baseline"/>
+        <w:rPr>
+          <w:rFonts w:ascii="inherit" w:hAnsi="inherit" w:cs="Helvetica"/>
+          <w:color w:val="4F4F4F"/>
+          <w:sz w:val="23"/>
+          <w:szCs w:val="23"/>
+        </w:rPr>
+      </w:pPr>
     </w:p>
     <w:sectPr>
       <w:pgSz w:w="12240" w:h="15840"/>
@@ -1824,11 +3868,163 @@
       </w:rPr>
     </w:lvl>
   </w:abstractNum>
+  <w:abstractNum w:abstractNumId="2">
+    <w:nsid w:val="5C142DF0"/>
+    <w:multiLevelType w:val="multilevel"/>
+    <w:tmpl w:val="1A7A385A"/>
+    <w:lvl w:ilvl="0">
+      <w:start w:val="1"/>
+      <w:numFmt w:val="bullet"/>
+      <w:lvlText w:val=""/>
+      <w:lvlJc w:val="left"/>
+      <w:pPr>
+        <w:tabs>
+          <w:tab w:val="num" w:pos="720"/>
+        </w:tabs>
+        <w:ind w:left="720" w:hanging="360"/>
+      </w:pPr>
+      <w:rPr>
+        <w:rFonts w:ascii="Symbol" w:hAnsi="Symbol" w:hint="default"/>
+        <w:sz w:val="20"/>
+      </w:rPr>
+    </w:lvl>
+    <w:lvl w:ilvl="1" w:tentative="1">
+      <w:start w:val="1"/>
+      <w:numFmt w:val="bullet"/>
+      <w:lvlText w:val=""/>
+      <w:lvlJc w:val="left"/>
+      <w:pPr>
+        <w:tabs>
+          <w:tab w:val="num" w:pos="1440"/>
+        </w:tabs>
+        <w:ind w:left="1440" w:hanging="360"/>
+      </w:pPr>
+      <w:rPr>
+        <w:rFonts w:ascii="Symbol" w:hAnsi="Symbol" w:hint="default"/>
+        <w:sz w:val="20"/>
+      </w:rPr>
+    </w:lvl>
+    <w:lvl w:ilvl="2" w:tentative="1">
+      <w:start w:val="1"/>
+      <w:numFmt w:val="bullet"/>
+      <w:lvlText w:val=""/>
+      <w:lvlJc w:val="left"/>
+      <w:pPr>
+        <w:tabs>
+          <w:tab w:val="num" w:pos="2160"/>
+        </w:tabs>
+        <w:ind w:left="2160" w:hanging="360"/>
+      </w:pPr>
+      <w:rPr>
+        <w:rFonts w:ascii="Symbol" w:hAnsi="Symbol" w:hint="default"/>
+        <w:sz w:val="20"/>
+      </w:rPr>
+    </w:lvl>
+    <w:lvl w:ilvl="3" w:tentative="1">
+      <w:start w:val="1"/>
+      <w:numFmt w:val="bullet"/>
+      <w:lvlText w:val=""/>
+      <w:lvlJc w:val="left"/>
+      <w:pPr>
+        <w:tabs>
+          <w:tab w:val="num" w:pos="2880"/>
+        </w:tabs>
+        <w:ind w:left="2880" w:hanging="360"/>
+      </w:pPr>
+      <w:rPr>
+        <w:rFonts w:ascii="Symbol" w:hAnsi="Symbol" w:hint="default"/>
+        <w:sz w:val="20"/>
+      </w:rPr>
+    </w:lvl>
+    <w:lvl w:ilvl="4" w:tentative="1">
+      <w:start w:val="1"/>
+      <w:numFmt w:val="bullet"/>
+      <w:lvlText w:val=""/>
+      <w:lvlJc w:val="left"/>
+      <w:pPr>
+        <w:tabs>
+          <w:tab w:val="num" w:pos="3600"/>
+        </w:tabs>
+        <w:ind w:left="3600" w:hanging="360"/>
+      </w:pPr>
+      <w:rPr>
+        <w:rFonts w:ascii="Symbol" w:hAnsi="Symbol" w:hint="default"/>
+        <w:sz w:val="20"/>
+      </w:rPr>
+    </w:lvl>
+    <w:lvl w:ilvl="5" w:tentative="1">
+      <w:start w:val="1"/>
+      <w:numFmt w:val="bullet"/>
+      <w:lvlText w:val=""/>
+      <w:lvlJc w:val="left"/>
+      <w:pPr>
+        <w:tabs>
+          <w:tab w:val="num" w:pos="4320"/>
+        </w:tabs>
+        <w:ind w:left="4320" w:hanging="360"/>
+      </w:pPr>
+      <w:rPr>
+        <w:rFonts w:ascii="Symbol" w:hAnsi="Symbol" w:hint="default"/>
+        <w:sz w:val="20"/>
+      </w:rPr>
+    </w:lvl>
+    <w:lvl w:ilvl="6" w:tentative="1">
+      <w:start w:val="1"/>
+      <w:numFmt w:val="bullet"/>
+      <w:lvlText w:val=""/>
+      <w:lvlJc w:val="left"/>
+      <w:pPr>
+        <w:tabs>
+          <w:tab w:val="num" w:pos="5040"/>
+        </w:tabs>
+        <w:ind w:left="5040" w:hanging="360"/>
+      </w:pPr>
+      <w:rPr>
+        <w:rFonts w:ascii="Symbol" w:hAnsi="Symbol" w:hint="default"/>
+        <w:sz w:val="20"/>
+      </w:rPr>
+    </w:lvl>
+    <w:lvl w:ilvl="7" w:tentative="1">
+      <w:start w:val="1"/>
+      <w:numFmt w:val="bullet"/>
+      <w:lvlText w:val=""/>
+      <w:lvlJc w:val="left"/>
+      <w:pPr>
+        <w:tabs>
+          <w:tab w:val="num" w:pos="5760"/>
+        </w:tabs>
+        <w:ind w:left="5760" w:hanging="360"/>
+      </w:pPr>
+      <w:rPr>
+        <w:rFonts w:ascii="Symbol" w:hAnsi="Symbol" w:hint="default"/>
+        <w:sz w:val="20"/>
+      </w:rPr>
+    </w:lvl>
+    <w:lvl w:ilvl="8" w:tentative="1">
+      <w:start w:val="1"/>
+      <w:numFmt w:val="bullet"/>
+      <w:lvlText w:val=""/>
+      <w:lvlJc w:val="left"/>
+      <w:pPr>
+        <w:tabs>
+          <w:tab w:val="num" w:pos="6480"/>
+        </w:tabs>
+        <w:ind w:left="6480" w:hanging="360"/>
+      </w:pPr>
+      <w:rPr>
+        <w:rFonts w:ascii="Symbol" w:hAnsi="Symbol" w:hint="default"/>
+        <w:sz w:val="20"/>
+      </w:rPr>
+    </w:lvl>
+  </w:abstractNum>
   <w:num w:numId="1">
     <w:abstractNumId w:val="0"/>
   </w:num>
   <w:num w:numId="2">
     <w:abstractNumId w:val="1"/>
+  </w:num>
+  <w:num w:numId="3">
+    <w:abstractNumId w:val="2"/>
   </w:num>
 </w:numbering>
 </file>
@@ -2149,6 +4345,77 @@
     <w:basedOn w:val="DefaultParagraphFont"/>
     <w:rsid w:val="00A67B43"/>
   </w:style>
+  <w:style w:type="paragraph" w:styleId="BalloonText">
+    <w:name w:val="Balloon Text"/>
+    <w:basedOn w:val="Normal"/>
+    <w:link w:val="BalloonTextChar"/>
+    <w:uiPriority w:val="99"/>
+    <w:semiHidden/>
+    <w:unhideWhenUsed/>
+    <w:rsid w:val="00324761"/>
+    <w:pPr>
+      <w:spacing w:after="0" w:line="240" w:lineRule="auto"/>
+    </w:pPr>
+    <w:rPr>
+      <w:rFonts w:ascii="Tahoma" w:hAnsi="Tahoma" w:cs="Tahoma"/>
+      <w:sz w:val="16"/>
+      <w:szCs w:val="16"/>
+    </w:rPr>
+  </w:style>
+  <w:style w:type="character" w:customStyle="1" w:styleId="BalloonTextChar">
+    <w:name w:val="Balloon Text Char"/>
+    <w:basedOn w:val="DefaultParagraphFont"/>
+    <w:link w:val="BalloonText"/>
+    <w:uiPriority w:val="99"/>
+    <w:semiHidden/>
+    <w:rsid w:val="00324761"/>
+    <w:rPr>
+      <w:rFonts w:ascii="Tahoma" w:hAnsi="Tahoma" w:cs="Tahoma"/>
+      <w:sz w:val="16"/>
+      <w:szCs w:val="16"/>
+    </w:rPr>
+  </w:style>
+  <w:style w:type="character" w:styleId="Emphasis">
+    <w:name w:val="Emphasis"/>
+    <w:basedOn w:val="DefaultParagraphFont"/>
+    <w:uiPriority w:val="20"/>
+    <w:qFormat/>
+    <w:rsid w:val="00F37BA5"/>
+    <w:rPr>
+      <w:i/>
+      <w:iCs/>
+    </w:rPr>
+  </w:style>
+  <w:style w:type="character" w:customStyle="1" w:styleId="hljs-list">
+    <w:name w:val="hljs-list"/>
+    <w:basedOn w:val="DefaultParagraphFont"/>
+    <w:rsid w:val="0094770A"/>
+  </w:style>
+  <w:style w:type="character" w:customStyle="1" w:styleId="hljs-quoted">
+    <w:name w:val="hljs-quoted"/>
+    <w:basedOn w:val="DefaultParagraphFont"/>
+    <w:rsid w:val="0094770A"/>
+  </w:style>
+  <w:style w:type="character" w:customStyle="1" w:styleId="hljs-function">
+    <w:name w:val="hljs-function"/>
+    <w:basedOn w:val="DefaultParagraphFont"/>
+    <w:rsid w:val="0094770A"/>
+  </w:style>
+  <w:style w:type="character" w:customStyle="1" w:styleId="hljs-keyword">
+    <w:name w:val="hljs-keyword"/>
+    <w:basedOn w:val="DefaultParagraphFont"/>
+    <w:rsid w:val="0094770A"/>
+  </w:style>
+  <w:style w:type="character" w:customStyle="1" w:styleId="hljs-title">
+    <w:name w:val="hljs-title"/>
+    <w:basedOn w:val="DefaultParagraphFont"/>
+    <w:rsid w:val="0094770A"/>
+  </w:style>
+  <w:style w:type="character" w:customStyle="1" w:styleId="hljs-params">
+    <w:name w:val="hljs-params"/>
+    <w:basedOn w:val="DefaultParagraphFont"/>
+    <w:rsid w:val="0094770A"/>
+  </w:style>
 </w:styles>
 </file>
 
@@ -2468,6 +4735,77 @@
     <w:basedOn w:val="DefaultParagraphFont"/>
     <w:rsid w:val="00A67B43"/>
   </w:style>
+  <w:style w:type="paragraph" w:styleId="BalloonText">
+    <w:name w:val="Balloon Text"/>
+    <w:basedOn w:val="Normal"/>
+    <w:link w:val="BalloonTextChar"/>
+    <w:uiPriority w:val="99"/>
+    <w:semiHidden/>
+    <w:unhideWhenUsed/>
+    <w:rsid w:val="00324761"/>
+    <w:pPr>
+      <w:spacing w:after="0" w:line="240" w:lineRule="auto"/>
+    </w:pPr>
+    <w:rPr>
+      <w:rFonts w:ascii="Tahoma" w:hAnsi="Tahoma" w:cs="Tahoma"/>
+      <w:sz w:val="16"/>
+      <w:szCs w:val="16"/>
+    </w:rPr>
+  </w:style>
+  <w:style w:type="character" w:customStyle="1" w:styleId="BalloonTextChar">
+    <w:name w:val="Balloon Text Char"/>
+    <w:basedOn w:val="DefaultParagraphFont"/>
+    <w:link w:val="BalloonText"/>
+    <w:uiPriority w:val="99"/>
+    <w:semiHidden/>
+    <w:rsid w:val="00324761"/>
+    <w:rPr>
+      <w:rFonts w:ascii="Tahoma" w:hAnsi="Tahoma" w:cs="Tahoma"/>
+      <w:sz w:val="16"/>
+      <w:szCs w:val="16"/>
+    </w:rPr>
+  </w:style>
+  <w:style w:type="character" w:styleId="Emphasis">
+    <w:name w:val="Emphasis"/>
+    <w:basedOn w:val="DefaultParagraphFont"/>
+    <w:uiPriority w:val="20"/>
+    <w:qFormat/>
+    <w:rsid w:val="00F37BA5"/>
+    <w:rPr>
+      <w:i/>
+      <w:iCs/>
+    </w:rPr>
+  </w:style>
+  <w:style w:type="character" w:customStyle="1" w:styleId="hljs-list">
+    <w:name w:val="hljs-list"/>
+    <w:basedOn w:val="DefaultParagraphFont"/>
+    <w:rsid w:val="0094770A"/>
+  </w:style>
+  <w:style w:type="character" w:customStyle="1" w:styleId="hljs-quoted">
+    <w:name w:val="hljs-quoted"/>
+    <w:basedOn w:val="DefaultParagraphFont"/>
+    <w:rsid w:val="0094770A"/>
+  </w:style>
+  <w:style w:type="character" w:customStyle="1" w:styleId="hljs-function">
+    <w:name w:val="hljs-function"/>
+    <w:basedOn w:val="DefaultParagraphFont"/>
+    <w:rsid w:val="0094770A"/>
+  </w:style>
+  <w:style w:type="character" w:customStyle="1" w:styleId="hljs-keyword">
+    <w:name w:val="hljs-keyword"/>
+    <w:basedOn w:val="DefaultParagraphFont"/>
+    <w:rsid w:val="0094770A"/>
+  </w:style>
+  <w:style w:type="character" w:customStyle="1" w:styleId="hljs-title">
+    <w:name w:val="hljs-title"/>
+    <w:basedOn w:val="DefaultParagraphFont"/>
+    <w:rsid w:val="0094770A"/>
+  </w:style>
+  <w:style w:type="character" w:customStyle="1" w:styleId="hljs-params">
+    <w:name w:val="hljs-params"/>
+    <w:basedOn w:val="DefaultParagraphFont"/>
+    <w:rsid w:val="0094770A"/>
+  </w:style>
 </w:styles>
 </file>
 

--- a/AWS foundation course summary/lesson2.docx
+++ b/AWS foundation course summary/lesson2.docx
@@ -1544,6 +1544,8 @@
           <w:szCs w:val="23"/>
         </w:rPr>
       </w:pPr>
+      <w:bookmarkStart w:id="0" w:name="_GoBack"/>
+      <w:bookmarkEnd w:id="0"/>
       <w:r>
         <w:rPr>
           <w:rFonts w:ascii="inherit" w:hAnsi="inherit" w:cs="Helvetica"/>
@@ -3543,8 +3545,2609 @@
           <w:szCs w:val="21"/>
         </w:rPr>
       </w:pPr>
-      <w:bookmarkStart w:id="0" w:name="_GoBack"/>
-      <w:bookmarkEnd w:id="0"/>
+    </w:p>
+    <w:p>
+      <w:pPr>
+        <w:pStyle w:val="Heading1"/>
+        <w:spacing w:before="600" w:beforeAutospacing="0" w:after="75" w:afterAutospacing="0" w:line="320" w:lineRule="atLeast"/>
+        <w:textAlignment w:val="baseline"/>
+        <w:rPr>
+          <w:rFonts w:ascii="inherit" w:hAnsi="inherit" w:cs="Helvetica"/>
+          <w:color w:val="2E3D49"/>
+          <w:sz w:val="36"/>
+          <w:szCs w:val="36"/>
+        </w:rPr>
+      </w:pPr>
+      <w:r>
+        <w:rPr>
+          <w:rFonts w:ascii="inherit" w:hAnsi="inherit" w:cs="Helvetica"/>
+          <w:color w:val="2E3D49"/>
+          <w:sz w:val="36"/>
+          <w:szCs w:val="36"/>
+        </w:rPr>
+        <w:t>Set and Get methods</w:t>
+      </w:r>
+    </w:p>
+    <w:p>
+      <w:pPr>
+        <w:pStyle w:val="NormalWeb"/>
+        <w:spacing w:before="0" w:beforeAutospacing="0" w:after="225" w:afterAutospacing="0"/>
+        <w:textAlignment w:val="baseline"/>
+        <w:rPr>
+          <w:rFonts w:ascii="inherit" w:hAnsi="inherit" w:cs="Helvetica"/>
+          <w:color w:val="4F4F4F"/>
+          <w:sz w:val="23"/>
+          <w:szCs w:val="23"/>
+        </w:rPr>
+      </w:pPr>
+      <w:r>
+        <w:rPr>
+          <w:rFonts w:ascii="inherit" w:hAnsi="inherit" w:cs="Helvetica"/>
+          <w:color w:val="4F4F4F"/>
+          <w:sz w:val="23"/>
+          <w:szCs w:val="23"/>
+        </w:rPr>
+        <w:t>The last part of the video mentioned that accessing attributes in Python can be somewhat different than in other programming languages like Java and C++. This section goes into further detail.</w:t>
+      </w:r>
+    </w:p>
+    <w:p>
+      <w:pPr>
+        <w:pStyle w:val="NormalWeb"/>
+        <w:spacing w:before="0" w:beforeAutospacing="0" w:after="0" w:afterAutospacing="0"/>
+        <w:textAlignment w:val="baseline"/>
+        <w:rPr>
+          <w:rFonts w:ascii="inherit" w:hAnsi="inherit" w:cs="Helvetica"/>
+          <w:color w:val="4F4F4F"/>
+          <w:sz w:val="23"/>
+          <w:szCs w:val="23"/>
+        </w:rPr>
+      </w:pPr>
+      <w:r>
+        <w:rPr>
+          <w:rFonts w:ascii="inherit" w:hAnsi="inherit" w:cs="Helvetica"/>
+          <w:color w:val="4F4F4F"/>
+          <w:sz w:val="23"/>
+          <w:szCs w:val="23"/>
+        </w:rPr>
+        <w:t>The shirt class has a method to change the price of the shirt: </w:t>
+      </w:r>
+      <w:proofErr w:type="spellStart"/>
+      <w:r>
+        <w:rPr>
+          <w:rStyle w:val="HTMLCode"/>
+          <w:rFonts w:ascii="Consolas" w:hAnsi="Consolas" w:cs="Consolas"/>
+          <w:color w:val="0F2B3D"/>
+          <w:sz w:val="22"/>
+          <w:szCs w:val="22"/>
+          <w:bdr w:val="single" w:sz="6" w:space="0" w:color="B4B9BD" w:frame="1"/>
+          <w:shd w:val="clear" w:color="auto" w:fill="F7F7F8"/>
+        </w:rPr>
+        <w:t>shirt_one.change_</w:t>
+      </w:r>
+      <w:proofErr w:type="gramStart"/>
+      <w:r>
+        <w:rPr>
+          <w:rStyle w:val="HTMLCode"/>
+          <w:rFonts w:ascii="Consolas" w:hAnsi="Consolas" w:cs="Consolas"/>
+          <w:color w:val="0F2B3D"/>
+          <w:sz w:val="22"/>
+          <w:szCs w:val="22"/>
+          <w:bdr w:val="single" w:sz="6" w:space="0" w:color="B4B9BD" w:frame="1"/>
+          <w:shd w:val="clear" w:color="auto" w:fill="F7F7F8"/>
+        </w:rPr>
+        <w:t>price</w:t>
+      </w:r>
+      <w:proofErr w:type="spellEnd"/>
+      <w:r>
+        <w:rPr>
+          <w:rStyle w:val="HTMLCode"/>
+          <w:rFonts w:ascii="Consolas" w:hAnsi="Consolas" w:cs="Consolas"/>
+          <w:color w:val="0F2B3D"/>
+          <w:sz w:val="22"/>
+          <w:szCs w:val="22"/>
+          <w:bdr w:val="single" w:sz="6" w:space="0" w:color="B4B9BD" w:frame="1"/>
+          <w:shd w:val="clear" w:color="auto" w:fill="F7F7F8"/>
+        </w:rPr>
+        <w:t>(</w:t>
+      </w:r>
+      <w:proofErr w:type="gramEnd"/>
+      <w:r>
+        <w:rPr>
+          <w:rStyle w:val="HTMLCode"/>
+          <w:rFonts w:ascii="Consolas" w:hAnsi="Consolas" w:cs="Consolas"/>
+          <w:color w:val="0F2B3D"/>
+          <w:sz w:val="22"/>
+          <w:szCs w:val="22"/>
+          <w:bdr w:val="single" w:sz="6" w:space="0" w:color="B4B9BD" w:frame="1"/>
+          <w:shd w:val="clear" w:color="auto" w:fill="F7F7F8"/>
+        </w:rPr>
+        <w:t>20)</w:t>
+      </w:r>
+      <w:r>
+        <w:rPr>
+          <w:rFonts w:ascii="inherit" w:hAnsi="inherit" w:cs="Helvetica"/>
+          <w:color w:val="4F4F4F"/>
+          <w:sz w:val="23"/>
+          <w:szCs w:val="23"/>
+        </w:rPr>
+        <w:t>. In Python, you can also change the values of an attribute with the following syntax:</w:t>
+      </w:r>
+    </w:p>
+    <w:p>
+      <w:pPr>
+        <w:pStyle w:val="HTMLPreformatted"/>
+        <w:pBdr>
+          <w:top w:val="single" w:sz="6" w:space="0" w:color="B4B9BD"/>
+          <w:left w:val="single" w:sz="6" w:space="0" w:color="B4B9BD"/>
+          <w:bottom w:val="single" w:sz="6" w:space="0" w:color="B4B9BD"/>
+          <w:right w:val="single" w:sz="6" w:space="0" w:color="B4B9BD"/>
+        </w:pBdr>
+        <w:shd w:val="clear" w:color="auto" w:fill="F7F7F8"/>
+        <w:wordWrap w:val="0"/>
+        <w:textAlignment w:val="baseline"/>
+        <w:rPr>
+          <w:rStyle w:val="HTMLCode"/>
+          <w:rFonts w:ascii="Consolas" w:hAnsi="Consolas" w:cs="Consolas"/>
+          <w:color w:val="0F2B3D"/>
+          <w:bdr w:val="none" w:sz="0" w:space="0" w:color="auto" w:frame="1"/>
+          <w:shd w:val="clear" w:color="auto" w:fill="F7F7F8"/>
+        </w:rPr>
+      </w:pPr>
+      <w:proofErr w:type="spellStart"/>
+      <w:r>
+        <w:rPr>
+          <w:rStyle w:val="HTMLCode"/>
+          <w:rFonts w:ascii="Consolas" w:hAnsi="Consolas" w:cs="Consolas"/>
+          <w:color w:val="0F2B3D"/>
+          <w:bdr w:val="none" w:sz="0" w:space="0" w:color="auto" w:frame="1"/>
+          <w:shd w:val="clear" w:color="auto" w:fill="F7F7F8"/>
+        </w:rPr>
+        <w:t>shirt_one.price</w:t>
+      </w:r>
+      <w:proofErr w:type="spellEnd"/>
+      <w:r>
+        <w:rPr>
+          <w:rStyle w:val="HTMLCode"/>
+          <w:rFonts w:ascii="Consolas" w:hAnsi="Consolas" w:cs="Consolas"/>
+          <w:color w:val="0F2B3D"/>
+          <w:bdr w:val="none" w:sz="0" w:space="0" w:color="auto" w:frame="1"/>
+          <w:shd w:val="clear" w:color="auto" w:fill="F7F7F8"/>
+        </w:rPr>
+        <w:t xml:space="preserve"> = </w:t>
+      </w:r>
+      <w:r>
+        <w:rPr>
+          <w:rStyle w:val="hljs-number"/>
+          <w:rFonts w:ascii="Consolas" w:hAnsi="Consolas" w:cs="Consolas"/>
+          <w:color w:val="008080"/>
+          <w:bdr w:val="none" w:sz="0" w:space="0" w:color="auto" w:frame="1"/>
+          <w:shd w:val="clear" w:color="auto" w:fill="F7F7F8"/>
+        </w:rPr>
+        <w:t>10</w:t>
+      </w:r>
+    </w:p>
+    <w:p>
+      <w:pPr>
+        <w:pStyle w:val="HTMLPreformatted"/>
+        <w:pBdr>
+          <w:top w:val="single" w:sz="6" w:space="0" w:color="B4B9BD"/>
+          <w:left w:val="single" w:sz="6" w:space="0" w:color="B4B9BD"/>
+          <w:bottom w:val="single" w:sz="6" w:space="0" w:color="B4B9BD"/>
+          <w:right w:val="single" w:sz="6" w:space="0" w:color="B4B9BD"/>
+        </w:pBdr>
+        <w:shd w:val="clear" w:color="auto" w:fill="F7F7F8"/>
+        <w:wordWrap w:val="0"/>
+        <w:textAlignment w:val="baseline"/>
+        <w:rPr>
+          <w:rStyle w:val="HTMLCode"/>
+          <w:rFonts w:ascii="Consolas" w:hAnsi="Consolas" w:cs="Consolas"/>
+          <w:color w:val="0F2B3D"/>
+          <w:bdr w:val="none" w:sz="0" w:space="0" w:color="auto" w:frame="1"/>
+          <w:shd w:val="clear" w:color="auto" w:fill="F7F7F8"/>
+        </w:rPr>
+      </w:pPr>
+      <w:proofErr w:type="spellStart"/>
+      <w:r>
+        <w:rPr>
+          <w:rStyle w:val="HTMLCode"/>
+          <w:rFonts w:ascii="Consolas" w:hAnsi="Consolas" w:cs="Consolas"/>
+          <w:color w:val="0F2B3D"/>
+          <w:bdr w:val="none" w:sz="0" w:space="0" w:color="auto" w:frame="1"/>
+          <w:shd w:val="clear" w:color="auto" w:fill="F7F7F8"/>
+        </w:rPr>
+        <w:t>shirt_one.price</w:t>
+      </w:r>
+      <w:proofErr w:type="spellEnd"/>
+      <w:r>
+        <w:rPr>
+          <w:rStyle w:val="HTMLCode"/>
+          <w:rFonts w:ascii="Consolas" w:hAnsi="Consolas" w:cs="Consolas"/>
+          <w:color w:val="0F2B3D"/>
+          <w:bdr w:val="none" w:sz="0" w:space="0" w:color="auto" w:frame="1"/>
+          <w:shd w:val="clear" w:color="auto" w:fill="F7F7F8"/>
+        </w:rPr>
+        <w:t xml:space="preserve"> = </w:t>
+      </w:r>
+      <w:r>
+        <w:rPr>
+          <w:rStyle w:val="hljs-number"/>
+          <w:rFonts w:ascii="Consolas" w:hAnsi="Consolas" w:cs="Consolas"/>
+          <w:color w:val="008080"/>
+          <w:bdr w:val="none" w:sz="0" w:space="0" w:color="auto" w:frame="1"/>
+          <w:shd w:val="clear" w:color="auto" w:fill="F7F7F8"/>
+        </w:rPr>
+        <w:t>20</w:t>
+      </w:r>
+    </w:p>
+    <w:p>
+      <w:pPr>
+        <w:pStyle w:val="HTMLPreformatted"/>
+        <w:pBdr>
+          <w:top w:val="single" w:sz="6" w:space="0" w:color="B4B9BD"/>
+          <w:left w:val="single" w:sz="6" w:space="0" w:color="B4B9BD"/>
+          <w:bottom w:val="single" w:sz="6" w:space="0" w:color="B4B9BD"/>
+          <w:right w:val="single" w:sz="6" w:space="0" w:color="B4B9BD"/>
+        </w:pBdr>
+        <w:shd w:val="clear" w:color="auto" w:fill="F7F7F8"/>
+        <w:wordWrap w:val="0"/>
+        <w:textAlignment w:val="baseline"/>
+        <w:rPr>
+          <w:rStyle w:val="HTMLCode"/>
+          <w:rFonts w:ascii="Consolas" w:hAnsi="Consolas" w:cs="Consolas"/>
+          <w:color w:val="0F2B3D"/>
+          <w:bdr w:val="none" w:sz="0" w:space="0" w:color="auto" w:frame="1"/>
+          <w:shd w:val="clear" w:color="auto" w:fill="F7F7F8"/>
+        </w:rPr>
+      </w:pPr>
+      <w:proofErr w:type="spellStart"/>
+      <w:r>
+        <w:rPr>
+          <w:rStyle w:val="HTMLCode"/>
+          <w:rFonts w:ascii="Consolas" w:hAnsi="Consolas" w:cs="Consolas"/>
+          <w:color w:val="0F2B3D"/>
+          <w:bdr w:val="none" w:sz="0" w:space="0" w:color="auto" w:frame="1"/>
+          <w:shd w:val="clear" w:color="auto" w:fill="F7F7F8"/>
+        </w:rPr>
+        <w:t>shirt_one.color</w:t>
+      </w:r>
+      <w:proofErr w:type="spellEnd"/>
+      <w:r>
+        <w:rPr>
+          <w:rStyle w:val="HTMLCode"/>
+          <w:rFonts w:ascii="Consolas" w:hAnsi="Consolas" w:cs="Consolas"/>
+          <w:color w:val="0F2B3D"/>
+          <w:bdr w:val="none" w:sz="0" w:space="0" w:color="auto" w:frame="1"/>
+          <w:shd w:val="clear" w:color="auto" w:fill="F7F7F8"/>
+        </w:rPr>
+        <w:t xml:space="preserve"> = </w:t>
+      </w:r>
+      <w:r>
+        <w:rPr>
+          <w:rStyle w:val="hljs-string"/>
+          <w:rFonts w:ascii="Consolas" w:hAnsi="Consolas" w:cs="Consolas"/>
+          <w:color w:val="DD1144"/>
+          <w:bdr w:val="none" w:sz="0" w:space="0" w:color="auto" w:frame="1"/>
+          <w:shd w:val="clear" w:color="auto" w:fill="F7F7F8"/>
+        </w:rPr>
+        <w:t>'red'</w:t>
+      </w:r>
+    </w:p>
+    <w:p>
+      <w:pPr>
+        <w:pStyle w:val="HTMLPreformatted"/>
+        <w:pBdr>
+          <w:top w:val="single" w:sz="6" w:space="0" w:color="B4B9BD"/>
+          <w:left w:val="single" w:sz="6" w:space="0" w:color="B4B9BD"/>
+          <w:bottom w:val="single" w:sz="6" w:space="0" w:color="B4B9BD"/>
+          <w:right w:val="single" w:sz="6" w:space="0" w:color="B4B9BD"/>
+        </w:pBdr>
+        <w:shd w:val="clear" w:color="auto" w:fill="F7F7F8"/>
+        <w:wordWrap w:val="0"/>
+        <w:textAlignment w:val="baseline"/>
+        <w:rPr>
+          <w:rStyle w:val="HTMLCode"/>
+          <w:rFonts w:ascii="Consolas" w:hAnsi="Consolas" w:cs="Consolas"/>
+          <w:color w:val="0F2B3D"/>
+          <w:bdr w:val="none" w:sz="0" w:space="0" w:color="auto" w:frame="1"/>
+          <w:shd w:val="clear" w:color="auto" w:fill="F7F7F8"/>
+        </w:rPr>
+      </w:pPr>
+      <w:proofErr w:type="spellStart"/>
+      <w:r>
+        <w:rPr>
+          <w:rStyle w:val="HTMLCode"/>
+          <w:rFonts w:ascii="Consolas" w:hAnsi="Consolas" w:cs="Consolas"/>
+          <w:color w:val="0F2B3D"/>
+          <w:bdr w:val="none" w:sz="0" w:space="0" w:color="auto" w:frame="1"/>
+          <w:shd w:val="clear" w:color="auto" w:fill="F7F7F8"/>
+        </w:rPr>
+        <w:t>shirt_one.size</w:t>
+      </w:r>
+      <w:proofErr w:type="spellEnd"/>
+      <w:r>
+        <w:rPr>
+          <w:rStyle w:val="HTMLCode"/>
+          <w:rFonts w:ascii="Consolas" w:hAnsi="Consolas" w:cs="Consolas"/>
+          <w:color w:val="0F2B3D"/>
+          <w:bdr w:val="none" w:sz="0" w:space="0" w:color="auto" w:frame="1"/>
+          <w:shd w:val="clear" w:color="auto" w:fill="F7F7F8"/>
+        </w:rPr>
+        <w:t xml:space="preserve"> = </w:t>
+      </w:r>
+      <w:r>
+        <w:rPr>
+          <w:rStyle w:val="hljs-string"/>
+          <w:rFonts w:ascii="Consolas" w:hAnsi="Consolas" w:cs="Consolas"/>
+          <w:color w:val="DD1144"/>
+          <w:bdr w:val="none" w:sz="0" w:space="0" w:color="auto" w:frame="1"/>
+          <w:shd w:val="clear" w:color="auto" w:fill="F7F7F8"/>
+        </w:rPr>
+        <w:t>'M'</w:t>
+      </w:r>
+    </w:p>
+    <w:p>
+      <w:pPr>
+        <w:pStyle w:val="HTMLPreformatted"/>
+        <w:pBdr>
+          <w:top w:val="single" w:sz="6" w:space="0" w:color="B4B9BD"/>
+          <w:left w:val="single" w:sz="6" w:space="0" w:color="B4B9BD"/>
+          <w:bottom w:val="single" w:sz="6" w:space="0" w:color="B4B9BD"/>
+          <w:right w:val="single" w:sz="6" w:space="0" w:color="B4B9BD"/>
+        </w:pBdr>
+        <w:shd w:val="clear" w:color="auto" w:fill="F7F7F8"/>
+        <w:wordWrap w:val="0"/>
+        <w:textAlignment w:val="baseline"/>
+        <w:rPr>
+          <w:rStyle w:val="HTMLCode"/>
+          <w:rFonts w:ascii="Consolas" w:hAnsi="Consolas" w:cs="Consolas"/>
+          <w:color w:val="0F2B3D"/>
+          <w:bdr w:val="none" w:sz="0" w:space="0" w:color="auto" w:frame="1"/>
+          <w:shd w:val="clear" w:color="auto" w:fill="F7F7F8"/>
+        </w:rPr>
+      </w:pPr>
+      <w:proofErr w:type="spellStart"/>
+      <w:r>
+        <w:rPr>
+          <w:rStyle w:val="HTMLCode"/>
+          <w:rFonts w:ascii="Consolas" w:hAnsi="Consolas" w:cs="Consolas"/>
+          <w:color w:val="0F2B3D"/>
+          <w:bdr w:val="none" w:sz="0" w:space="0" w:color="auto" w:frame="1"/>
+          <w:shd w:val="clear" w:color="auto" w:fill="F7F7F8"/>
+        </w:rPr>
+        <w:t>shirt_one.style</w:t>
+      </w:r>
+      <w:proofErr w:type="spellEnd"/>
+      <w:r>
+        <w:rPr>
+          <w:rStyle w:val="HTMLCode"/>
+          <w:rFonts w:ascii="Consolas" w:hAnsi="Consolas" w:cs="Consolas"/>
+          <w:color w:val="0F2B3D"/>
+          <w:bdr w:val="none" w:sz="0" w:space="0" w:color="auto" w:frame="1"/>
+          <w:shd w:val="clear" w:color="auto" w:fill="F7F7F8"/>
+        </w:rPr>
+        <w:t xml:space="preserve"> = </w:t>
+      </w:r>
+      <w:r>
+        <w:rPr>
+          <w:rStyle w:val="hljs-string"/>
+          <w:rFonts w:ascii="Consolas" w:hAnsi="Consolas" w:cs="Consolas"/>
+          <w:color w:val="DD1144"/>
+          <w:bdr w:val="none" w:sz="0" w:space="0" w:color="auto" w:frame="1"/>
+          <w:shd w:val="clear" w:color="auto" w:fill="F7F7F8"/>
+        </w:rPr>
+        <w:t>'</w:t>
+      </w:r>
+      <w:proofErr w:type="spellStart"/>
+      <w:r>
+        <w:rPr>
+          <w:rStyle w:val="hljs-string"/>
+          <w:rFonts w:ascii="Consolas" w:hAnsi="Consolas" w:cs="Consolas"/>
+          <w:color w:val="DD1144"/>
+          <w:bdr w:val="none" w:sz="0" w:space="0" w:color="auto" w:frame="1"/>
+          <w:shd w:val="clear" w:color="auto" w:fill="F7F7F8"/>
+        </w:rPr>
+        <w:t>long_sleeve</w:t>
+      </w:r>
+      <w:proofErr w:type="spellEnd"/>
+      <w:r>
+        <w:rPr>
+          <w:rStyle w:val="hljs-string"/>
+          <w:rFonts w:ascii="Consolas" w:hAnsi="Consolas" w:cs="Consolas"/>
+          <w:color w:val="DD1144"/>
+          <w:bdr w:val="none" w:sz="0" w:space="0" w:color="auto" w:frame="1"/>
+          <w:shd w:val="clear" w:color="auto" w:fill="F7F7F8"/>
+        </w:rPr>
+        <w:t>'</w:t>
+      </w:r>
+    </w:p>
+    <w:p>
+      <w:pPr>
+        <w:pStyle w:val="NormalWeb"/>
+        <w:spacing w:before="0" w:beforeAutospacing="0" w:after="0" w:afterAutospacing="0"/>
+        <w:textAlignment w:val="baseline"/>
+        <w:rPr>
+          <w:rFonts w:ascii="inherit" w:hAnsi="inherit" w:cs="Helvetica"/>
+          <w:color w:val="4F4F4F"/>
+          <w:sz w:val="23"/>
+          <w:szCs w:val="23"/>
+        </w:rPr>
+      </w:pPr>
+      <w:r>
+        <w:rPr>
+          <w:rFonts w:ascii="inherit" w:hAnsi="inherit" w:cs="Helvetica"/>
+          <w:color w:val="4F4F4F"/>
+          <w:sz w:val="23"/>
+          <w:szCs w:val="23"/>
+        </w:rPr>
+        <w:t>This code accesses and changes the price, color, size and style attributes directly. Accessing attributes directly would be frowned upon in many other languages </w:t>
+      </w:r>
+      <w:r>
+        <w:rPr>
+          <w:rStyle w:val="Strong"/>
+          <w:rFonts w:ascii="inherit" w:hAnsi="inherit" w:cs="Helvetica"/>
+          <w:color w:val="4F4F4F"/>
+          <w:sz w:val="23"/>
+          <w:szCs w:val="23"/>
+          <w:bdr w:val="none" w:sz="0" w:space="0" w:color="auto" w:frame="1"/>
+        </w:rPr>
+        <w:t>but not in Python</w:t>
+      </w:r>
+      <w:r>
+        <w:rPr>
+          <w:rFonts w:ascii="inherit" w:hAnsi="inherit" w:cs="Helvetica"/>
+          <w:color w:val="4F4F4F"/>
+          <w:sz w:val="23"/>
+          <w:szCs w:val="23"/>
+        </w:rPr>
+        <w:t>. Instead, the general object-oriented programming convention is to use methods to access attributes or change attribute values. These methods are called set and get methods or setter and getter methods.</w:t>
+      </w:r>
+    </w:p>
+    <w:p>
+      <w:pPr>
+        <w:pStyle w:val="NormalWeb"/>
+        <w:spacing w:before="0" w:beforeAutospacing="0" w:after="225" w:afterAutospacing="0"/>
+        <w:textAlignment w:val="baseline"/>
+        <w:rPr>
+          <w:rFonts w:ascii="inherit" w:hAnsi="inherit" w:cs="Helvetica"/>
+          <w:color w:val="4F4F4F"/>
+          <w:sz w:val="23"/>
+          <w:szCs w:val="23"/>
+        </w:rPr>
+      </w:pPr>
+      <w:r>
+        <w:rPr>
+          <w:rFonts w:ascii="inherit" w:hAnsi="inherit" w:cs="Helvetica"/>
+          <w:color w:val="4F4F4F"/>
+          <w:sz w:val="23"/>
+          <w:szCs w:val="23"/>
+        </w:rPr>
+        <w:t>A get method is for obtaining an attribute value. A set method is for changing an attribute value. If you were writing a Shirt class, the code could look like this:</w:t>
+      </w:r>
+    </w:p>
+    <w:p>
+      <w:pPr>
+        <w:pStyle w:val="HTMLPreformatted"/>
+        <w:pBdr>
+          <w:top w:val="single" w:sz="6" w:space="0" w:color="B4B9BD"/>
+          <w:left w:val="single" w:sz="6" w:space="0" w:color="B4B9BD"/>
+          <w:bottom w:val="single" w:sz="6" w:space="0" w:color="B4B9BD"/>
+          <w:right w:val="single" w:sz="6" w:space="0" w:color="B4B9BD"/>
+        </w:pBdr>
+        <w:shd w:val="clear" w:color="auto" w:fill="F7F7F8"/>
+        <w:wordWrap w:val="0"/>
+        <w:textAlignment w:val="baseline"/>
+        <w:rPr>
+          <w:rStyle w:val="HTMLCode"/>
+          <w:rFonts w:ascii="Consolas" w:hAnsi="Consolas" w:cs="Consolas"/>
+          <w:color w:val="0F2B3D"/>
+          <w:bdr w:val="none" w:sz="0" w:space="0" w:color="auto" w:frame="1"/>
+          <w:shd w:val="clear" w:color="auto" w:fill="F7F7F8"/>
+        </w:rPr>
+      </w:pPr>
+      <w:proofErr w:type="gramStart"/>
+      <w:r>
+        <w:rPr>
+          <w:rStyle w:val="hljs-keyword"/>
+          <w:rFonts w:ascii="inherit" w:hAnsi="inherit" w:cs="Consolas"/>
+          <w:b/>
+          <w:bCs/>
+          <w:color w:val="333333"/>
+          <w:bdr w:val="none" w:sz="0" w:space="0" w:color="auto" w:frame="1"/>
+          <w:shd w:val="clear" w:color="auto" w:fill="F7F7F8"/>
+        </w:rPr>
+        <w:t>class</w:t>
+      </w:r>
+      <w:proofErr w:type="gramEnd"/>
+      <w:r>
+        <w:rPr>
+          <w:rStyle w:val="hljs-class"/>
+          <w:rFonts w:ascii="Consolas" w:hAnsi="Consolas" w:cs="Consolas"/>
+          <w:color w:val="0F2B3D"/>
+          <w:bdr w:val="none" w:sz="0" w:space="0" w:color="auto" w:frame="1"/>
+          <w:shd w:val="clear" w:color="auto" w:fill="F7F7F8"/>
+        </w:rPr>
+        <w:t xml:space="preserve"> </w:t>
+      </w:r>
+      <w:r>
+        <w:rPr>
+          <w:rStyle w:val="hljs-title"/>
+          <w:rFonts w:ascii="inherit" w:hAnsi="inherit" w:cs="Consolas"/>
+          <w:b/>
+          <w:bCs/>
+          <w:color w:val="445588"/>
+          <w:bdr w:val="none" w:sz="0" w:space="0" w:color="auto" w:frame="1"/>
+          <w:shd w:val="clear" w:color="auto" w:fill="F7F7F8"/>
+        </w:rPr>
+        <w:t>Shirt</w:t>
+      </w:r>
+      <w:r>
+        <w:rPr>
+          <w:rStyle w:val="hljs-class"/>
+          <w:rFonts w:ascii="Consolas" w:hAnsi="Consolas" w:cs="Consolas"/>
+          <w:color w:val="0F2B3D"/>
+          <w:bdr w:val="none" w:sz="0" w:space="0" w:color="auto" w:frame="1"/>
+          <w:shd w:val="clear" w:color="auto" w:fill="F7F7F8"/>
+        </w:rPr>
+        <w:t>:</w:t>
+      </w:r>
+    </w:p>
+    <w:p>
+      <w:pPr>
+        <w:pStyle w:val="HTMLPreformatted"/>
+        <w:pBdr>
+          <w:top w:val="single" w:sz="6" w:space="0" w:color="B4B9BD"/>
+          <w:left w:val="single" w:sz="6" w:space="0" w:color="B4B9BD"/>
+          <w:bottom w:val="single" w:sz="6" w:space="0" w:color="B4B9BD"/>
+          <w:right w:val="single" w:sz="6" w:space="0" w:color="B4B9BD"/>
+        </w:pBdr>
+        <w:shd w:val="clear" w:color="auto" w:fill="F7F7F8"/>
+        <w:wordWrap w:val="0"/>
+        <w:textAlignment w:val="baseline"/>
+        <w:rPr>
+          <w:rStyle w:val="HTMLCode"/>
+          <w:rFonts w:ascii="Consolas" w:hAnsi="Consolas" w:cs="Consolas"/>
+          <w:color w:val="0F2B3D"/>
+          <w:bdr w:val="none" w:sz="0" w:space="0" w:color="auto" w:frame="1"/>
+          <w:shd w:val="clear" w:color="auto" w:fill="F7F7F8"/>
+        </w:rPr>
+      </w:pPr>
+    </w:p>
+    <w:p>
+      <w:pPr>
+        <w:pStyle w:val="HTMLPreformatted"/>
+        <w:pBdr>
+          <w:top w:val="single" w:sz="6" w:space="0" w:color="B4B9BD"/>
+          <w:left w:val="single" w:sz="6" w:space="0" w:color="B4B9BD"/>
+          <w:bottom w:val="single" w:sz="6" w:space="0" w:color="B4B9BD"/>
+          <w:right w:val="single" w:sz="6" w:space="0" w:color="B4B9BD"/>
+        </w:pBdr>
+        <w:shd w:val="clear" w:color="auto" w:fill="F7F7F8"/>
+        <w:wordWrap w:val="0"/>
+        <w:textAlignment w:val="baseline"/>
+        <w:rPr>
+          <w:rStyle w:val="HTMLCode"/>
+          <w:rFonts w:ascii="Consolas" w:hAnsi="Consolas" w:cs="Consolas"/>
+          <w:color w:val="0F2B3D"/>
+          <w:bdr w:val="none" w:sz="0" w:space="0" w:color="auto" w:frame="1"/>
+          <w:shd w:val="clear" w:color="auto" w:fill="F7F7F8"/>
+        </w:rPr>
+      </w:pPr>
+      <w:r>
+        <w:rPr>
+          <w:rStyle w:val="HTMLCode"/>
+          <w:rFonts w:ascii="Consolas" w:hAnsi="Consolas" w:cs="Consolas"/>
+          <w:color w:val="0F2B3D"/>
+          <w:bdr w:val="none" w:sz="0" w:space="0" w:color="auto" w:frame="1"/>
+          <w:shd w:val="clear" w:color="auto" w:fill="F7F7F8"/>
+        </w:rPr>
+        <w:t xml:space="preserve">    </w:t>
+      </w:r>
+      <w:proofErr w:type="spellStart"/>
+      <w:proofErr w:type="gramStart"/>
+      <w:r>
+        <w:rPr>
+          <w:rStyle w:val="hljs-keyword"/>
+          <w:rFonts w:ascii="inherit" w:hAnsi="inherit" w:cs="Consolas"/>
+          <w:b/>
+          <w:bCs/>
+          <w:color w:val="333333"/>
+          <w:bdr w:val="none" w:sz="0" w:space="0" w:color="auto" w:frame="1"/>
+          <w:shd w:val="clear" w:color="auto" w:fill="F7F7F8"/>
+        </w:rPr>
+        <w:t>def</w:t>
+      </w:r>
+      <w:proofErr w:type="spellEnd"/>
+      <w:proofErr w:type="gramEnd"/>
+      <w:r>
+        <w:rPr>
+          <w:rStyle w:val="hljs-function"/>
+          <w:rFonts w:ascii="Consolas" w:hAnsi="Consolas" w:cs="Consolas"/>
+          <w:color w:val="0F2B3D"/>
+          <w:bdr w:val="none" w:sz="0" w:space="0" w:color="auto" w:frame="1"/>
+          <w:shd w:val="clear" w:color="auto" w:fill="F7F7F8"/>
+        </w:rPr>
+        <w:t xml:space="preserve"> </w:t>
+      </w:r>
+      <w:r>
+        <w:rPr>
+          <w:rStyle w:val="hljs-title"/>
+          <w:rFonts w:ascii="inherit" w:hAnsi="inherit" w:cs="Consolas"/>
+          <w:b/>
+          <w:bCs/>
+          <w:color w:val="990000"/>
+          <w:bdr w:val="none" w:sz="0" w:space="0" w:color="auto" w:frame="1"/>
+          <w:shd w:val="clear" w:color="auto" w:fill="F7F7F8"/>
+        </w:rPr>
+        <w:t>__</w:t>
+      </w:r>
+      <w:proofErr w:type="spellStart"/>
+      <w:r>
+        <w:rPr>
+          <w:rStyle w:val="hljs-title"/>
+          <w:rFonts w:ascii="inherit" w:hAnsi="inherit" w:cs="Consolas"/>
+          <w:b/>
+          <w:bCs/>
+          <w:color w:val="990000"/>
+          <w:bdr w:val="none" w:sz="0" w:space="0" w:color="auto" w:frame="1"/>
+          <w:shd w:val="clear" w:color="auto" w:fill="F7F7F8"/>
+        </w:rPr>
+        <w:t>init</w:t>
+      </w:r>
+      <w:proofErr w:type="spellEnd"/>
+      <w:r>
+        <w:rPr>
+          <w:rStyle w:val="hljs-title"/>
+          <w:rFonts w:ascii="inherit" w:hAnsi="inherit" w:cs="Consolas"/>
+          <w:b/>
+          <w:bCs/>
+          <w:color w:val="990000"/>
+          <w:bdr w:val="none" w:sz="0" w:space="0" w:color="auto" w:frame="1"/>
+          <w:shd w:val="clear" w:color="auto" w:fill="F7F7F8"/>
+        </w:rPr>
+        <w:t>__</w:t>
+      </w:r>
+      <w:r>
+        <w:rPr>
+          <w:rStyle w:val="hljs-params"/>
+          <w:rFonts w:ascii="Consolas" w:hAnsi="Consolas" w:cs="Consolas"/>
+          <w:color w:val="0F2B3D"/>
+          <w:bdr w:val="none" w:sz="0" w:space="0" w:color="auto" w:frame="1"/>
+          <w:shd w:val="clear" w:color="auto" w:fill="F7F7F8"/>
+        </w:rPr>
+        <w:t xml:space="preserve">(self, </w:t>
+      </w:r>
+      <w:proofErr w:type="spellStart"/>
+      <w:r>
+        <w:rPr>
+          <w:rStyle w:val="hljs-params"/>
+          <w:rFonts w:ascii="Consolas" w:hAnsi="Consolas" w:cs="Consolas"/>
+          <w:color w:val="0F2B3D"/>
+          <w:bdr w:val="none" w:sz="0" w:space="0" w:color="auto" w:frame="1"/>
+          <w:shd w:val="clear" w:color="auto" w:fill="F7F7F8"/>
+        </w:rPr>
+        <w:t>shirt_color</w:t>
+      </w:r>
+      <w:proofErr w:type="spellEnd"/>
+      <w:r>
+        <w:rPr>
+          <w:rStyle w:val="hljs-params"/>
+          <w:rFonts w:ascii="Consolas" w:hAnsi="Consolas" w:cs="Consolas"/>
+          <w:color w:val="0F2B3D"/>
+          <w:bdr w:val="none" w:sz="0" w:space="0" w:color="auto" w:frame="1"/>
+          <w:shd w:val="clear" w:color="auto" w:fill="F7F7F8"/>
+        </w:rPr>
+        <w:t xml:space="preserve">, </w:t>
+      </w:r>
+      <w:proofErr w:type="spellStart"/>
+      <w:r>
+        <w:rPr>
+          <w:rStyle w:val="hljs-params"/>
+          <w:rFonts w:ascii="Consolas" w:hAnsi="Consolas" w:cs="Consolas"/>
+          <w:color w:val="0F2B3D"/>
+          <w:bdr w:val="none" w:sz="0" w:space="0" w:color="auto" w:frame="1"/>
+          <w:shd w:val="clear" w:color="auto" w:fill="F7F7F8"/>
+        </w:rPr>
+        <w:t>shirt_size</w:t>
+      </w:r>
+      <w:proofErr w:type="spellEnd"/>
+      <w:r>
+        <w:rPr>
+          <w:rStyle w:val="hljs-params"/>
+          <w:rFonts w:ascii="Consolas" w:hAnsi="Consolas" w:cs="Consolas"/>
+          <w:color w:val="0F2B3D"/>
+          <w:bdr w:val="none" w:sz="0" w:space="0" w:color="auto" w:frame="1"/>
+          <w:shd w:val="clear" w:color="auto" w:fill="F7F7F8"/>
+        </w:rPr>
+        <w:t xml:space="preserve">, </w:t>
+      </w:r>
+      <w:proofErr w:type="spellStart"/>
+      <w:r>
+        <w:rPr>
+          <w:rStyle w:val="hljs-params"/>
+          <w:rFonts w:ascii="Consolas" w:hAnsi="Consolas" w:cs="Consolas"/>
+          <w:color w:val="0F2B3D"/>
+          <w:bdr w:val="none" w:sz="0" w:space="0" w:color="auto" w:frame="1"/>
+          <w:shd w:val="clear" w:color="auto" w:fill="F7F7F8"/>
+        </w:rPr>
+        <w:t>shirt_style</w:t>
+      </w:r>
+      <w:proofErr w:type="spellEnd"/>
+      <w:r>
+        <w:rPr>
+          <w:rStyle w:val="hljs-params"/>
+          <w:rFonts w:ascii="Consolas" w:hAnsi="Consolas" w:cs="Consolas"/>
+          <w:color w:val="0F2B3D"/>
+          <w:bdr w:val="none" w:sz="0" w:space="0" w:color="auto" w:frame="1"/>
+          <w:shd w:val="clear" w:color="auto" w:fill="F7F7F8"/>
+        </w:rPr>
+        <w:t xml:space="preserve">, </w:t>
+      </w:r>
+      <w:proofErr w:type="spellStart"/>
+      <w:r>
+        <w:rPr>
+          <w:rStyle w:val="hljs-params"/>
+          <w:rFonts w:ascii="Consolas" w:hAnsi="Consolas" w:cs="Consolas"/>
+          <w:color w:val="0F2B3D"/>
+          <w:bdr w:val="none" w:sz="0" w:space="0" w:color="auto" w:frame="1"/>
+          <w:shd w:val="clear" w:color="auto" w:fill="F7F7F8"/>
+        </w:rPr>
+        <w:t>shirt_price</w:t>
+      </w:r>
+      <w:proofErr w:type="spellEnd"/>
+      <w:r>
+        <w:rPr>
+          <w:rStyle w:val="hljs-params"/>
+          <w:rFonts w:ascii="Consolas" w:hAnsi="Consolas" w:cs="Consolas"/>
+          <w:color w:val="0F2B3D"/>
+          <w:bdr w:val="none" w:sz="0" w:space="0" w:color="auto" w:frame="1"/>
+          <w:shd w:val="clear" w:color="auto" w:fill="F7F7F8"/>
+        </w:rPr>
+        <w:t>)</w:t>
+      </w:r>
+      <w:r>
+        <w:rPr>
+          <w:rStyle w:val="hljs-function"/>
+          <w:rFonts w:ascii="Consolas" w:hAnsi="Consolas" w:cs="Consolas"/>
+          <w:color w:val="0F2B3D"/>
+          <w:bdr w:val="none" w:sz="0" w:space="0" w:color="auto" w:frame="1"/>
+          <w:shd w:val="clear" w:color="auto" w:fill="F7F7F8"/>
+        </w:rPr>
+        <w:t>:</w:t>
+      </w:r>
+    </w:p>
+    <w:p>
+      <w:pPr>
+        <w:pStyle w:val="HTMLPreformatted"/>
+        <w:pBdr>
+          <w:top w:val="single" w:sz="6" w:space="0" w:color="B4B9BD"/>
+          <w:left w:val="single" w:sz="6" w:space="0" w:color="B4B9BD"/>
+          <w:bottom w:val="single" w:sz="6" w:space="0" w:color="B4B9BD"/>
+          <w:right w:val="single" w:sz="6" w:space="0" w:color="B4B9BD"/>
+        </w:pBdr>
+        <w:shd w:val="clear" w:color="auto" w:fill="F7F7F8"/>
+        <w:wordWrap w:val="0"/>
+        <w:textAlignment w:val="baseline"/>
+        <w:rPr>
+          <w:rStyle w:val="HTMLCode"/>
+          <w:rFonts w:ascii="Consolas" w:hAnsi="Consolas" w:cs="Consolas"/>
+          <w:color w:val="0F2B3D"/>
+          <w:bdr w:val="none" w:sz="0" w:space="0" w:color="auto" w:frame="1"/>
+          <w:shd w:val="clear" w:color="auto" w:fill="F7F7F8"/>
+        </w:rPr>
+      </w:pPr>
+      <w:r>
+        <w:rPr>
+          <w:rStyle w:val="HTMLCode"/>
+          <w:rFonts w:ascii="Consolas" w:hAnsi="Consolas" w:cs="Consolas"/>
+          <w:color w:val="0F2B3D"/>
+          <w:bdr w:val="none" w:sz="0" w:space="0" w:color="auto" w:frame="1"/>
+          <w:shd w:val="clear" w:color="auto" w:fill="F7F7F8"/>
+        </w:rPr>
+        <w:t xml:space="preserve">        </w:t>
+      </w:r>
+      <w:proofErr w:type="spellStart"/>
+      <w:r>
+        <w:rPr>
+          <w:rStyle w:val="HTMLCode"/>
+          <w:rFonts w:ascii="Consolas" w:hAnsi="Consolas" w:cs="Consolas"/>
+          <w:color w:val="0F2B3D"/>
+          <w:bdr w:val="none" w:sz="0" w:space="0" w:color="auto" w:frame="1"/>
+          <w:shd w:val="clear" w:color="auto" w:fill="F7F7F8"/>
+        </w:rPr>
+        <w:t>self._price</w:t>
+      </w:r>
+      <w:proofErr w:type="spellEnd"/>
+      <w:r>
+        <w:rPr>
+          <w:rStyle w:val="HTMLCode"/>
+          <w:rFonts w:ascii="Consolas" w:hAnsi="Consolas" w:cs="Consolas"/>
+          <w:color w:val="0F2B3D"/>
+          <w:bdr w:val="none" w:sz="0" w:space="0" w:color="auto" w:frame="1"/>
+          <w:shd w:val="clear" w:color="auto" w:fill="F7F7F8"/>
+        </w:rPr>
+        <w:t xml:space="preserve"> = </w:t>
+      </w:r>
+      <w:proofErr w:type="spellStart"/>
+      <w:r>
+        <w:rPr>
+          <w:rStyle w:val="HTMLCode"/>
+          <w:rFonts w:ascii="Consolas" w:hAnsi="Consolas" w:cs="Consolas"/>
+          <w:color w:val="0F2B3D"/>
+          <w:bdr w:val="none" w:sz="0" w:space="0" w:color="auto" w:frame="1"/>
+          <w:shd w:val="clear" w:color="auto" w:fill="F7F7F8"/>
+        </w:rPr>
+        <w:t>shirt_price</w:t>
+      </w:r>
+      <w:proofErr w:type="spellEnd"/>
+    </w:p>
+    <w:p>
+      <w:pPr>
+        <w:pStyle w:val="HTMLPreformatted"/>
+        <w:pBdr>
+          <w:top w:val="single" w:sz="6" w:space="0" w:color="B4B9BD"/>
+          <w:left w:val="single" w:sz="6" w:space="0" w:color="B4B9BD"/>
+          <w:bottom w:val="single" w:sz="6" w:space="0" w:color="B4B9BD"/>
+          <w:right w:val="single" w:sz="6" w:space="0" w:color="B4B9BD"/>
+        </w:pBdr>
+        <w:shd w:val="clear" w:color="auto" w:fill="F7F7F8"/>
+        <w:wordWrap w:val="0"/>
+        <w:textAlignment w:val="baseline"/>
+        <w:rPr>
+          <w:rStyle w:val="HTMLCode"/>
+          <w:rFonts w:ascii="Consolas" w:hAnsi="Consolas" w:cs="Consolas"/>
+          <w:color w:val="0F2B3D"/>
+          <w:bdr w:val="none" w:sz="0" w:space="0" w:color="auto" w:frame="1"/>
+          <w:shd w:val="clear" w:color="auto" w:fill="F7F7F8"/>
+        </w:rPr>
+      </w:pPr>
+    </w:p>
+    <w:p>
+      <w:pPr>
+        <w:pStyle w:val="HTMLPreformatted"/>
+        <w:pBdr>
+          <w:top w:val="single" w:sz="6" w:space="0" w:color="B4B9BD"/>
+          <w:left w:val="single" w:sz="6" w:space="0" w:color="B4B9BD"/>
+          <w:bottom w:val="single" w:sz="6" w:space="0" w:color="B4B9BD"/>
+          <w:right w:val="single" w:sz="6" w:space="0" w:color="B4B9BD"/>
+        </w:pBdr>
+        <w:shd w:val="clear" w:color="auto" w:fill="F7F7F8"/>
+        <w:wordWrap w:val="0"/>
+        <w:textAlignment w:val="baseline"/>
+        <w:rPr>
+          <w:rStyle w:val="HTMLCode"/>
+          <w:rFonts w:ascii="Consolas" w:hAnsi="Consolas" w:cs="Consolas"/>
+          <w:color w:val="0F2B3D"/>
+          <w:bdr w:val="none" w:sz="0" w:space="0" w:color="auto" w:frame="1"/>
+          <w:shd w:val="clear" w:color="auto" w:fill="F7F7F8"/>
+        </w:rPr>
+      </w:pPr>
+      <w:r>
+        <w:rPr>
+          <w:rStyle w:val="HTMLCode"/>
+          <w:rFonts w:ascii="Consolas" w:hAnsi="Consolas" w:cs="Consolas"/>
+          <w:color w:val="0F2B3D"/>
+          <w:bdr w:val="none" w:sz="0" w:space="0" w:color="auto" w:frame="1"/>
+          <w:shd w:val="clear" w:color="auto" w:fill="F7F7F8"/>
+        </w:rPr>
+        <w:t xml:space="preserve">    </w:t>
+      </w:r>
+      <w:proofErr w:type="spellStart"/>
+      <w:proofErr w:type="gramStart"/>
+      <w:r>
+        <w:rPr>
+          <w:rStyle w:val="hljs-keyword"/>
+          <w:rFonts w:ascii="inherit" w:hAnsi="inherit" w:cs="Consolas"/>
+          <w:b/>
+          <w:bCs/>
+          <w:color w:val="333333"/>
+          <w:bdr w:val="none" w:sz="0" w:space="0" w:color="auto" w:frame="1"/>
+          <w:shd w:val="clear" w:color="auto" w:fill="F7F7F8"/>
+        </w:rPr>
+        <w:t>def</w:t>
+      </w:r>
+      <w:proofErr w:type="spellEnd"/>
+      <w:proofErr w:type="gramEnd"/>
+      <w:r>
+        <w:rPr>
+          <w:rStyle w:val="hljs-function"/>
+          <w:rFonts w:ascii="Consolas" w:hAnsi="Consolas" w:cs="Consolas"/>
+          <w:color w:val="0F2B3D"/>
+          <w:bdr w:val="none" w:sz="0" w:space="0" w:color="auto" w:frame="1"/>
+          <w:shd w:val="clear" w:color="auto" w:fill="F7F7F8"/>
+        </w:rPr>
+        <w:t xml:space="preserve"> </w:t>
+      </w:r>
+      <w:proofErr w:type="spellStart"/>
+      <w:r>
+        <w:rPr>
+          <w:rStyle w:val="hljs-title"/>
+          <w:rFonts w:ascii="inherit" w:hAnsi="inherit" w:cs="Consolas"/>
+          <w:b/>
+          <w:bCs/>
+          <w:color w:val="990000"/>
+          <w:bdr w:val="none" w:sz="0" w:space="0" w:color="auto" w:frame="1"/>
+          <w:shd w:val="clear" w:color="auto" w:fill="F7F7F8"/>
+        </w:rPr>
+        <w:t>get_price</w:t>
+      </w:r>
+      <w:proofErr w:type="spellEnd"/>
+      <w:r>
+        <w:rPr>
+          <w:rStyle w:val="hljs-params"/>
+          <w:rFonts w:ascii="Consolas" w:hAnsi="Consolas" w:cs="Consolas"/>
+          <w:color w:val="0F2B3D"/>
+          <w:bdr w:val="none" w:sz="0" w:space="0" w:color="auto" w:frame="1"/>
+          <w:shd w:val="clear" w:color="auto" w:fill="F7F7F8"/>
+        </w:rPr>
+        <w:t>(self)</w:t>
+      </w:r>
+      <w:r>
+        <w:rPr>
+          <w:rStyle w:val="hljs-function"/>
+          <w:rFonts w:ascii="Consolas" w:hAnsi="Consolas" w:cs="Consolas"/>
+          <w:color w:val="0F2B3D"/>
+          <w:bdr w:val="none" w:sz="0" w:space="0" w:color="auto" w:frame="1"/>
+          <w:shd w:val="clear" w:color="auto" w:fill="F7F7F8"/>
+        </w:rPr>
+        <w:t>:</w:t>
+      </w:r>
+    </w:p>
+    <w:p>
+      <w:pPr>
+        <w:pStyle w:val="HTMLPreformatted"/>
+        <w:pBdr>
+          <w:top w:val="single" w:sz="6" w:space="0" w:color="B4B9BD"/>
+          <w:left w:val="single" w:sz="6" w:space="0" w:color="B4B9BD"/>
+          <w:bottom w:val="single" w:sz="6" w:space="0" w:color="B4B9BD"/>
+          <w:right w:val="single" w:sz="6" w:space="0" w:color="B4B9BD"/>
+        </w:pBdr>
+        <w:shd w:val="clear" w:color="auto" w:fill="F7F7F8"/>
+        <w:wordWrap w:val="0"/>
+        <w:textAlignment w:val="baseline"/>
+        <w:rPr>
+          <w:rStyle w:val="HTMLCode"/>
+          <w:rFonts w:ascii="Consolas" w:hAnsi="Consolas" w:cs="Consolas"/>
+          <w:color w:val="0F2B3D"/>
+          <w:bdr w:val="none" w:sz="0" w:space="0" w:color="auto" w:frame="1"/>
+          <w:shd w:val="clear" w:color="auto" w:fill="F7F7F8"/>
+        </w:rPr>
+      </w:pPr>
+      <w:r>
+        <w:rPr>
+          <w:rStyle w:val="HTMLCode"/>
+          <w:rFonts w:ascii="Consolas" w:hAnsi="Consolas" w:cs="Consolas"/>
+          <w:color w:val="0F2B3D"/>
+          <w:bdr w:val="none" w:sz="0" w:space="0" w:color="auto" w:frame="1"/>
+          <w:shd w:val="clear" w:color="auto" w:fill="F7F7F8"/>
+        </w:rPr>
+        <w:t xml:space="preserve">      </w:t>
+      </w:r>
+      <w:proofErr w:type="gramStart"/>
+      <w:r>
+        <w:rPr>
+          <w:rStyle w:val="hljs-keyword"/>
+          <w:rFonts w:ascii="inherit" w:hAnsi="inherit" w:cs="Consolas"/>
+          <w:b/>
+          <w:bCs/>
+          <w:color w:val="333333"/>
+          <w:bdr w:val="none" w:sz="0" w:space="0" w:color="auto" w:frame="1"/>
+          <w:shd w:val="clear" w:color="auto" w:fill="F7F7F8"/>
+        </w:rPr>
+        <w:t>return</w:t>
+      </w:r>
+      <w:proofErr w:type="gramEnd"/>
+      <w:r>
+        <w:rPr>
+          <w:rStyle w:val="HTMLCode"/>
+          <w:rFonts w:ascii="Consolas" w:hAnsi="Consolas" w:cs="Consolas"/>
+          <w:color w:val="0F2B3D"/>
+          <w:bdr w:val="none" w:sz="0" w:space="0" w:color="auto" w:frame="1"/>
+          <w:shd w:val="clear" w:color="auto" w:fill="F7F7F8"/>
+        </w:rPr>
+        <w:t xml:space="preserve"> </w:t>
+      </w:r>
+      <w:proofErr w:type="spellStart"/>
+      <w:r>
+        <w:rPr>
+          <w:rStyle w:val="HTMLCode"/>
+          <w:rFonts w:ascii="Consolas" w:hAnsi="Consolas" w:cs="Consolas"/>
+          <w:color w:val="0F2B3D"/>
+          <w:bdr w:val="none" w:sz="0" w:space="0" w:color="auto" w:frame="1"/>
+          <w:shd w:val="clear" w:color="auto" w:fill="F7F7F8"/>
+        </w:rPr>
+        <w:t>self._price</w:t>
+      </w:r>
+      <w:proofErr w:type="spellEnd"/>
+    </w:p>
+    <w:p>
+      <w:pPr>
+        <w:pStyle w:val="HTMLPreformatted"/>
+        <w:pBdr>
+          <w:top w:val="single" w:sz="6" w:space="0" w:color="B4B9BD"/>
+          <w:left w:val="single" w:sz="6" w:space="0" w:color="B4B9BD"/>
+          <w:bottom w:val="single" w:sz="6" w:space="0" w:color="B4B9BD"/>
+          <w:right w:val="single" w:sz="6" w:space="0" w:color="B4B9BD"/>
+        </w:pBdr>
+        <w:shd w:val="clear" w:color="auto" w:fill="F7F7F8"/>
+        <w:wordWrap w:val="0"/>
+        <w:textAlignment w:val="baseline"/>
+        <w:rPr>
+          <w:rStyle w:val="HTMLCode"/>
+          <w:rFonts w:ascii="Consolas" w:hAnsi="Consolas" w:cs="Consolas"/>
+          <w:color w:val="0F2B3D"/>
+          <w:bdr w:val="none" w:sz="0" w:space="0" w:color="auto" w:frame="1"/>
+          <w:shd w:val="clear" w:color="auto" w:fill="F7F7F8"/>
+        </w:rPr>
+      </w:pPr>
+    </w:p>
+    <w:p>
+      <w:pPr>
+        <w:pStyle w:val="HTMLPreformatted"/>
+        <w:pBdr>
+          <w:top w:val="single" w:sz="6" w:space="0" w:color="B4B9BD"/>
+          <w:left w:val="single" w:sz="6" w:space="0" w:color="B4B9BD"/>
+          <w:bottom w:val="single" w:sz="6" w:space="0" w:color="B4B9BD"/>
+          <w:right w:val="single" w:sz="6" w:space="0" w:color="B4B9BD"/>
+        </w:pBdr>
+        <w:shd w:val="clear" w:color="auto" w:fill="F7F7F8"/>
+        <w:wordWrap w:val="0"/>
+        <w:textAlignment w:val="baseline"/>
+        <w:rPr>
+          <w:rStyle w:val="HTMLCode"/>
+          <w:rFonts w:ascii="Consolas" w:hAnsi="Consolas" w:cs="Consolas"/>
+          <w:color w:val="0F2B3D"/>
+          <w:bdr w:val="none" w:sz="0" w:space="0" w:color="auto" w:frame="1"/>
+          <w:shd w:val="clear" w:color="auto" w:fill="F7F7F8"/>
+        </w:rPr>
+      </w:pPr>
+      <w:r>
+        <w:rPr>
+          <w:rStyle w:val="HTMLCode"/>
+          <w:rFonts w:ascii="Consolas" w:hAnsi="Consolas" w:cs="Consolas"/>
+          <w:color w:val="0F2B3D"/>
+          <w:bdr w:val="none" w:sz="0" w:space="0" w:color="auto" w:frame="1"/>
+          <w:shd w:val="clear" w:color="auto" w:fill="F7F7F8"/>
+        </w:rPr>
+        <w:t xml:space="preserve">    </w:t>
+      </w:r>
+      <w:proofErr w:type="spellStart"/>
+      <w:proofErr w:type="gramStart"/>
+      <w:r>
+        <w:rPr>
+          <w:rStyle w:val="hljs-keyword"/>
+          <w:rFonts w:ascii="inherit" w:hAnsi="inherit" w:cs="Consolas"/>
+          <w:b/>
+          <w:bCs/>
+          <w:color w:val="333333"/>
+          <w:bdr w:val="none" w:sz="0" w:space="0" w:color="auto" w:frame="1"/>
+          <w:shd w:val="clear" w:color="auto" w:fill="F7F7F8"/>
+        </w:rPr>
+        <w:t>def</w:t>
+      </w:r>
+      <w:proofErr w:type="spellEnd"/>
+      <w:proofErr w:type="gramEnd"/>
+      <w:r>
+        <w:rPr>
+          <w:rStyle w:val="hljs-function"/>
+          <w:rFonts w:ascii="Consolas" w:hAnsi="Consolas" w:cs="Consolas"/>
+          <w:color w:val="0F2B3D"/>
+          <w:bdr w:val="none" w:sz="0" w:space="0" w:color="auto" w:frame="1"/>
+          <w:shd w:val="clear" w:color="auto" w:fill="F7F7F8"/>
+        </w:rPr>
+        <w:t xml:space="preserve"> </w:t>
+      </w:r>
+      <w:proofErr w:type="spellStart"/>
+      <w:r>
+        <w:rPr>
+          <w:rStyle w:val="hljs-title"/>
+          <w:rFonts w:ascii="inherit" w:hAnsi="inherit" w:cs="Consolas"/>
+          <w:b/>
+          <w:bCs/>
+          <w:color w:val="990000"/>
+          <w:bdr w:val="none" w:sz="0" w:space="0" w:color="auto" w:frame="1"/>
+          <w:shd w:val="clear" w:color="auto" w:fill="F7F7F8"/>
+        </w:rPr>
+        <w:t>set_price</w:t>
+      </w:r>
+      <w:proofErr w:type="spellEnd"/>
+      <w:r>
+        <w:rPr>
+          <w:rStyle w:val="hljs-params"/>
+          <w:rFonts w:ascii="Consolas" w:hAnsi="Consolas" w:cs="Consolas"/>
+          <w:color w:val="0F2B3D"/>
+          <w:bdr w:val="none" w:sz="0" w:space="0" w:color="auto" w:frame="1"/>
+          <w:shd w:val="clear" w:color="auto" w:fill="F7F7F8"/>
+        </w:rPr>
+        <w:t xml:space="preserve">(self, </w:t>
+      </w:r>
+      <w:proofErr w:type="spellStart"/>
+      <w:r>
+        <w:rPr>
+          <w:rStyle w:val="hljs-params"/>
+          <w:rFonts w:ascii="Consolas" w:hAnsi="Consolas" w:cs="Consolas"/>
+          <w:color w:val="0F2B3D"/>
+          <w:bdr w:val="none" w:sz="0" w:space="0" w:color="auto" w:frame="1"/>
+          <w:shd w:val="clear" w:color="auto" w:fill="F7F7F8"/>
+        </w:rPr>
+        <w:t>new_price</w:t>
+      </w:r>
+      <w:proofErr w:type="spellEnd"/>
+      <w:r>
+        <w:rPr>
+          <w:rStyle w:val="hljs-params"/>
+          <w:rFonts w:ascii="Consolas" w:hAnsi="Consolas" w:cs="Consolas"/>
+          <w:color w:val="0F2B3D"/>
+          <w:bdr w:val="none" w:sz="0" w:space="0" w:color="auto" w:frame="1"/>
+          <w:shd w:val="clear" w:color="auto" w:fill="F7F7F8"/>
+        </w:rPr>
+        <w:t>)</w:t>
+      </w:r>
+      <w:r>
+        <w:rPr>
+          <w:rStyle w:val="hljs-function"/>
+          <w:rFonts w:ascii="Consolas" w:hAnsi="Consolas" w:cs="Consolas"/>
+          <w:color w:val="0F2B3D"/>
+          <w:bdr w:val="none" w:sz="0" w:space="0" w:color="auto" w:frame="1"/>
+          <w:shd w:val="clear" w:color="auto" w:fill="F7F7F8"/>
+        </w:rPr>
+        <w:t>:</w:t>
+      </w:r>
+    </w:p>
+    <w:p>
+      <w:pPr>
+        <w:pStyle w:val="HTMLPreformatted"/>
+        <w:pBdr>
+          <w:top w:val="single" w:sz="6" w:space="0" w:color="B4B9BD"/>
+          <w:left w:val="single" w:sz="6" w:space="0" w:color="B4B9BD"/>
+          <w:bottom w:val="single" w:sz="6" w:space="0" w:color="B4B9BD"/>
+          <w:right w:val="single" w:sz="6" w:space="0" w:color="B4B9BD"/>
+        </w:pBdr>
+        <w:shd w:val="clear" w:color="auto" w:fill="F7F7F8"/>
+        <w:wordWrap w:val="0"/>
+        <w:textAlignment w:val="baseline"/>
+        <w:rPr>
+          <w:rStyle w:val="HTMLCode"/>
+          <w:rFonts w:ascii="Consolas" w:hAnsi="Consolas" w:cs="Consolas"/>
+          <w:color w:val="0F2B3D"/>
+          <w:bdr w:val="none" w:sz="0" w:space="0" w:color="auto" w:frame="1"/>
+          <w:shd w:val="clear" w:color="auto" w:fill="F7F7F8"/>
+        </w:rPr>
+      </w:pPr>
+      <w:r>
+        <w:rPr>
+          <w:rStyle w:val="HTMLCode"/>
+          <w:rFonts w:ascii="Consolas" w:hAnsi="Consolas" w:cs="Consolas"/>
+          <w:color w:val="0F2B3D"/>
+          <w:bdr w:val="none" w:sz="0" w:space="0" w:color="auto" w:frame="1"/>
+          <w:shd w:val="clear" w:color="auto" w:fill="F7F7F8"/>
+        </w:rPr>
+        <w:t xml:space="preserve">      </w:t>
+      </w:r>
+      <w:proofErr w:type="spellStart"/>
+      <w:r>
+        <w:rPr>
+          <w:rStyle w:val="HTMLCode"/>
+          <w:rFonts w:ascii="Consolas" w:hAnsi="Consolas" w:cs="Consolas"/>
+          <w:color w:val="0F2B3D"/>
+          <w:bdr w:val="none" w:sz="0" w:space="0" w:color="auto" w:frame="1"/>
+          <w:shd w:val="clear" w:color="auto" w:fill="F7F7F8"/>
+        </w:rPr>
+        <w:t>self._price</w:t>
+      </w:r>
+      <w:proofErr w:type="spellEnd"/>
+      <w:r>
+        <w:rPr>
+          <w:rStyle w:val="HTMLCode"/>
+          <w:rFonts w:ascii="Consolas" w:hAnsi="Consolas" w:cs="Consolas"/>
+          <w:color w:val="0F2B3D"/>
+          <w:bdr w:val="none" w:sz="0" w:space="0" w:color="auto" w:frame="1"/>
+          <w:shd w:val="clear" w:color="auto" w:fill="F7F7F8"/>
+        </w:rPr>
+        <w:t xml:space="preserve"> = </w:t>
+      </w:r>
+      <w:proofErr w:type="spellStart"/>
+      <w:r>
+        <w:rPr>
+          <w:rStyle w:val="HTMLCode"/>
+          <w:rFonts w:ascii="Consolas" w:hAnsi="Consolas" w:cs="Consolas"/>
+          <w:color w:val="0F2B3D"/>
+          <w:bdr w:val="none" w:sz="0" w:space="0" w:color="auto" w:frame="1"/>
+          <w:shd w:val="clear" w:color="auto" w:fill="F7F7F8"/>
+        </w:rPr>
+        <w:t>new_price</w:t>
+      </w:r>
+      <w:proofErr w:type="spellEnd"/>
+    </w:p>
+    <w:p>
+      <w:pPr>
+        <w:pStyle w:val="NormalWeb"/>
+        <w:spacing w:before="0" w:beforeAutospacing="0" w:after="225" w:afterAutospacing="0"/>
+        <w:textAlignment w:val="baseline"/>
+        <w:rPr>
+          <w:rFonts w:ascii="inherit" w:hAnsi="inherit" w:cs="Helvetica"/>
+          <w:color w:val="4F4F4F"/>
+          <w:sz w:val="23"/>
+          <w:szCs w:val="23"/>
+        </w:rPr>
+      </w:pPr>
+      <w:r>
+        <w:rPr>
+          <w:rFonts w:ascii="inherit" w:hAnsi="inherit" w:cs="Helvetica"/>
+          <w:color w:val="4F4F4F"/>
+          <w:sz w:val="23"/>
+          <w:szCs w:val="23"/>
+        </w:rPr>
+        <w:t>Instantiating and using an object might look like this:</w:t>
+      </w:r>
+    </w:p>
+    <w:p>
+      <w:pPr>
+        <w:pStyle w:val="HTMLPreformatted"/>
+        <w:pBdr>
+          <w:top w:val="single" w:sz="6" w:space="0" w:color="B4B9BD"/>
+          <w:left w:val="single" w:sz="6" w:space="0" w:color="B4B9BD"/>
+          <w:bottom w:val="single" w:sz="6" w:space="0" w:color="B4B9BD"/>
+          <w:right w:val="single" w:sz="6" w:space="0" w:color="B4B9BD"/>
+        </w:pBdr>
+        <w:shd w:val="clear" w:color="auto" w:fill="F7F7F8"/>
+        <w:wordWrap w:val="0"/>
+        <w:textAlignment w:val="baseline"/>
+        <w:rPr>
+          <w:rStyle w:val="HTMLCode"/>
+          <w:rFonts w:ascii="Consolas" w:hAnsi="Consolas" w:cs="Consolas"/>
+          <w:color w:val="0F2B3D"/>
+          <w:bdr w:val="none" w:sz="0" w:space="0" w:color="auto" w:frame="1"/>
+          <w:shd w:val="clear" w:color="auto" w:fill="F7F7F8"/>
+        </w:rPr>
+      </w:pPr>
+      <w:proofErr w:type="spellStart"/>
+      <w:r>
+        <w:rPr>
+          <w:rStyle w:val="HTMLCode"/>
+          <w:rFonts w:ascii="Consolas" w:hAnsi="Consolas" w:cs="Consolas"/>
+          <w:color w:val="0F2B3D"/>
+          <w:bdr w:val="none" w:sz="0" w:space="0" w:color="auto" w:frame="1"/>
+          <w:shd w:val="clear" w:color="auto" w:fill="F7F7F8"/>
+        </w:rPr>
+        <w:t>shirt_one</w:t>
+      </w:r>
+      <w:proofErr w:type="spellEnd"/>
+      <w:r>
+        <w:rPr>
+          <w:rStyle w:val="HTMLCode"/>
+          <w:rFonts w:ascii="Consolas" w:hAnsi="Consolas" w:cs="Consolas"/>
+          <w:color w:val="0F2B3D"/>
+          <w:bdr w:val="none" w:sz="0" w:space="0" w:color="auto" w:frame="1"/>
+          <w:shd w:val="clear" w:color="auto" w:fill="F7F7F8"/>
+        </w:rPr>
+        <w:t xml:space="preserve"> = </w:t>
+      </w:r>
+      <w:proofErr w:type="gramStart"/>
+      <w:r>
+        <w:rPr>
+          <w:rStyle w:val="HTMLCode"/>
+          <w:rFonts w:ascii="Consolas" w:hAnsi="Consolas" w:cs="Consolas"/>
+          <w:color w:val="0F2B3D"/>
+          <w:bdr w:val="none" w:sz="0" w:space="0" w:color="auto" w:frame="1"/>
+          <w:shd w:val="clear" w:color="auto" w:fill="F7F7F8"/>
+        </w:rPr>
+        <w:t>Shirt(</w:t>
+      </w:r>
+      <w:proofErr w:type="gramEnd"/>
+      <w:r>
+        <w:rPr>
+          <w:rStyle w:val="hljs-string"/>
+          <w:rFonts w:ascii="Consolas" w:hAnsi="Consolas" w:cs="Consolas"/>
+          <w:color w:val="DD1144"/>
+          <w:bdr w:val="none" w:sz="0" w:space="0" w:color="auto" w:frame="1"/>
+          <w:shd w:val="clear" w:color="auto" w:fill="F7F7F8"/>
+        </w:rPr>
+        <w:t>'yellow'</w:t>
+      </w:r>
+      <w:r>
+        <w:rPr>
+          <w:rStyle w:val="HTMLCode"/>
+          <w:rFonts w:ascii="Consolas" w:hAnsi="Consolas" w:cs="Consolas"/>
+          <w:color w:val="0F2B3D"/>
+          <w:bdr w:val="none" w:sz="0" w:space="0" w:color="auto" w:frame="1"/>
+          <w:shd w:val="clear" w:color="auto" w:fill="F7F7F8"/>
+        </w:rPr>
+        <w:t xml:space="preserve">, </w:t>
+      </w:r>
+      <w:r>
+        <w:rPr>
+          <w:rStyle w:val="hljs-string"/>
+          <w:rFonts w:ascii="Consolas" w:hAnsi="Consolas" w:cs="Consolas"/>
+          <w:color w:val="DD1144"/>
+          <w:bdr w:val="none" w:sz="0" w:space="0" w:color="auto" w:frame="1"/>
+          <w:shd w:val="clear" w:color="auto" w:fill="F7F7F8"/>
+        </w:rPr>
+        <w:t>'M'</w:t>
+      </w:r>
+      <w:r>
+        <w:rPr>
+          <w:rStyle w:val="HTMLCode"/>
+          <w:rFonts w:ascii="Consolas" w:hAnsi="Consolas" w:cs="Consolas"/>
+          <w:color w:val="0F2B3D"/>
+          <w:bdr w:val="none" w:sz="0" w:space="0" w:color="auto" w:frame="1"/>
+          <w:shd w:val="clear" w:color="auto" w:fill="F7F7F8"/>
+        </w:rPr>
+        <w:t xml:space="preserve">, </w:t>
+      </w:r>
+      <w:r>
+        <w:rPr>
+          <w:rStyle w:val="hljs-string"/>
+          <w:rFonts w:ascii="Consolas" w:hAnsi="Consolas" w:cs="Consolas"/>
+          <w:color w:val="DD1144"/>
+          <w:bdr w:val="none" w:sz="0" w:space="0" w:color="auto" w:frame="1"/>
+          <w:shd w:val="clear" w:color="auto" w:fill="F7F7F8"/>
+        </w:rPr>
+        <w:t>'long-sleeve'</w:t>
+      </w:r>
+      <w:r>
+        <w:rPr>
+          <w:rStyle w:val="HTMLCode"/>
+          <w:rFonts w:ascii="Consolas" w:hAnsi="Consolas" w:cs="Consolas"/>
+          <w:color w:val="0F2B3D"/>
+          <w:bdr w:val="none" w:sz="0" w:space="0" w:color="auto" w:frame="1"/>
+          <w:shd w:val="clear" w:color="auto" w:fill="F7F7F8"/>
+        </w:rPr>
+        <w:t xml:space="preserve">, </w:t>
+      </w:r>
+      <w:r>
+        <w:rPr>
+          <w:rStyle w:val="hljs-number"/>
+          <w:rFonts w:ascii="Consolas" w:hAnsi="Consolas" w:cs="Consolas"/>
+          <w:color w:val="008080"/>
+          <w:bdr w:val="none" w:sz="0" w:space="0" w:color="auto" w:frame="1"/>
+          <w:shd w:val="clear" w:color="auto" w:fill="F7F7F8"/>
+        </w:rPr>
+        <w:t>15</w:t>
+      </w:r>
+      <w:r>
+        <w:rPr>
+          <w:rStyle w:val="HTMLCode"/>
+          <w:rFonts w:ascii="Consolas" w:hAnsi="Consolas" w:cs="Consolas"/>
+          <w:color w:val="0F2B3D"/>
+          <w:bdr w:val="none" w:sz="0" w:space="0" w:color="auto" w:frame="1"/>
+          <w:shd w:val="clear" w:color="auto" w:fill="F7F7F8"/>
+        </w:rPr>
+        <w:t>)</w:t>
+      </w:r>
+    </w:p>
+    <w:p>
+      <w:pPr>
+        <w:pStyle w:val="HTMLPreformatted"/>
+        <w:pBdr>
+          <w:top w:val="single" w:sz="6" w:space="0" w:color="B4B9BD"/>
+          <w:left w:val="single" w:sz="6" w:space="0" w:color="B4B9BD"/>
+          <w:bottom w:val="single" w:sz="6" w:space="0" w:color="B4B9BD"/>
+          <w:right w:val="single" w:sz="6" w:space="0" w:color="B4B9BD"/>
+        </w:pBdr>
+        <w:shd w:val="clear" w:color="auto" w:fill="F7F7F8"/>
+        <w:wordWrap w:val="0"/>
+        <w:textAlignment w:val="baseline"/>
+        <w:rPr>
+          <w:rStyle w:val="HTMLCode"/>
+          <w:rFonts w:ascii="Consolas" w:hAnsi="Consolas" w:cs="Consolas"/>
+          <w:color w:val="0F2B3D"/>
+          <w:bdr w:val="none" w:sz="0" w:space="0" w:color="auto" w:frame="1"/>
+          <w:shd w:val="clear" w:color="auto" w:fill="F7F7F8"/>
+        </w:rPr>
+      </w:pPr>
+      <w:proofErr w:type="gramStart"/>
+      <w:r>
+        <w:rPr>
+          <w:rStyle w:val="hljs-builtin"/>
+          <w:rFonts w:ascii="Consolas" w:hAnsi="Consolas" w:cs="Consolas"/>
+          <w:color w:val="0086B3"/>
+          <w:bdr w:val="none" w:sz="0" w:space="0" w:color="auto" w:frame="1"/>
+          <w:shd w:val="clear" w:color="auto" w:fill="F7F7F8"/>
+        </w:rPr>
+        <w:t>print</w:t>
+      </w:r>
+      <w:r>
+        <w:rPr>
+          <w:rStyle w:val="HTMLCode"/>
+          <w:rFonts w:ascii="Consolas" w:hAnsi="Consolas" w:cs="Consolas"/>
+          <w:color w:val="0F2B3D"/>
+          <w:bdr w:val="none" w:sz="0" w:space="0" w:color="auto" w:frame="1"/>
+          <w:shd w:val="clear" w:color="auto" w:fill="F7F7F8"/>
+        </w:rPr>
+        <w:t>(</w:t>
+      </w:r>
+      <w:proofErr w:type="spellStart"/>
+      <w:proofErr w:type="gramEnd"/>
+      <w:r>
+        <w:rPr>
+          <w:rStyle w:val="HTMLCode"/>
+          <w:rFonts w:ascii="Consolas" w:hAnsi="Consolas" w:cs="Consolas"/>
+          <w:color w:val="0F2B3D"/>
+          <w:bdr w:val="none" w:sz="0" w:space="0" w:color="auto" w:frame="1"/>
+          <w:shd w:val="clear" w:color="auto" w:fill="F7F7F8"/>
+        </w:rPr>
+        <w:t>shirt_one.get_price</w:t>
+      </w:r>
+      <w:proofErr w:type="spellEnd"/>
+      <w:r>
+        <w:rPr>
+          <w:rStyle w:val="HTMLCode"/>
+          <w:rFonts w:ascii="Consolas" w:hAnsi="Consolas" w:cs="Consolas"/>
+          <w:color w:val="0F2B3D"/>
+          <w:bdr w:val="none" w:sz="0" w:space="0" w:color="auto" w:frame="1"/>
+          <w:shd w:val="clear" w:color="auto" w:fill="F7F7F8"/>
+        </w:rPr>
+        <w:t>())</w:t>
+      </w:r>
+    </w:p>
+    <w:p>
+      <w:pPr>
+        <w:pStyle w:val="HTMLPreformatted"/>
+        <w:pBdr>
+          <w:top w:val="single" w:sz="6" w:space="0" w:color="B4B9BD"/>
+          <w:left w:val="single" w:sz="6" w:space="0" w:color="B4B9BD"/>
+          <w:bottom w:val="single" w:sz="6" w:space="0" w:color="B4B9BD"/>
+          <w:right w:val="single" w:sz="6" w:space="0" w:color="B4B9BD"/>
+        </w:pBdr>
+        <w:shd w:val="clear" w:color="auto" w:fill="F7F7F8"/>
+        <w:wordWrap w:val="0"/>
+        <w:textAlignment w:val="baseline"/>
+        <w:rPr>
+          <w:rStyle w:val="HTMLCode"/>
+          <w:rFonts w:ascii="Consolas" w:hAnsi="Consolas" w:cs="Consolas"/>
+          <w:color w:val="0F2B3D"/>
+          <w:bdr w:val="none" w:sz="0" w:space="0" w:color="auto" w:frame="1"/>
+          <w:shd w:val="clear" w:color="auto" w:fill="F7F7F8"/>
+        </w:rPr>
+      </w:pPr>
+      <w:proofErr w:type="spellStart"/>
+      <w:r>
+        <w:rPr>
+          <w:rStyle w:val="HTMLCode"/>
+          <w:rFonts w:ascii="Consolas" w:hAnsi="Consolas" w:cs="Consolas"/>
+          <w:color w:val="0F2B3D"/>
+          <w:bdr w:val="none" w:sz="0" w:space="0" w:color="auto" w:frame="1"/>
+          <w:shd w:val="clear" w:color="auto" w:fill="F7F7F8"/>
+        </w:rPr>
+        <w:t>shirt_one.set_</w:t>
+      </w:r>
+      <w:proofErr w:type="gramStart"/>
+      <w:r>
+        <w:rPr>
+          <w:rStyle w:val="HTMLCode"/>
+          <w:rFonts w:ascii="Consolas" w:hAnsi="Consolas" w:cs="Consolas"/>
+          <w:color w:val="0F2B3D"/>
+          <w:bdr w:val="none" w:sz="0" w:space="0" w:color="auto" w:frame="1"/>
+          <w:shd w:val="clear" w:color="auto" w:fill="F7F7F8"/>
+        </w:rPr>
+        <w:t>price</w:t>
+      </w:r>
+      <w:proofErr w:type="spellEnd"/>
+      <w:r>
+        <w:rPr>
+          <w:rStyle w:val="HTMLCode"/>
+          <w:rFonts w:ascii="Consolas" w:hAnsi="Consolas" w:cs="Consolas"/>
+          <w:color w:val="0F2B3D"/>
+          <w:bdr w:val="none" w:sz="0" w:space="0" w:color="auto" w:frame="1"/>
+          <w:shd w:val="clear" w:color="auto" w:fill="F7F7F8"/>
+        </w:rPr>
+        <w:t>(</w:t>
+      </w:r>
+      <w:proofErr w:type="gramEnd"/>
+      <w:r>
+        <w:rPr>
+          <w:rStyle w:val="hljs-number"/>
+          <w:rFonts w:ascii="Consolas" w:hAnsi="Consolas" w:cs="Consolas"/>
+          <w:color w:val="008080"/>
+          <w:bdr w:val="none" w:sz="0" w:space="0" w:color="auto" w:frame="1"/>
+          <w:shd w:val="clear" w:color="auto" w:fill="F7F7F8"/>
+        </w:rPr>
+        <w:t>10</w:t>
+      </w:r>
+      <w:r>
+        <w:rPr>
+          <w:rStyle w:val="HTMLCode"/>
+          <w:rFonts w:ascii="Consolas" w:hAnsi="Consolas" w:cs="Consolas"/>
+          <w:color w:val="0F2B3D"/>
+          <w:bdr w:val="none" w:sz="0" w:space="0" w:color="auto" w:frame="1"/>
+          <w:shd w:val="clear" w:color="auto" w:fill="F7F7F8"/>
+        </w:rPr>
+        <w:t>)</w:t>
+      </w:r>
+    </w:p>
+    <w:p>
+      <w:pPr>
+        <w:pStyle w:val="NormalWeb"/>
+        <w:spacing w:before="0" w:beforeAutospacing="0" w:after="0" w:afterAutospacing="0"/>
+        <w:textAlignment w:val="baseline"/>
+        <w:rPr>
+          <w:rFonts w:ascii="inherit" w:hAnsi="inherit" w:cs="Helvetica"/>
+          <w:color w:val="4F4F4F"/>
+          <w:sz w:val="23"/>
+          <w:szCs w:val="23"/>
+        </w:rPr>
+      </w:pPr>
+      <w:r>
+        <w:rPr>
+          <w:rFonts w:ascii="inherit" w:hAnsi="inherit" w:cs="Helvetica"/>
+          <w:color w:val="4F4F4F"/>
+          <w:sz w:val="23"/>
+          <w:szCs w:val="23"/>
+        </w:rPr>
+        <w:t>In the class definition, the underscore in front of price is a somewhat controversial Python convention. In other languages like C++ or Java, price could be explicitly labeled as a private variable. This would prohibit an object from accessing the price attribute directly like </w:t>
+      </w:r>
+      <w:proofErr w:type="spellStart"/>
+      <w:r>
+        <w:rPr>
+          <w:rStyle w:val="HTMLCode"/>
+          <w:rFonts w:ascii="Consolas" w:hAnsi="Consolas" w:cs="Consolas"/>
+          <w:color w:val="0F2B3D"/>
+          <w:sz w:val="22"/>
+          <w:szCs w:val="22"/>
+          <w:bdr w:val="single" w:sz="6" w:space="0" w:color="B4B9BD" w:frame="1"/>
+          <w:shd w:val="clear" w:color="auto" w:fill="F7F7F8"/>
+        </w:rPr>
+        <w:t>shirt_one._price</w:t>
+      </w:r>
+      <w:proofErr w:type="spellEnd"/>
+      <w:r>
+        <w:rPr>
+          <w:rStyle w:val="HTMLCode"/>
+          <w:rFonts w:ascii="Consolas" w:hAnsi="Consolas" w:cs="Consolas"/>
+          <w:color w:val="0F2B3D"/>
+          <w:sz w:val="22"/>
+          <w:szCs w:val="22"/>
+          <w:bdr w:val="single" w:sz="6" w:space="0" w:color="B4B9BD" w:frame="1"/>
+          <w:shd w:val="clear" w:color="auto" w:fill="F7F7F8"/>
+        </w:rPr>
+        <w:t xml:space="preserve"> = 15</w:t>
+      </w:r>
+      <w:r>
+        <w:rPr>
+          <w:rFonts w:ascii="inherit" w:hAnsi="inherit" w:cs="Helvetica"/>
+          <w:color w:val="4F4F4F"/>
+          <w:sz w:val="23"/>
+          <w:szCs w:val="23"/>
+        </w:rPr>
+        <w:t>. However, Python does not distinguish between private and public variables like other languages. Therefore, there is some controversy about using the underscore convention as well as get and set methods in Python. Why use get and set methods in Python when Python wasn't designed to use them?</w:t>
+      </w:r>
+    </w:p>
+    <w:p>
+      <w:pPr>
+        <w:pStyle w:val="NormalWeb"/>
+        <w:spacing w:before="0" w:beforeAutospacing="0" w:after="0" w:afterAutospacing="0"/>
+        <w:textAlignment w:val="baseline"/>
+        <w:rPr>
+          <w:rFonts w:ascii="inherit" w:hAnsi="inherit" w:cs="Helvetica"/>
+          <w:color w:val="4F4F4F"/>
+          <w:sz w:val="23"/>
+          <w:szCs w:val="23"/>
+        </w:rPr>
+      </w:pPr>
+      <w:r>
+        <w:rPr>
+          <w:rFonts w:ascii="inherit" w:hAnsi="inherit" w:cs="Helvetica"/>
+          <w:color w:val="4F4F4F"/>
+          <w:sz w:val="23"/>
+          <w:szCs w:val="23"/>
+        </w:rPr>
+        <w:lastRenderedPageBreak/>
+        <w:t>At the same time, you'll find that some Python programmers develop object-oriented programs using get and set methods anyway. Following the Python convention, the underscore in front of price is to let a programmer know that price should only be accessed with get and set methods rather than accessing price directly with </w:t>
+      </w:r>
+      <w:proofErr w:type="spellStart"/>
+      <w:r>
+        <w:rPr>
+          <w:rStyle w:val="HTMLCode"/>
+          <w:rFonts w:ascii="Consolas" w:hAnsi="Consolas" w:cs="Consolas"/>
+          <w:color w:val="0F2B3D"/>
+          <w:sz w:val="22"/>
+          <w:szCs w:val="22"/>
+          <w:bdr w:val="single" w:sz="6" w:space="0" w:color="B4B9BD" w:frame="1"/>
+          <w:shd w:val="clear" w:color="auto" w:fill="F7F7F8"/>
+        </w:rPr>
+        <w:t>shirt_one._price</w:t>
+      </w:r>
+      <w:proofErr w:type="spellEnd"/>
+      <w:r>
+        <w:rPr>
+          <w:rFonts w:ascii="inherit" w:hAnsi="inherit" w:cs="Helvetica"/>
+          <w:color w:val="4F4F4F"/>
+          <w:sz w:val="23"/>
+          <w:szCs w:val="23"/>
+        </w:rPr>
+        <w:t>. However, a programmer could still access _price directly because there is nothing in the Python language to prevent the direct access.</w:t>
+      </w:r>
+    </w:p>
+    <w:p>
+      <w:pPr>
+        <w:pStyle w:val="NormalWeb"/>
+        <w:spacing w:before="0" w:beforeAutospacing="0" w:after="0" w:afterAutospacing="0"/>
+        <w:textAlignment w:val="baseline"/>
+        <w:rPr>
+          <w:rFonts w:ascii="inherit" w:hAnsi="inherit" w:cs="Helvetica"/>
+          <w:color w:val="4F4F4F"/>
+          <w:sz w:val="23"/>
+          <w:szCs w:val="23"/>
+        </w:rPr>
+      </w:pPr>
+      <w:r>
+        <w:rPr>
+          <w:rFonts w:ascii="inherit" w:hAnsi="inherit" w:cs="Helvetica"/>
+          <w:color w:val="4F4F4F"/>
+          <w:sz w:val="23"/>
+          <w:szCs w:val="23"/>
+        </w:rPr>
+        <w:t>To reiterate, a programmer could technically still do something like </w:t>
+      </w:r>
+      <w:proofErr w:type="spellStart"/>
+      <w:r>
+        <w:rPr>
+          <w:rStyle w:val="HTMLCode"/>
+          <w:rFonts w:ascii="Consolas" w:hAnsi="Consolas" w:cs="Consolas"/>
+          <w:color w:val="0F2B3D"/>
+          <w:sz w:val="22"/>
+          <w:szCs w:val="22"/>
+          <w:bdr w:val="single" w:sz="6" w:space="0" w:color="B4B9BD" w:frame="1"/>
+          <w:shd w:val="clear" w:color="auto" w:fill="F7F7F8"/>
+        </w:rPr>
+        <w:t>shirt_one._price</w:t>
+      </w:r>
+      <w:proofErr w:type="spellEnd"/>
+      <w:r>
+        <w:rPr>
+          <w:rStyle w:val="HTMLCode"/>
+          <w:rFonts w:ascii="Consolas" w:hAnsi="Consolas" w:cs="Consolas"/>
+          <w:color w:val="0F2B3D"/>
+          <w:sz w:val="22"/>
+          <w:szCs w:val="22"/>
+          <w:bdr w:val="single" w:sz="6" w:space="0" w:color="B4B9BD" w:frame="1"/>
+          <w:shd w:val="clear" w:color="auto" w:fill="F7F7F8"/>
+        </w:rPr>
+        <w:t xml:space="preserve"> = 10</w:t>
+      </w:r>
+      <w:r>
+        <w:rPr>
+          <w:rFonts w:ascii="inherit" w:hAnsi="inherit" w:cs="Helvetica"/>
+          <w:color w:val="4F4F4F"/>
+          <w:sz w:val="23"/>
+          <w:szCs w:val="23"/>
+        </w:rPr>
+        <w:t>, and the code would work. But accessing price directly, in this case, would not be following the intent of how the Shirt class was designed.</w:t>
+      </w:r>
+    </w:p>
+    <w:p>
+      <w:pPr>
+        <w:pStyle w:val="NormalWeb"/>
+        <w:spacing w:before="0" w:beforeAutospacing="0" w:after="225" w:afterAutospacing="0"/>
+        <w:textAlignment w:val="baseline"/>
+        <w:rPr>
+          <w:rFonts w:ascii="inherit" w:hAnsi="inherit" w:cs="Helvetica"/>
+          <w:color w:val="4F4F4F"/>
+          <w:sz w:val="23"/>
+          <w:szCs w:val="23"/>
+        </w:rPr>
+      </w:pPr>
+      <w:r>
+        <w:rPr>
+          <w:rFonts w:ascii="inherit" w:hAnsi="inherit" w:cs="Helvetica"/>
+          <w:color w:val="4F4F4F"/>
+          <w:sz w:val="23"/>
+          <w:szCs w:val="23"/>
+        </w:rPr>
+        <w:t xml:space="preserve">One of the benefits of set and get </w:t>
+      </w:r>
+      <w:proofErr w:type="gramStart"/>
+      <w:r>
+        <w:rPr>
+          <w:rFonts w:ascii="inherit" w:hAnsi="inherit" w:cs="Helvetica"/>
+          <w:color w:val="4F4F4F"/>
+          <w:sz w:val="23"/>
+          <w:szCs w:val="23"/>
+        </w:rPr>
+        <w:t>methods is</w:t>
+      </w:r>
+      <w:proofErr w:type="gramEnd"/>
+      <w:r>
+        <w:rPr>
+          <w:rFonts w:ascii="inherit" w:hAnsi="inherit" w:cs="Helvetica"/>
+          <w:color w:val="4F4F4F"/>
+          <w:sz w:val="23"/>
+          <w:szCs w:val="23"/>
+        </w:rPr>
+        <w:t xml:space="preserve"> that, as previously mentioned in the course, you can hide the implementation from your user. Maybe originally a variable was coded as a list and later became a dictionary. With set and get methods, you could easily change how that variable gets accessed. Without set and get methods, you'd have to go to every place in the code that accessed the variable directly and change the code.</w:t>
+      </w:r>
+    </w:p>
+    <w:p>
+      <w:pPr>
+        <w:pStyle w:val="NormalWeb"/>
+        <w:spacing w:before="0" w:beforeAutospacing="0" w:after="0" w:afterAutospacing="0"/>
+        <w:textAlignment w:val="baseline"/>
+        <w:rPr>
+          <w:rFonts w:ascii="inherit" w:hAnsi="inherit" w:cs="Helvetica"/>
+          <w:color w:val="4F4F4F"/>
+          <w:sz w:val="23"/>
+          <w:szCs w:val="23"/>
+        </w:rPr>
+      </w:pPr>
+      <w:r>
+        <w:rPr>
+          <w:rFonts w:ascii="inherit" w:hAnsi="inherit" w:cs="Helvetica"/>
+          <w:color w:val="4F4F4F"/>
+          <w:sz w:val="23"/>
+          <w:szCs w:val="23"/>
+        </w:rPr>
+        <w:t>You can read more about get and set methods in Python on this </w:t>
+      </w:r>
+      <w:hyperlink r:id="rId10" w:tgtFrame="_blank" w:history="1">
+        <w:r>
+          <w:rPr>
+            <w:rStyle w:val="Hyperlink"/>
+            <w:rFonts w:ascii="inherit" w:hAnsi="inherit" w:cs="Helvetica"/>
+            <w:b/>
+            <w:bCs/>
+            <w:color w:val="02B3E4"/>
+            <w:sz w:val="23"/>
+            <w:szCs w:val="23"/>
+            <w:bdr w:val="none" w:sz="0" w:space="0" w:color="auto" w:frame="1"/>
+          </w:rPr>
+          <w:t>Python Tutorial site</w:t>
+        </w:r>
+      </w:hyperlink>
+      <w:r>
+        <w:rPr>
+          <w:rFonts w:ascii="inherit" w:hAnsi="inherit" w:cs="Helvetica"/>
+          <w:color w:val="4F4F4F"/>
+          <w:sz w:val="23"/>
+          <w:szCs w:val="23"/>
+        </w:rPr>
+        <w:t>.</w:t>
+      </w:r>
+    </w:p>
+    <w:p>
+      <w:pPr>
+        <w:pStyle w:val="Heading1"/>
+        <w:spacing w:before="600" w:beforeAutospacing="0" w:after="0" w:afterAutospacing="0" w:line="320" w:lineRule="atLeast"/>
+        <w:textAlignment w:val="baseline"/>
+        <w:rPr>
+          <w:rFonts w:ascii="inherit" w:hAnsi="inherit" w:cs="Helvetica"/>
+          <w:color w:val="2E3D49"/>
+          <w:sz w:val="36"/>
+          <w:szCs w:val="36"/>
+        </w:rPr>
+      </w:pPr>
+      <w:r>
+        <w:rPr>
+          <w:rFonts w:ascii="inherit" w:hAnsi="inherit" w:cs="Helvetica"/>
+          <w:color w:val="2E3D49"/>
+          <w:sz w:val="36"/>
+          <w:szCs w:val="36"/>
+        </w:rPr>
+        <w:t>A Note about Attributes</w:t>
+      </w:r>
+    </w:p>
+    <w:p>
+      <w:pPr>
+        <w:pStyle w:val="NormalWeb"/>
+        <w:spacing w:before="0" w:beforeAutospacing="0" w:after="225" w:afterAutospacing="0"/>
+        <w:textAlignment w:val="baseline"/>
+        <w:rPr>
+          <w:rFonts w:ascii="inherit" w:hAnsi="inherit" w:cs="Helvetica"/>
+          <w:color w:val="4F4F4F"/>
+          <w:sz w:val="23"/>
+          <w:szCs w:val="23"/>
+        </w:rPr>
+      </w:pPr>
+      <w:r>
+        <w:rPr>
+          <w:rFonts w:ascii="inherit" w:hAnsi="inherit" w:cs="Helvetica"/>
+          <w:color w:val="4F4F4F"/>
+          <w:sz w:val="23"/>
+          <w:szCs w:val="23"/>
+        </w:rPr>
+        <w:t>There are some drawbacks to accessing attributes directly versus writing a method for accessing attributes.</w:t>
+      </w:r>
+    </w:p>
+    <w:p>
+      <w:pPr>
+        <w:pStyle w:val="NormalWeb"/>
+        <w:spacing w:before="0" w:beforeAutospacing="0" w:after="225" w:afterAutospacing="0"/>
+        <w:textAlignment w:val="baseline"/>
+        <w:rPr>
+          <w:rFonts w:ascii="inherit" w:hAnsi="inherit" w:cs="Helvetica"/>
+          <w:color w:val="4F4F4F"/>
+          <w:sz w:val="23"/>
+          <w:szCs w:val="23"/>
+        </w:rPr>
+      </w:pPr>
+      <w:r>
+        <w:rPr>
+          <w:rFonts w:ascii="inherit" w:hAnsi="inherit" w:cs="Helvetica"/>
+          <w:color w:val="4F4F4F"/>
+          <w:sz w:val="23"/>
+          <w:szCs w:val="23"/>
+        </w:rPr>
+        <w:t>In terms of object-oriented programming, the rules in Python are a bit looser than in other programming languages. As previously mentioned, in some languages, like C++, you can explicitly state whether or not an object should be allowed to change or access an attribute's values directly. Python does not have this option.</w:t>
+      </w:r>
+    </w:p>
+    <w:p>
+      <w:pPr>
+        <w:pStyle w:val="NormalWeb"/>
+        <w:spacing w:before="0" w:beforeAutospacing="0" w:after="0" w:afterAutospacing="0"/>
+        <w:textAlignment w:val="baseline"/>
+        <w:rPr>
+          <w:rFonts w:ascii="inherit" w:hAnsi="inherit" w:cs="Helvetica"/>
+          <w:color w:val="4F4F4F"/>
+          <w:sz w:val="23"/>
+          <w:szCs w:val="23"/>
+        </w:rPr>
+      </w:pPr>
+      <w:r>
+        <w:rPr>
+          <w:rFonts w:ascii="inherit" w:hAnsi="inherit" w:cs="Helvetica"/>
+          <w:color w:val="4F4F4F"/>
+          <w:sz w:val="23"/>
+          <w:szCs w:val="23"/>
+        </w:rPr>
+        <w:t>Why might it be better to change a value with a method instead of directly? Changing values via a method gives you more flexibility in the long-term. What if the units of measurement change, like the store was originally meant to work in US dollars and now has to handle Euros? Here's an example:</w:t>
+      </w:r>
+    </w:p>
+    <w:p>
+      <w:pPr>
+        <w:pStyle w:val="Heading4"/>
+        <w:spacing w:before="360" w:after="75" w:line="320" w:lineRule="atLeast"/>
+        <w:textAlignment w:val="baseline"/>
+        <w:rPr>
+          <w:rFonts w:ascii="inherit" w:hAnsi="inherit" w:cs="Helvetica"/>
+          <w:color w:val="2E3D49"/>
+          <w:sz w:val="24"/>
+          <w:szCs w:val="24"/>
+        </w:rPr>
+      </w:pPr>
+      <w:r>
+        <w:rPr>
+          <w:rFonts w:ascii="inherit" w:hAnsi="inherit" w:cs="Helvetica"/>
+          <w:color w:val="2E3D49"/>
+        </w:rPr>
+        <w:t>Example Dollars versus Euros</w:t>
+      </w:r>
+    </w:p>
+    <w:p>
+      <w:pPr>
+        <w:pStyle w:val="NormalWeb"/>
+        <w:spacing w:before="0" w:beforeAutospacing="0" w:after="225" w:afterAutospacing="0"/>
+        <w:textAlignment w:val="baseline"/>
+        <w:rPr>
+          <w:rFonts w:ascii="inherit" w:hAnsi="inherit" w:cs="Helvetica"/>
+          <w:color w:val="4F4F4F"/>
+          <w:sz w:val="23"/>
+          <w:szCs w:val="23"/>
+        </w:rPr>
+      </w:pPr>
+      <w:r>
+        <w:rPr>
+          <w:rFonts w:ascii="inherit" w:hAnsi="inherit" w:cs="Helvetica"/>
+          <w:color w:val="4F4F4F"/>
+          <w:sz w:val="23"/>
+          <w:szCs w:val="23"/>
+        </w:rPr>
+        <w:t>If you've changed attribute values directly, you'll have to go through your code and find all the places where US dollars were used, like:</w:t>
+      </w:r>
+    </w:p>
+    <w:p>
+      <w:pPr>
+        <w:pStyle w:val="HTMLPreformatted"/>
+        <w:pBdr>
+          <w:top w:val="single" w:sz="6" w:space="0" w:color="B4B9BD"/>
+          <w:left w:val="single" w:sz="6" w:space="0" w:color="B4B9BD"/>
+          <w:bottom w:val="single" w:sz="6" w:space="0" w:color="B4B9BD"/>
+          <w:right w:val="single" w:sz="6" w:space="0" w:color="B4B9BD"/>
+        </w:pBdr>
+        <w:shd w:val="clear" w:color="auto" w:fill="F7F7F8"/>
+        <w:wordWrap w:val="0"/>
+        <w:textAlignment w:val="baseline"/>
+        <w:rPr>
+          <w:rStyle w:val="HTMLCode"/>
+          <w:rFonts w:ascii="Consolas" w:hAnsi="Consolas" w:cs="Consolas"/>
+          <w:color w:val="0F2B3D"/>
+          <w:bdr w:val="none" w:sz="0" w:space="0" w:color="auto" w:frame="1"/>
+          <w:shd w:val="clear" w:color="auto" w:fill="F7F7F8"/>
+        </w:rPr>
+      </w:pPr>
+      <w:proofErr w:type="spellStart"/>
+      <w:r>
+        <w:rPr>
+          <w:rStyle w:val="HTMLCode"/>
+          <w:rFonts w:ascii="Consolas" w:hAnsi="Consolas" w:cs="Consolas"/>
+          <w:color w:val="0F2B3D"/>
+          <w:bdr w:val="none" w:sz="0" w:space="0" w:color="auto" w:frame="1"/>
+          <w:shd w:val="clear" w:color="auto" w:fill="F7F7F8"/>
+        </w:rPr>
+        <w:t>shirt_one.price</w:t>
+      </w:r>
+      <w:proofErr w:type="spellEnd"/>
+      <w:r>
+        <w:rPr>
+          <w:rStyle w:val="HTMLCode"/>
+          <w:rFonts w:ascii="Consolas" w:hAnsi="Consolas" w:cs="Consolas"/>
+          <w:color w:val="0F2B3D"/>
+          <w:bdr w:val="none" w:sz="0" w:space="0" w:color="auto" w:frame="1"/>
+          <w:shd w:val="clear" w:color="auto" w:fill="F7F7F8"/>
+        </w:rPr>
+        <w:t xml:space="preserve"> = </w:t>
+      </w:r>
+      <w:r>
+        <w:rPr>
+          <w:rStyle w:val="hljs-number"/>
+          <w:rFonts w:ascii="Consolas" w:hAnsi="Consolas" w:cs="Consolas"/>
+          <w:color w:val="008080"/>
+          <w:bdr w:val="none" w:sz="0" w:space="0" w:color="auto" w:frame="1"/>
+          <w:shd w:val="clear" w:color="auto" w:fill="F7F7F8"/>
+        </w:rPr>
+        <w:t>10</w:t>
+      </w:r>
+      <w:r>
+        <w:rPr>
+          <w:rStyle w:val="HTMLCode"/>
+          <w:rFonts w:ascii="Consolas" w:hAnsi="Consolas" w:cs="Consolas"/>
+          <w:color w:val="0F2B3D"/>
+          <w:bdr w:val="none" w:sz="0" w:space="0" w:color="auto" w:frame="1"/>
+          <w:shd w:val="clear" w:color="auto" w:fill="F7F7F8"/>
+        </w:rPr>
+        <w:t xml:space="preserve"> </w:t>
+      </w:r>
+      <w:r>
+        <w:rPr>
+          <w:rStyle w:val="hljs-comment"/>
+          <w:rFonts w:ascii="inherit" w:hAnsi="inherit" w:cs="Consolas"/>
+          <w:i/>
+          <w:iCs/>
+          <w:color w:val="999988"/>
+          <w:bdr w:val="none" w:sz="0" w:space="0" w:color="auto" w:frame="1"/>
+          <w:shd w:val="clear" w:color="auto" w:fill="F7F7F8"/>
+        </w:rPr>
+        <w:t># US dollars</w:t>
+      </w:r>
+    </w:p>
+    <w:p>
+      <w:pPr>
+        <w:pStyle w:val="NormalWeb"/>
+        <w:spacing w:before="0" w:beforeAutospacing="0" w:after="225" w:afterAutospacing="0"/>
+        <w:textAlignment w:val="baseline"/>
+        <w:rPr>
+          <w:rFonts w:ascii="inherit" w:hAnsi="inherit" w:cs="Helvetica"/>
+          <w:color w:val="4F4F4F"/>
+          <w:sz w:val="23"/>
+          <w:szCs w:val="23"/>
+        </w:rPr>
+      </w:pPr>
+      <w:proofErr w:type="gramStart"/>
+      <w:r>
+        <w:rPr>
+          <w:rFonts w:ascii="inherit" w:hAnsi="inherit" w:cs="Helvetica"/>
+          <w:color w:val="4F4F4F"/>
+          <w:sz w:val="23"/>
+          <w:szCs w:val="23"/>
+        </w:rPr>
+        <w:t>and</w:t>
+      </w:r>
+      <w:proofErr w:type="gramEnd"/>
+      <w:r>
+        <w:rPr>
+          <w:rFonts w:ascii="inherit" w:hAnsi="inherit" w:cs="Helvetica"/>
+          <w:color w:val="4F4F4F"/>
+          <w:sz w:val="23"/>
+          <w:szCs w:val="23"/>
+        </w:rPr>
+        <w:t xml:space="preserve"> then manually change to Euros</w:t>
+      </w:r>
+    </w:p>
+    <w:p>
+      <w:pPr>
+        <w:pStyle w:val="HTMLPreformatted"/>
+        <w:pBdr>
+          <w:top w:val="single" w:sz="6" w:space="0" w:color="B4B9BD"/>
+          <w:left w:val="single" w:sz="6" w:space="0" w:color="B4B9BD"/>
+          <w:bottom w:val="single" w:sz="6" w:space="0" w:color="B4B9BD"/>
+          <w:right w:val="single" w:sz="6" w:space="0" w:color="B4B9BD"/>
+        </w:pBdr>
+        <w:shd w:val="clear" w:color="auto" w:fill="F7F7F8"/>
+        <w:wordWrap w:val="0"/>
+        <w:textAlignment w:val="baseline"/>
+        <w:rPr>
+          <w:rStyle w:val="HTMLCode"/>
+          <w:rFonts w:ascii="Consolas" w:hAnsi="Consolas" w:cs="Consolas"/>
+          <w:color w:val="0F2B3D"/>
+          <w:bdr w:val="none" w:sz="0" w:space="0" w:color="auto" w:frame="1"/>
+          <w:shd w:val="clear" w:color="auto" w:fill="F7F7F8"/>
+        </w:rPr>
+      </w:pPr>
+      <w:proofErr w:type="spellStart"/>
+      <w:r>
+        <w:rPr>
+          <w:rStyle w:val="HTMLCode"/>
+          <w:rFonts w:ascii="Consolas" w:hAnsi="Consolas" w:cs="Consolas"/>
+          <w:color w:val="0F2B3D"/>
+          <w:bdr w:val="none" w:sz="0" w:space="0" w:color="auto" w:frame="1"/>
+          <w:shd w:val="clear" w:color="auto" w:fill="F7F7F8"/>
+        </w:rPr>
+        <w:t>shirt_one.price</w:t>
+      </w:r>
+      <w:proofErr w:type="spellEnd"/>
+      <w:r>
+        <w:rPr>
+          <w:rStyle w:val="HTMLCode"/>
+          <w:rFonts w:ascii="Consolas" w:hAnsi="Consolas" w:cs="Consolas"/>
+          <w:color w:val="0F2B3D"/>
+          <w:bdr w:val="none" w:sz="0" w:space="0" w:color="auto" w:frame="1"/>
+          <w:shd w:val="clear" w:color="auto" w:fill="F7F7F8"/>
+        </w:rPr>
+        <w:t xml:space="preserve"> = </w:t>
+      </w:r>
+      <w:r>
+        <w:rPr>
+          <w:rStyle w:val="hljs-number"/>
+          <w:rFonts w:ascii="Consolas" w:hAnsi="Consolas" w:cs="Consolas"/>
+          <w:color w:val="008080"/>
+          <w:bdr w:val="none" w:sz="0" w:space="0" w:color="auto" w:frame="1"/>
+          <w:shd w:val="clear" w:color="auto" w:fill="F7F7F8"/>
+        </w:rPr>
+        <w:t>8</w:t>
+      </w:r>
+      <w:r>
+        <w:rPr>
+          <w:rStyle w:val="HTMLCode"/>
+          <w:rFonts w:ascii="Consolas" w:hAnsi="Consolas" w:cs="Consolas"/>
+          <w:color w:val="0F2B3D"/>
+          <w:bdr w:val="none" w:sz="0" w:space="0" w:color="auto" w:frame="1"/>
+          <w:shd w:val="clear" w:color="auto" w:fill="F7F7F8"/>
+        </w:rPr>
+        <w:t xml:space="preserve"> </w:t>
+      </w:r>
+      <w:r>
+        <w:rPr>
+          <w:rStyle w:val="hljs-comment"/>
+          <w:rFonts w:ascii="inherit" w:hAnsi="inherit" w:cs="Consolas"/>
+          <w:i/>
+          <w:iCs/>
+          <w:color w:val="999988"/>
+          <w:bdr w:val="none" w:sz="0" w:space="0" w:color="auto" w:frame="1"/>
+          <w:shd w:val="clear" w:color="auto" w:fill="F7F7F8"/>
+        </w:rPr>
+        <w:t># Euros</w:t>
+      </w:r>
+    </w:p>
+    <w:p>
+      <w:pPr>
+        <w:pStyle w:val="NormalWeb"/>
+        <w:spacing w:before="0" w:beforeAutospacing="0" w:after="225" w:afterAutospacing="0"/>
+        <w:textAlignment w:val="baseline"/>
+        <w:rPr>
+          <w:rFonts w:ascii="inherit" w:hAnsi="inherit" w:cs="Helvetica"/>
+          <w:color w:val="4F4F4F"/>
+          <w:sz w:val="23"/>
+          <w:szCs w:val="23"/>
+        </w:rPr>
+      </w:pPr>
+      <w:r>
+        <w:rPr>
+          <w:rFonts w:ascii="inherit" w:hAnsi="inherit" w:cs="Helvetica"/>
+          <w:color w:val="4F4F4F"/>
+          <w:sz w:val="23"/>
+          <w:szCs w:val="23"/>
+        </w:rPr>
+        <w:t>If you had used a method, then you would only have to change the method to convert from dollars to Euros.</w:t>
+      </w:r>
+    </w:p>
+    <w:p>
+      <w:pPr>
+        <w:pStyle w:val="HTMLPreformatted"/>
+        <w:pBdr>
+          <w:top w:val="single" w:sz="6" w:space="0" w:color="B4B9BD"/>
+          <w:left w:val="single" w:sz="6" w:space="0" w:color="B4B9BD"/>
+          <w:bottom w:val="single" w:sz="6" w:space="0" w:color="B4B9BD"/>
+          <w:right w:val="single" w:sz="6" w:space="0" w:color="B4B9BD"/>
+        </w:pBdr>
+        <w:shd w:val="clear" w:color="auto" w:fill="F7F7F8"/>
+        <w:wordWrap w:val="0"/>
+        <w:textAlignment w:val="baseline"/>
+        <w:rPr>
+          <w:rStyle w:val="HTMLCode"/>
+          <w:rFonts w:ascii="Consolas" w:hAnsi="Consolas" w:cs="Consolas"/>
+          <w:color w:val="0F2B3D"/>
+          <w:bdr w:val="none" w:sz="0" w:space="0" w:color="auto" w:frame="1"/>
+          <w:shd w:val="clear" w:color="auto" w:fill="F7F7F8"/>
+        </w:rPr>
+      </w:pPr>
+    </w:p>
+    <w:p>
+      <w:pPr>
+        <w:pStyle w:val="HTMLPreformatted"/>
+        <w:pBdr>
+          <w:top w:val="single" w:sz="6" w:space="0" w:color="B4B9BD"/>
+          <w:left w:val="single" w:sz="6" w:space="0" w:color="B4B9BD"/>
+          <w:bottom w:val="single" w:sz="6" w:space="0" w:color="B4B9BD"/>
+          <w:right w:val="single" w:sz="6" w:space="0" w:color="B4B9BD"/>
+        </w:pBdr>
+        <w:shd w:val="clear" w:color="auto" w:fill="F7F7F8"/>
+        <w:wordWrap w:val="0"/>
+        <w:textAlignment w:val="baseline"/>
+        <w:rPr>
+          <w:rStyle w:val="HTMLCode"/>
+          <w:rFonts w:ascii="Consolas" w:hAnsi="Consolas" w:cs="Consolas"/>
+          <w:color w:val="0F2B3D"/>
+          <w:bdr w:val="none" w:sz="0" w:space="0" w:color="auto" w:frame="1"/>
+          <w:shd w:val="clear" w:color="auto" w:fill="F7F7F8"/>
+        </w:rPr>
+      </w:pPr>
+      <w:proofErr w:type="spellStart"/>
+      <w:proofErr w:type="gramStart"/>
+      <w:r>
+        <w:rPr>
+          <w:rStyle w:val="hljs-keyword"/>
+          <w:rFonts w:ascii="inherit" w:hAnsi="inherit" w:cs="Consolas"/>
+          <w:b/>
+          <w:bCs/>
+          <w:color w:val="333333"/>
+          <w:bdr w:val="none" w:sz="0" w:space="0" w:color="auto" w:frame="1"/>
+          <w:shd w:val="clear" w:color="auto" w:fill="F7F7F8"/>
+        </w:rPr>
+        <w:t>def</w:t>
+      </w:r>
+      <w:proofErr w:type="spellEnd"/>
+      <w:proofErr w:type="gramEnd"/>
+      <w:r>
+        <w:rPr>
+          <w:rStyle w:val="hljs-function"/>
+          <w:rFonts w:ascii="Consolas" w:hAnsi="Consolas" w:cs="Consolas"/>
+          <w:color w:val="0F2B3D"/>
+          <w:bdr w:val="none" w:sz="0" w:space="0" w:color="auto" w:frame="1"/>
+          <w:shd w:val="clear" w:color="auto" w:fill="F7F7F8"/>
+        </w:rPr>
+        <w:t xml:space="preserve"> </w:t>
+      </w:r>
+      <w:proofErr w:type="spellStart"/>
+      <w:r>
+        <w:rPr>
+          <w:rStyle w:val="hljs-title"/>
+          <w:rFonts w:ascii="inherit" w:hAnsi="inherit" w:cs="Consolas"/>
+          <w:b/>
+          <w:bCs/>
+          <w:color w:val="990000"/>
+          <w:bdr w:val="none" w:sz="0" w:space="0" w:color="auto" w:frame="1"/>
+          <w:shd w:val="clear" w:color="auto" w:fill="F7F7F8"/>
+        </w:rPr>
+        <w:t>change_price</w:t>
+      </w:r>
+      <w:proofErr w:type="spellEnd"/>
+      <w:r>
+        <w:rPr>
+          <w:rStyle w:val="hljs-params"/>
+          <w:rFonts w:ascii="Consolas" w:hAnsi="Consolas" w:cs="Consolas"/>
+          <w:color w:val="0F2B3D"/>
+          <w:bdr w:val="none" w:sz="0" w:space="0" w:color="auto" w:frame="1"/>
+          <w:shd w:val="clear" w:color="auto" w:fill="F7F7F8"/>
+        </w:rPr>
+        <w:t xml:space="preserve">(self, </w:t>
+      </w:r>
+      <w:proofErr w:type="spellStart"/>
+      <w:r>
+        <w:rPr>
+          <w:rStyle w:val="hljs-params"/>
+          <w:rFonts w:ascii="Consolas" w:hAnsi="Consolas" w:cs="Consolas"/>
+          <w:color w:val="0F2B3D"/>
+          <w:bdr w:val="none" w:sz="0" w:space="0" w:color="auto" w:frame="1"/>
+          <w:shd w:val="clear" w:color="auto" w:fill="F7F7F8"/>
+        </w:rPr>
+        <w:t>new_price</w:t>
+      </w:r>
+      <w:proofErr w:type="spellEnd"/>
+      <w:r>
+        <w:rPr>
+          <w:rStyle w:val="hljs-params"/>
+          <w:rFonts w:ascii="Consolas" w:hAnsi="Consolas" w:cs="Consolas"/>
+          <w:color w:val="0F2B3D"/>
+          <w:bdr w:val="none" w:sz="0" w:space="0" w:color="auto" w:frame="1"/>
+          <w:shd w:val="clear" w:color="auto" w:fill="F7F7F8"/>
+        </w:rPr>
+        <w:t>)</w:t>
+      </w:r>
+      <w:r>
+        <w:rPr>
+          <w:rStyle w:val="hljs-function"/>
+          <w:rFonts w:ascii="Consolas" w:hAnsi="Consolas" w:cs="Consolas"/>
+          <w:color w:val="0F2B3D"/>
+          <w:bdr w:val="none" w:sz="0" w:space="0" w:color="auto" w:frame="1"/>
+          <w:shd w:val="clear" w:color="auto" w:fill="F7F7F8"/>
+        </w:rPr>
+        <w:t>:</w:t>
+      </w:r>
+    </w:p>
+    <w:p>
+      <w:pPr>
+        <w:pStyle w:val="HTMLPreformatted"/>
+        <w:pBdr>
+          <w:top w:val="single" w:sz="6" w:space="0" w:color="B4B9BD"/>
+          <w:left w:val="single" w:sz="6" w:space="0" w:color="B4B9BD"/>
+          <w:bottom w:val="single" w:sz="6" w:space="0" w:color="B4B9BD"/>
+          <w:right w:val="single" w:sz="6" w:space="0" w:color="B4B9BD"/>
+        </w:pBdr>
+        <w:shd w:val="clear" w:color="auto" w:fill="F7F7F8"/>
+        <w:wordWrap w:val="0"/>
+        <w:textAlignment w:val="baseline"/>
+        <w:rPr>
+          <w:rStyle w:val="HTMLCode"/>
+          <w:rFonts w:ascii="Consolas" w:hAnsi="Consolas" w:cs="Consolas"/>
+          <w:color w:val="0F2B3D"/>
+          <w:bdr w:val="none" w:sz="0" w:space="0" w:color="auto" w:frame="1"/>
+          <w:shd w:val="clear" w:color="auto" w:fill="F7F7F8"/>
+        </w:rPr>
+      </w:pPr>
+      <w:r>
+        <w:rPr>
+          <w:rStyle w:val="HTMLCode"/>
+          <w:rFonts w:ascii="Consolas" w:hAnsi="Consolas" w:cs="Consolas"/>
+          <w:color w:val="0F2B3D"/>
+          <w:bdr w:val="none" w:sz="0" w:space="0" w:color="auto" w:frame="1"/>
+          <w:shd w:val="clear" w:color="auto" w:fill="F7F7F8"/>
+        </w:rPr>
+        <w:t xml:space="preserve">    </w:t>
+      </w:r>
+      <w:proofErr w:type="spellStart"/>
+      <w:r>
+        <w:rPr>
+          <w:rStyle w:val="HTMLCode"/>
+          <w:rFonts w:ascii="Consolas" w:hAnsi="Consolas" w:cs="Consolas"/>
+          <w:color w:val="0F2B3D"/>
+          <w:bdr w:val="none" w:sz="0" w:space="0" w:color="auto" w:frame="1"/>
+          <w:shd w:val="clear" w:color="auto" w:fill="F7F7F8"/>
+        </w:rPr>
+        <w:t>self.price</w:t>
+      </w:r>
+      <w:proofErr w:type="spellEnd"/>
+      <w:r>
+        <w:rPr>
+          <w:rStyle w:val="HTMLCode"/>
+          <w:rFonts w:ascii="Consolas" w:hAnsi="Consolas" w:cs="Consolas"/>
+          <w:color w:val="0F2B3D"/>
+          <w:bdr w:val="none" w:sz="0" w:space="0" w:color="auto" w:frame="1"/>
+          <w:shd w:val="clear" w:color="auto" w:fill="F7F7F8"/>
+        </w:rPr>
+        <w:t xml:space="preserve"> = </w:t>
+      </w:r>
+      <w:proofErr w:type="spellStart"/>
+      <w:r>
+        <w:rPr>
+          <w:rStyle w:val="HTMLCode"/>
+          <w:rFonts w:ascii="Consolas" w:hAnsi="Consolas" w:cs="Consolas"/>
+          <w:color w:val="0F2B3D"/>
+          <w:bdr w:val="none" w:sz="0" w:space="0" w:color="auto" w:frame="1"/>
+          <w:shd w:val="clear" w:color="auto" w:fill="F7F7F8"/>
+        </w:rPr>
+        <w:t>new_price</w:t>
+      </w:r>
+      <w:proofErr w:type="spellEnd"/>
+      <w:r>
+        <w:rPr>
+          <w:rStyle w:val="HTMLCode"/>
+          <w:rFonts w:ascii="Consolas" w:hAnsi="Consolas" w:cs="Consolas"/>
+          <w:color w:val="0F2B3D"/>
+          <w:bdr w:val="none" w:sz="0" w:space="0" w:color="auto" w:frame="1"/>
+          <w:shd w:val="clear" w:color="auto" w:fill="F7F7F8"/>
+        </w:rPr>
+        <w:t xml:space="preserve"> * </w:t>
+      </w:r>
+      <w:r>
+        <w:rPr>
+          <w:rStyle w:val="hljs-number"/>
+          <w:rFonts w:ascii="Consolas" w:hAnsi="Consolas" w:cs="Consolas"/>
+          <w:color w:val="008080"/>
+          <w:bdr w:val="none" w:sz="0" w:space="0" w:color="auto" w:frame="1"/>
+          <w:shd w:val="clear" w:color="auto" w:fill="F7F7F8"/>
+        </w:rPr>
+        <w:t>0.81</w:t>
+      </w:r>
+      <w:r>
+        <w:rPr>
+          <w:rStyle w:val="HTMLCode"/>
+          <w:rFonts w:ascii="Consolas" w:hAnsi="Consolas" w:cs="Consolas"/>
+          <w:color w:val="0F2B3D"/>
+          <w:bdr w:val="none" w:sz="0" w:space="0" w:color="auto" w:frame="1"/>
+          <w:shd w:val="clear" w:color="auto" w:fill="F7F7F8"/>
+        </w:rPr>
+        <w:t xml:space="preserve"> </w:t>
+      </w:r>
+      <w:r>
+        <w:rPr>
+          <w:rStyle w:val="hljs-comment"/>
+          <w:rFonts w:ascii="inherit" w:hAnsi="inherit" w:cs="Consolas"/>
+          <w:i/>
+          <w:iCs/>
+          <w:color w:val="999988"/>
+          <w:bdr w:val="none" w:sz="0" w:space="0" w:color="auto" w:frame="1"/>
+          <w:shd w:val="clear" w:color="auto" w:fill="F7F7F8"/>
+        </w:rPr>
+        <w:t># convert dollars to Euros</w:t>
+      </w:r>
+    </w:p>
+    <w:p>
+      <w:pPr>
+        <w:pStyle w:val="HTMLPreformatted"/>
+        <w:pBdr>
+          <w:top w:val="single" w:sz="6" w:space="0" w:color="B4B9BD"/>
+          <w:left w:val="single" w:sz="6" w:space="0" w:color="B4B9BD"/>
+          <w:bottom w:val="single" w:sz="6" w:space="0" w:color="B4B9BD"/>
+          <w:right w:val="single" w:sz="6" w:space="0" w:color="B4B9BD"/>
+        </w:pBdr>
+        <w:shd w:val="clear" w:color="auto" w:fill="F7F7F8"/>
+        <w:wordWrap w:val="0"/>
+        <w:textAlignment w:val="baseline"/>
+        <w:rPr>
+          <w:rStyle w:val="HTMLCode"/>
+          <w:rFonts w:ascii="Consolas" w:hAnsi="Consolas" w:cs="Consolas"/>
+          <w:color w:val="0F2B3D"/>
+          <w:bdr w:val="none" w:sz="0" w:space="0" w:color="auto" w:frame="1"/>
+          <w:shd w:val="clear" w:color="auto" w:fill="F7F7F8"/>
+        </w:rPr>
+      </w:pPr>
+    </w:p>
+    <w:p>
+      <w:pPr>
+        <w:pStyle w:val="HTMLPreformatted"/>
+        <w:pBdr>
+          <w:top w:val="single" w:sz="6" w:space="0" w:color="B4B9BD"/>
+          <w:left w:val="single" w:sz="6" w:space="0" w:color="B4B9BD"/>
+          <w:bottom w:val="single" w:sz="6" w:space="0" w:color="B4B9BD"/>
+          <w:right w:val="single" w:sz="6" w:space="0" w:color="B4B9BD"/>
+        </w:pBdr>
+        <w:shd w:val="clear" w:color="auto" w:fill="F7F7F8"/>
+        <w:wordWrap w:val="0"/>
+        <w:textAlignment w:val="baseline"/>
+        <w:rPr>
+          <w:rStyle w:val="HTMLCode"/>
+          <w:rFonts w:ascii="Consolas" w:hAnsi="Consolas" w:cs="Consolas"/>
+          <w:color w:val="0F2B3D"/>
+          <w:bdr w:val="none" w:sz="0" w:space="0" w:color="auto" w:frame="1"/>
+          <w:shd w:val="clear" w:color="auto" w:fill="F7F7F8"/>
+        </w:rPr>
+      </w:pPr>
+      <w:proofErr w:type="spellStart"/>
+      <w:r>
+        <w:rPr>
+          <w:rStyle w:val="HTMLCode"/>
+          <w:rFonts w:ascii="Consolas" w:hAnsi="Consolas" w:cs="Consolas"/>
+          <w:color w:val="0F2B3D"/>
+          <w:bdr w:val="none" w:sz="0" w:space="0" w:color="auto" w:frame="1"/>
+          <w:shd w:val="clear" w:color="auto" w:fill="F7F7F8"/>
+        </w:rPr>
+        <w:t>shirt_one.change_</w:t>
+      </w:r>
+      <w:proofErr w:type="gramStart"/>
+      <w:r>
+        <w:rPr>
+          <w:rStyle w:val="HTMLCode"/>
+          <w:rFonts w:ascii="Consolas" w:hAnsi="Consolas" w:cs="Consolas"/>
+          <w:color w:val="0F2B3D"/>
+          <w:bdr w:val="none" w:sz="0" w:space="0" w:color="auto" w:frame="1"/>
+          <w:shd w:val="clear" w:color="auto" w:fill="F7F7F8"/>
+        </w:rPr>
+        <w:t>price</w:t>
+      </w:r>
+      <w:proofErr w:type="spellEnd"/>
+      <w:r>
+        <w:rPr>
+          <w:rStyle w:val="HTMLCode"/>
+          <w:rFonts w:ascii="Consolas" w:hAnsi="Consolas" w:cs="Consolas"/>
+          <w:color w:val="0F2B3D"/>
+          <w:bdr w:val="none" w:sz="0" w:space="0" w:color="auto" w:frame="1"/>
+          <w:shd w:val="clear" w:color="auto" w:fill="F7F7F8"/>
+        </w:rPr>
+        <w:t>(</w:t>
+      </w:r>
+      <w:proofErr w:type="gramEnd"/>
+      <w:r>
+        <w:rPr>
+          <w:rStyle w:val="hljs-number"/>
+          <w:rFonts w:ascii="Consolas" w:hAnsi="Consolas" w:cs="Consolas"/>
+          <w:color w:val="008080"/>
+          <w:bdr w:val="none" w:sz="0" w:space="0" w:color="auto" w:frame="1"/>
+          <w:shd w:val="clear" w:color="auto" w:fill="F7F7F8"/>
+        </w:rPr>
+        <w:t>10</w:t>
+      </w:r>
+      <w:r>
+        <w:rPr>
+          <w:rStyle w:val="HTMLCode"/>
+          <w:rFonts w:ascii="Consolas" w:hAnsi="Consolas" w:cs="Consolas"/>
+          <w:color w:val="0F2B3D"/>
+          <w:bdr w:val="none" w:sz="0" w:space="0" w:color="auto" w:frame="1"/>
+          <w:shd w:val="clear" w:color="auto" w:fill="F7F7F8"/>
+        </w:rPr>
+        <w:t>)</w:t>
+      </w:r>
+    </w:p>
+    <w:p>
+      <w:pPr>
+        <w:pStyle w:val="NormalWeb"/>
+        <w:spacing w:before="0" w:beforeAutospacing="0" w:after="0" w:afterAutospacing="0"/>
+        <w:textAlignment w:val="baseline"/>
+        <w:rPr>
+          <w:rFonts w:ascii="inherit" w:hAnsi="inherit" w:cs="Helvetica"/>
+          <w:color w:val="4F4F4F"/>
+          <w:sz w:val="23"/>
+          <w:szCs w:val="23"/>
+        </w:rPr>
+      </w:pPr>
+      <w:r>
+        <w:rPr>
+          <w:rFonts w:ascii="inherit" w:hAnsi="inherit" w:cs="Helvetica"/>
+          <w:color w:val="4F4F4F"/>
+          <w:sz w:val="23"/>
+          <w:szCs w:val="23"/>
+        </w:rPr>
+        <w:lastRenderedPageBreak/>
+        <w:t>For the purposes of this introduction to object-oriented programming, you will not need to worry about updating attributes directly versus with a method; however, if you decide to further your studies of object-oriented programming, especially in another language such as C++ or Java, you'll have to take this into consideration.</w:t>
+      </w:r>
+    </w:p>
+    <w:p>
+      <w:pPr>
+        <w:pStyle w:val="Heading1"/>
+        <w:spacing w:before="600" w:beforeAutospacing="0" w:after="75" w:afterAutospacing="0" w:line="320" w:lineRule="atLeast"/>
+        <w:textAlignment w:val="baseline"/>
+        <w:rPr>
+          <w:rFonts w:ascii="inherit" w:hAnsi="inherit" w:cs="Helvetica"/>
+          <w:color w:val="2E3D49"/>
+          <w:sz w:val="36"/>
+          <w:szCs w:val="36"/>
+        </w:rPr>
+      </w:pPr>
+      <w:r>
+        <w:rPr>
+          <w:rFonts w:ascii="inherit" w:hAnsi="inherit" w:cs="Helvetica"/>
+          <w:color w:val="2E3D49"/>
+          <w:sz w:val="36"/>
+          <w:szCs w:val="36"/>
+        </w:rPr>
+        <w:t>Modularized Code</w:t>
+      </w:r>
+    </w:p>
+    <w:p>
+      <w:pPr>
+        <w:pStyle w:val="NormalWeb"/>
+        <w:spacing w:before="0" w:beforeAutospacing="0" w:after="225" w:afterAutospacing="0"/>
+        <w:textAlignment w:val="baseline"/>
+        <w:rPr>
+          <w:rFonts w:ascii="inherit" w:hAnsi="inherit" w:cs="Helvetica"/>
+          <w:color w:val="4F4F4F"/>
+          <w:sz w:val="23"/>
+          <w:szCs w:val="23"/>
+        </w:rPr>
+      </w:pPr>
+      <w:r>
+        <w:rPr>
+          <w:rFonts w:ascii="inherit" w:hAnsi="inherit" w:cs="Helvetica"/>
+          <w:color w:val="4F4F4F"/>
+          <w:sz w:val="23"/>
+          <w:szCs w:val="23"/>
+        </w:rPr>
+        <w:t xml:space="preserve">Thus far in the lesson, all of the code has been in </w:t>
+      </w:r>
+      <w:proofErr w:type="spellStart"/>
+      <w:r>
+        <w:rPr>
+          <w:rFonts w:ascii="inherit" w:hAnsi="inherit" w:cs="Helvetica"/>
+          <w:color w:val="4F4F4F"/>
+          <w:sz w:val="23"/>
+          <w:szCs w:val="23"/>
+        </w:rPr>
+        <w:t>Jupyter</w:t>
+      </w:r>
+      <w:proofErr w:type="spellEnd"/>
+      <w:r>
+        <w:rPr>
+          <w:rFonts w:ascii="inherit" w:hAnsi="inherit" w:cs="Helvetica"/>
+          <w:color w:val="4F4F4F"/>
+          <w:sz w:val="23"/>
+          <w:szCs w:val="23"/>
+        </w:rPr>
+        <w:t xml:space="preserve"> Notebooks. For example, in the previous exercise, a code cell loaded the Shirt class, which gave you access to the Shirt class throughout the rest of the notebook; however, if you were developing a software program, you would want to modularize this code.</w:t>
+      </w:r>
+    </w:p>
+    <w:p>
+      <w:pPr>
+        <w:pStyle w:val="NormalWeb"/>
+        <w:spacing w:before="0" w:beforeAutospacing="0" w:after="0" w:afterAutospacing="0"/>
+        <w:textAlignment w:val="baseline"/>
+        <w:rPr>
+          <w:rFonts w:ascii="inherit" w:hAnsi="inherit" w:cs="Helvetica"/>
+          <w:color w:val="4F4F4F"/>
+          <w:sz w:val="23"/>
+          <w:szCs w:val="23"/>
+        </w:rPr>
+      </w:pPr>
+      <w:r>
+        <w:rPr>
+          <w:rFonts w:ascii="inherit" w:hAnsi="inherit" w:cs="Helvetica"/>
+          <w:color w:val="4F4F4F"/>
+          <w:sz w:val="23"/>
+          <w:szCs w:val="23"/>
+        </w:rPr>
+        <w:t>You would put the Shirt class into its own Python script called, say, shirt.py. And then in another Python script, you would import the Shirt class with a line like: </w:t>
+      </w:r>
+      <w:r>
+        <w:rPr>
+          <w:rStyle w:val="HTMLCode"/>
+          <w:rFonts w:ascii="Consolas" w:hAnsi="Consolas" w:cs="Consolas"/>
+          <w:color w:val="0F2B3D"/>
+          <w:sz w:val="22"/>
+          <w:szCs w:val="22"/>
+          <w:bdr w:val="single" w:sz="6" w:space="0" w:color="B4B9BD" w:frame="1"/>
+          <w:shd w:val="clear" w:color="auto" w:fill="F7F7F8"/>
+        </w:rPr>
+        <w:t>from shirt import Shirt</w:t>
+      </w:r>
+      <w:r>
+        <w:rPr>
+          <w:rFonts w:ascii="inherit" w:hAnsi="inherit" w:cs="Helvetica"/>
+          <w:color w:val="4F4F4F"/>
+          <w:sz w:val="23"/>
+          <w:szCs w:val="23"/>
+        </w:rPr>
+        <w:t>.</w:t>
+      </w:r>
+    </w:p>
+    <w:p>
+      <w:pPr>
+        <w:pStyle w:val="NormalWeb"/>
+        <w:spacing w:before="0" w:beforeAutospacing="0" w:after="0" w:afterAutospacing="0"/>
+        <w:textAlignment w:val="baseline"/>
+        <w:rPr>
+          <w:rFonts w:ascii="inherit" w:hAnsi="inherit" w:cs="Helvetica"/>
+          <w:color w:val="4F4F4F"/>
+          <w:sz w:val="23"/>
+          <w:szCs w:val="23"/>
+        </w:rPr>
+      </w:pPr>
+      <w:r>
+        <w:rPr>
+          <w:rFonts w:ascii="inherit" w:hAnsi="inherit" w:cs="Helvetica"/>
+          <w:color w:val="4F4F4F"/>
+          <w:sz w:val="23"/>
+          <w:szCs w:val="23"/>
+        </w:rPr>
+        <w:t xml:space="preserve">For now, as you get used to OOP syntax, you'll be completing exercises in </w:t>
+      </w:r>
+      <w:proofErr w:type="spellStart"/>
+      <w:r>
+        <w:rPr>
+          <w:rFonts w:ascii="inherit" w:hAnsi="inherit" w:cs="Helvetica"/>
+          <w:color w:val="4F4F4F"/>
+          <w:sz w:val="23"/>
+          <w:szCs w:val="23"/>
+        </w:rPr>
+        <w:t>Jupyter</w:t>
+      </w:r>
+      <w:proofErr w:type="spellEnd"/>
+      <w:r>
+        <w:rPr>
+          <w:rFonts w:ascii="inherit" w:hAnsi="inherit" w:cs="Helvetica"/>
+          <w:color w:val="4F4F4F"/>
+          <w:sz w:val="23"/>
+          <w:szCs w:val="23"/>
+        </w:rPr>
+        <w:t xml:space="preserve"> notebooks. But midway through the lesson, you'll modularize object-oriented code into separate files.</w:t>
+      </w:r>
+    </w:p>
+    <w:p>
+      <w:pPr>
+        <w:spacing w:line="240" w:lineRule="auto"/>
+        <w:textAlignment w:val="baseline"/>
+        <w:rPr>
+          <w:rFonts w:ascii="inherit" w:eastAsia="Times New Roman" w:hAnsi="inherit" w:cs="Helvetica"/>
+          <w:color w:val="2E3D49"/>
+          <w:sz w:val="21"/>
+          <w:szCs w:val="21"/>
+        </w:rPr>
+      </w:pPr>
     </w:p>
     <w:p>
       <w:pPr>
@@ -4207,6 +6810,31 @@
       <w:kern w:val="36"/>
       <w:sz w:val="48"/>
       <w:szCs w:val="48"/>
+    </w:rPr>
+  </w:style>
+  <w:style w:type="paragraph" w:styleId="Heading4">
+    <w:name w:val="heading 4"/>
+    <w:basedOn w:val="Normal"/>
+    <w:next w:val="Normal"/>
+    <w:link w:val="Heading4Char"/>
+    <w:uiPriority w:val="9"/>
+    <w:semiHidden/>
+    <w:unhideWhenUsed/>
+    <w:qFormat/>
+    <w:rsid w:val="00D20436"/>
+    <w:pPr>
+      <w:keepNext/>
+      <w:keepLines/>
+      <w:spacing w:before="200" w:after="0"/>
+      <w:outlineLvl w:val="3"/>
+    </w:pPr>
+    <w:rPr>
+      <w:rFonts w:asciiTheme="majorHAnsi" w:eastAsiaTheme="majorEastAsia" w:hAnsiTheme="majorHAnsi" w:cstheme="majorBidi"/>
+      <w:b/>
+      <w:bCs/>
+      <w:i/>
+      <w:iCs/>
+      <w:color w:val="4F81BD" w:themeColor="accent1"/>
     </w:rPr>
   </w:style>
   <w:style w:type="character" w:default="1" w:styleId="DefaultParagraphFont">
@@ -4416,6 +7044,53 @@
     <w:basedOn w:val="DefaultParagraphFont"/>
     <w:rsid w:val="0094770A"/>
   </w:style>
+  <w:style w:type="character" w:customStyle="1" w:styleId="Heading4Char">
+    <w:name w:val="Heading 4 Char"/>
+    <w:basedOn w:val="DefaultParagraphFont"/>
+    <w:link w:val="Heading4"/>
+    <w:uiPriority w:val="9"/>
+    <w:semiHidden/>
+    <w:rsid w:val="00D20436"/>
+    <w:rPr>
+      <w:rFonts w:asciiTheme="majorHAnsi" w:eastAsiaTheme="majorEastAsia" w:hAnsiTheme="majorHAnsi" w:cstheme="majorBidi"/>
+      <w:b/>
+      <w:bCs/>
+      <w:i/>
+      <w:iCs/>
+      <w:color w:val="4F81BD" w:themeColor="accent1"/>
+    </w:rPr>
+  </w:style>
+  <w:style w:type="character" w:customStyle="1" w:styleId="hljs-string">
+    <w:name w:val="hljs-string"/>
+    <w:basedOn w:val="DefaultParagraphFont"/>
+    <w:rsid w:val="00D20436"/>
+  </w:style>
+  <w:style w:type="character" w:styleId="Strong">
+    <w:name w:val="Strong"/>
+    <w:basedOn w:val="DefaultParagraphFont"/>
+    <w:uiPriority w:val="22"/>
+    <w:qFormat/>
+    <w:rsid w:val="00D20436"/>
+    <w:rPr>
+      <w:b/>
+      <w:bCs/>
+    </w:rPr>
+  </w:style>
+  <w:style w:type="character" w:customStyle="1" w:styleId="hljs-class">
+    <w:name w:val="hljs-class"/>
+    <w:basedOn w:val="DefaultParagraphFont"/>
+    <w:rsid w:val="00D20436"/>
+  </w:style>
+  <w:style w:type="character" w:customStyle="1" w:styleId="hljs-builtin">
+    <w:name w:val="hljs-built_in"/>
+    <w:basedOn w:val="DefaultParagraphFont"/>
+    <w:rsid w:val="00D20436"/>
+  </w:style>
+  <w:style w:type="character" w:customStyle="1" w:styleId="hljs-comment">
+    <w:name w:val="hljs-comment"/>
+    <w:basedOn w:val="DefaultParagraphFont"/>
+    <w:rsid w:val="00D20436"/>
+  </w:style>
 </w:styles>
 </file>
 
@@ -4597,6 +7272,31 @@
       <w:kern w:val="36"/>
       <w:sz w:val="48"/>
       <w:szCs w:val="48"/>
+    </w:rPr>
+  </w:style>
+  <w:style w:type="paragraph" w:styleId="Heading4">
+    <w:name w:val="heading 4"/>
+    <w:basedOn w:val="Normal"/>
+    <w:next w:val="Normal"/>
+    <w:link w:val="Heading4Char"/>
+    <w:uiPriority w:val="9"/>
+    <w:semiHidden/>
+    <w:unhideWhenUsed/>
+    <w:qFormat/>
+    <w:rsid w:val="00D20436"/>
+    <w:pPr>
+      <w:keepNext/>
+      <w:keepLines/>
+      <w:spacing w:before="200" w:after="0"/>
+      <w:outlineLvl w:val="3"/>
+    </w:pPr>
+    <w:rPr>
+      <w:rFonts w:asciiTheme="majorHAnsi" w:eastAsiaTheme="majorEastAsia" w:hAnsiTheme="majorHAnsi" w:cstheme="majorBidi"/>
+      <w:b/>
+      <w:bCs/>
+      <w:i/>
+      <w:iCs/>
+      <w:color w:val="4F81BD" w:themeColor="accent1"/>
     </w:rPr>
   </w:style>
   <w:style w:type="character" w:default="1" w:styleId="DefaultParagraphFont">
@@ -4805,6 +7505,53 @@
     <w:name w:val="hljs-params"/>
     <w:basedOn w:val="DefaultParagraphFont"/>
     <w:rsid w:val="0094770A"/>
+  </w:style>
+  <w:style w:type="character" w:customStyle="1" w:styleId="Heading4Char">
+    <w:name w:val="Heading 4 Char"/>
+    <w:basedOn w:val="DefaultParagraphFont"/>
+    <w:link w:val="Heading4"/>
+    <w:uiPriority w:val="9"/>
+    <w:semiHidden/>
+    <w:rsid w:val="00D20436"/>
+    <w:rPr>
+      <w:rFonts w:asciiTheme="majorHAnsi" w:eastAsiaTheme="majorEastAsia" w:hAnsiTheme="majorHAnsi" w:cstheme="majorBidi"/>
+      <w:b/>
+      <w:bCs/>
+      <w:i/>
+      <w:iCs/>
+      <w:color w:val="4F81BD" w:themeColor="accent1"/>
+    </w:rPr>
+  </w:style>
+  <w:style w:type="character" w:customStyle="1" w:styleId="hljs-string">
+    <w:name w:val="hljs-string"/>
+    <w:basedOn w:val="DefaultParagraphFont"/>
+    <w:rsid w:val="00D20436"/>
+  </w:style>
+  <w:style w:type="character" w:styleId="Strong">
+    <w:name w:val="Strong"/>
+    <w:basedOn w:val="DefaultParagraphFont"/>
+    <w:uiPriority w:val="22"/>
+    <w:qFormat/>
+    <w:rsid w:val="00D20436"/>
+    <w:rPr>
+      <w:b/>
+      <w:bCs/>
+    </w:rPr>
+  </w:style>
+  <w:style w:type="character" w:customStyle="1" w:styleId="hljs-class">
+    <w:name w:val="hljs-class"/>
+    <w:basedOn w:val="DefaultParagraphFont"/>
+    <w:rsid w:val="00D20436"/>
+  </w:style>
+  <w:style w:type="character" w:customStyle="1" w:styleId="hljs-builtin">
+    <w:name w:val="hljs-built_in"/>
+    <w:basedOn w:val="DefaultParagraphFont"/>
+    <w:rsid w:val="00D20436"/>
+  </w:style>
+  <w:style w:type="character" w:customStyle="1" w:styleId="hljs-comment">
+    <w:name w:val="hljs-comment"/>
+    <w:basedOn w:val="DefaultParagraphFont"/>
+    <w:rsid w:val="00D20436"/>
   </w:style>
 </w:styles>
 </file>
